--- a/7. Documentacion de requerimientos, arquitectura, manual de usuario,manual de instalacion,instalacion y configuracion,modelo db/10.7 04 Instalacion y configuracion.docx
+++ b/7. Documentacion de requerimientos, arquitectura, manual de usuario,manual de instalacion,instalacion y configuracion,modelo db/10.7 04 Instalacion y configuracion.docx
@@ -152,6 +152,7 @@
                                     <w:dataBinding w:prefixMappings="xmlns:ns0='http://purl.org/dc/elements/1.1/' xmlns:ns1='http://schemas.openxmlformats.org/package/2006/metadata/core-properties' " w:xpath="/ns1:coreProperties[1]/ns0:creator[1]" w:storeItemID="{6C3C8BC8-F283-45AE-878A-BAB7291924A1}"/>
                                     <w:text/>
                                   </w:sdtPr>
+                                  <w:sdtEndPr/>
                                   <w:sdtContent>
                                     <w:p>
                                       <w:pPr>
@@ -162,7 +163,6 @@
                                           <w:szCs w:val="32"/>
                                         </w:rPr>
                                       </w:pPr>
-                                      <w:proofErr w:type="spellStart"/>
                                       <w:r>
                                         <w:rPr>
                                           <w:color w:val="FFFFFF" w:themeColor="background1"/>
@@ -171,7 +171,6 @@
                                         </w:rPr>
                                         <w:t>Brothersoft</w:t>
                                       </w:r>
-                                      <w:proofErr w:type="spellEnd"/>
                                     </w:p>
                                   </w:sdtContent>
                                 </w:sdt>
@@ -231,6 +230,7 @@
                                     <w:dataBinding w:prefixMappings="xmlns:ns0='http://purl.org/dc/elements/1.1/' xmlns:ns1='http://schemas.openxmlformats.org/package/2006/metadata/core-properties' " w:xpath="/ns1:coreProperties[1]/ns0:title[1]" w:storeItemID="{6C3C8BC8-F283-45AE-878A-BAB7291924A1}"/>
                                     <w:text/>
                                   </w:sdtPr>
+                                  <w:sdtEndPr/>
                                   <w:sdtContent>
                                     <w:p>
                                       <w:pPr>
@@ -272,6 +272,7 @@
                                     <w:dataBinding w:prefixMappings="xmlns:ns0='http://purl.org/dc/elements/1.1/' xmlns:ns1='http://schemas.openxmlformats.org/package/2006/metadata/core-properties' " w:xpath="/ns1:coreProperties[1]/ns0:subject[1]" w:storeItemID="{6C3C8BC8-F283-45AE-878A-BAB7291924A1}"/>
                                     <w:text/>
                                   </w:sdtPr>
+                                  <w:sdtEndPr/>
                                   <w:sdtContent>
                                     <w:p>
                                       <w:pPr>
@@ -337,6 +338,7 @@
                               <w:dataBinding w:prefixMappings="xmlns:ns0='http://purl.org/dc/elements/1.1/' xmlns:ns1='http://schemas.openxmlformats.org/package/2006/metadata/core-properties' " w:xpath="/ns1:coreProperties[1]/ns0:creator[1]" w:storeItemID="{6C3C8BC8-F283-45AE-878A-BAB7291924A1}"/>
                               <w:text/>
                             </w:sdtPr>
+                            <w:sdtEndPr/>
                             <w:sdtContent>
                               <w:p>
                                 <w:pPr>
@@ -347,7 +349,6 @@
                                     <w:szCs w:val="32"/>
                                   </w:rPr>
                                 </w:pPr>
-                                <w:proofErr w:type="spellStart"/>
                                 <w:r>
                                   <w:rPr>
                                     <w:color w:val="FFFFFF" w:themeColor="background1"/>
@@ -356,7 +357,6 @@
                                   </w:rPr>
                                   <w:t>Brothersoft</w:t>
                                 </w:r>
-                                <w:proofErr w:type="spellEnd"/>
                               </w:p>
                             </w:sdtContent>
                           </w:sdt>
@@ -384,6 +384,7 @@
                               <w:dataBinding w:prefixMappings="xmlns:ns0='http://purl.org/dc/elements/1.1/' xmlns:ns1='http://schemas.openxmlformats.org/package/2006/metadata/core-properties' " w:xpath="/ns1:coreProperties[1]/ns0:title[1]" w:storeItemID="{6C3C8BC8-F283-45AE-878A-BAB7291924A1}"/>
                               <w:text/>
                             </w:sdtPr>
+                            <w:sdtEndPr/>
                             <w:sdtContent>
                               <w:p>
                                 <w:pPr>
@@ -425,6 +426,7 @@
                               <w:dataBinding w:prefixMappings="xmlns:ns0='http://purl.org/dc/elements/1.1/' xmlns:ns1='http://schemas.openxmlformats.org/package/2006/metadata/core-properties' " w:xpath="/ns1:coreProperties[1]/ns0:subject[1]" w:storeItemID="{6C3C8BC8-F283-45AE-878A-BAB7291924A1}"/>
                               <w:text/>
                             </w:sdtPr>
+                            <w:sdtEndPr/>
                             <w:sdtContent>
                               <w:p>
                                 <w:pPr>
@@ -484,8 +486,11 @@
     <w:sdt>
       <w:sdtPr>
         <w:rPr>
-          <w:rFonts w:cstheme="majorHAnsi"/>
-          <w:lang w:val="es-ES"/>
+          <w:rFonts w:asciiTheme="minorHAnsi" w:eastAsiaTheme="minorHAnsi" w:hAnsiTheme="minorHAnsi" w:cstheme="majorHAnsi"/>
+          <w:color w:val="auto"/>
+          <w:sz w:val="22"/>
+          <w:szCs w:val="22"/>
+          <w:lang w:val="es-ES" w:eastAsia="en-US"/>
         </w:rPr>
         <w:id w:val="1643230341"/>
         <w:docPartObj>
@@ -495,13 +500,8 @@
       </w:sdtPr>
       <w:sdtEndPr>
         <w:rPr>
-          <w:rFonts w:eastAsiaTheme="minorHAnsi"/>
           <w:b/>
           <w:bCs/>
-          <w:color w:val="auto"/>
-          <w:sz w:val="22"/>
-          <w:szCs w:val="22"/>
-          <w:lang w:eastAsia="en-US"/>
         </w:rPr>
       </w:sdtEndPr>
       <w:sdtContent>
@@ -1547,38 +1547,1856 @@
         <w:rPr>
           <w:rFonts w:asciiTheme="majorHAnsi" w:hAnsiTheme="majorHAnsi" w:cstheme="majorHAnsi"/>
         </w:rPr>
-        <w:t xml:space="preserve">En cada aplicación hay un archivo </w:t>
-      </w:r>
-      <w:proofErr w:type="spellStart"/>
-      <w:proofErr w:type="gramStart"/>
+        <w:t>En cada aplicación hay un archivo appsettings.json que funciona como el web.cong; este archivo podemos configurar la cadena de conexión, parámetros de visa y otros valores</w:t>
+      </w:r>
+    </w:p>
+    <w:p>
+      <w:pPr>
+        <w:pStyle w:val="Prrafodelista"/>
+        <w:numPr>
+          <w:ilvl w:val="0"/>
+          <w:numId w:val="5"/>
+        </w:numPr>
+        <w:spacing w:line="360" w:lineRule="auto"/>
+        <w:rPr>
+          <w:rFonts w:asciiTheme="majorHAnsi" w:hAnsiTheme="majorHAnsi" w:cstheme="majorHAnsi"/>
+        </w:rPr>
+      </w:pPr>
+      <w:r>
+        <w:rPr>
+          <w:rFonts w:asciiTheme="majorHAnsi" w:hAnsiTheme="majorHAnsi" w:cstheme="majorHAnsi"/>
+        </w:rPr>
+        <w:t>El archivo appsettings.json :</w:t>
+      </w:r>
+    </w:p>
+    <w:tbl>
+      <w:tblPr>
+        <w:tblStyle w:val="Tablaconcuadrcula"/>
+        <w:tblW w:w="9923" w:type="dxa"/>
+        <w:tblInd w:w="-714" w:type="dxa"/>
+        <w:tblLook w:val="04A0" w:firstRow="1" w:lastRow="0" w:firstColumn="1" w:lastColumn="0" w:noHBand="0" w:noVBand="1"/>
+      </w:tblPr>
+      <w:tblGrid>
+        <w:gridCol w:w="9923"/>
+      </w:tblGrid>
+      <w:tr>
+        <w:tc>
+          <w:tcPr>
+            <w:tcW w:w="9923" w:type="dxa"/>
+          </w:tcPr>
+          <w:p>
+            <w:pPr>
+              <w:rPr>
+                <w:rFonts w:ascii="Consolas" w:hAnsi="Consolas" w:cstheme="majorHAnsi"/>
+                <w:sz w:val="18"/>
+                <w:szCs w:val="18"/>
+                <w:lang w:val="en-GB"/>
+              </w:rPr>
+            </w:pPr>
+            <w:r>
+              <w:rPr>
+                <w:rFonts w:ascii="Consolas" w:hAnsi="Consolas" w:cstheme="majorHAnsi"/>
+                <w:sz w:val="18"/>
+                <w:szCs w:val="18"/>
+                <w:lang w:val="en-GB"/>
+              </w:rPr>
+              <w:t>{</w:t>
+            </w:r>
+          </w:p>
+          <w:p>
+            <w:pPr>
+              <w:rPr>
+                <w:rFonts w:ascii="Consolas" w:hAnsi="Consolas" w:cstheme="majorHAnsi"/>
+                <w:sz w:val="18"/>
+                <w:szCs w:val="18"/>
+                <w:lang w:val="en-GB"/>
+              </w:rPr>
+            </w:pPr>
+            <w:r>
+              <w:rPr>
+                <w:rFonts w:ascii="Consolas" w:hAnsi="Consolas" w:cstheme="majorHAnsi"/>
+                <w:sz w:val="18"/>
+                <w:szCs w:val="18"/>
+                <w:lang w:val="en-GB"/>
+              </w:rPr>
+              <w:t xml:space="preserve">  "Logging": {</w:t>
+            </w:r>
+          </w:p>
+          <w:p>
+            <w:pPr>
+              <w:rPr>
+                <w:rFonts w:ascii="Consolas" w:hAnsi="Consolas" w:cstheme="majorHAnsi"/>
+                <w:sz w:val="18"/>
+                <w:szCs w:val="18"/>
+                <w:lang w:val="en-GB"/>
+              </w:rPr>
+            </w:pPr>
+            <w:r>
+              <w:rPr>
+                <w:rFonts w:ascii="Consolas" w:hAnsi="Consolas" w:cstheme="majorHAnsi"/>
+                <w:sz w:val="18"/>
+                <w:szCs w:val="18"/>
+                <w:lang w:val="en-GB"/>
+              </w:rPr>
+              <w:t xml:space="preserve">    "LogLevel": {</w:t>
+            </w:r>
+          </w:p>
+          <w:p>
+            <w:pPr>
+              <w:rPr>
+                <w:rFonts w:ascii="Consolas" w:hAnsi="Consolas" w:cstheme="majorHAnsi"/>
+                <w:sz w:val="18"/>
+                <w:szCs w:val="18"/>
+                <w:lang w:val="en-GB"/>
+              </w:rPr>
+            </w:pPr>
+            <w:r>
+              <w:rPr>
+                <w:rFonts w:ascii="Consolas" w:hAnsi="Consolas" w:cstheme="majorHAnsi"/>
+                <w:sz w:val="18"/>
+                <w:szCs w:val="18"/>
+                <w:lang w:val="en-GB"/>
+              </w:rPr>
+              <w:t xml:space="preserve">      "Default": "Information",</w:t>
+            </w:r>
+          </w:p>
+          <w:p>
+            <w:pPr>
+              <w:rPr>
+                <w:rFonts w:ascii="Consolas" w:hAnsi="Consolas" w:cstheme="majorHAnsi"/>
+                <w:sz w:val="18"/>
+                <w:szCs w:val="18"/>
+                <w:lang w:val="en-GB"/>
+              </w:rPr>
+            </w:pPr>
+            <w:r>
+              <w:rPr>
+                <w:rFonts w:ascii="Consolas" w:hAnsi="Consolas" w:cstheme="majorHAnsi"/>
+                <w:sz w:val="18"/>
+                <w:szCs w:val="18"/>
+                <w:lang w:val="en-GB"/>
+              </w:rPr>
+              <w:t xml:space="preserve">      "Microsoft": "Warning",</w:t>
+            </w:r>
+          </w:p>
+          <w:p>
+            <w:pPr>
+              <w:rPr>
+                <w:rFonts w:ascii="Consolas" w:hAnsi="Consolas" w:cstheme="majorHAnsi"/>
+                <w:sz w:val="18"/>
+                <w:szCs w:val="18"/>
+                <w:lang w:val="en-GB"/>
+              </w:rPr>
+            </w:pPr>
+            <w:r>
+              <w:rPr>
+                <w:rFonts w:ascii="Consolas" w:hAnsi="Consolas" w:cstheme="majorHAnsi"/>
+                <w:sz w:val="18"/>
+                <w:szCs w:val="18"/>
+                <w:lang w:val="en-GB"/>
+              </w:rPr>
+              <w:t xml:space="preserve">      "Microsoft.Hosting.Lifetime": "Information"</w:t>
+            </w:r>
+          </w:p>
+          <w:p>
+            <w:pPr>
+              <w:rPr>
+                <w:rFonts w:ascii="Consolas" w:hAnsi="Consolas" w:cstheme="majorHAnsi"/>
+                <w:sz w:val="18"/>
+                <w:szCs w:val="18"/>
+                <w:lang w:val="en-GB"/>
+              </w:rPr>
+            </w:pPr>
+            <w:r>
+              <w:rPr>
+                <w:rFonts w:ascii="Consolas" w:hAnsi="Consolas" w:cstheme="majorHAnsi"/>
+                <w:sz w:val="18"/>
+                <w:szCs w:val="18"/>
+                <w:lang w:val="en-GB"/>
+              </w:rPr>
+              <w:t xml:space="preserve">    }</w:t>
+            </w:r>
+          </w:p>
+          <w:p>
+            <w:pPr>
+              <w:rPr>
+                <w:rFonts w:ascii="Consolas" w:hAnsi="Consolas" w:cstheme="majorHAnsi"/>
+                <w:sz w:val="18"/>
+                <w:szCs w:val="18"/>
+                <w:lang w:val="en-GB"/>
+              </w:rPr>
+            </w:pPr>
+            <w:r>
+              <w:rPr>
+                <w:rFonts w:ascii="Consolas" w:hAnsi="Consolas" w:cstheme="majorHAnsi"/>
+                <w:sz w:val="18"/>
+                <w:szCs w:val="18"/>
+                <w:lang w:val="en-GB"/>
+              </w:rPr>
+              <w:t xml:space="preserve">  },</w:t>
+            </w:r>
+          </w:p>
+          <w:p>
+            <w:pPr>
+              <w:rPr>
+                <w:rFonts w:ascii="Consolas" w:hAnsi="Consolas" w:cstheme="majorHAnsi"/>
+                <w:sz w:val="18"/>
+                <w:szCs w:val="18"/>
+                <w:lang w:val="en-GB"/>
+              </w:rPr>
+            </w:pPr>
+            <w:r>
+              <w:rPr>
+                <w:rFonts w:ascii="Consolas" w:hAnsi="Consolas" w:cstheme="majorHAnsi"/>
+                <w:sz w:val="18"/>
+                <w:szCs w:val="18"/>
+                <w:lang w:val="en-GB"/>
+              </w:rPr>
+              <w:t xml:space="preserve">  "AllowedHosts": "*",</w:t>
+            </w:r>
+          </w:p>
+          <w:p>
+            <w:pPr>
+              <w:rPr>
+                <w:rFonts w:ascii="Consolas" w:hAnsi="Consolas" w:cstheme="majorHAnsi"/>
+                <w:sz w:val="18"/>
+                <w:szCs w:val="18"/>
+                <w:lang w:val="en-GB"/>
+              </w:rPr>
+            </w:pPr>
+            <w:r>
+              <w:rPr>
+                <w:rFonts w:ascii="Consolas" w:hAnsi="Consolas" w:cstheme="majorHAnsi"/>
+                <w:sz w:val="18"/>
+                <w:szCs w:val="18"/>
+                <w:lang w:val="en-GB"/>
+              </w:rPr>
+              <w:t xml:space="preserve">  "ConnectionStrings": {</w:t>
+            </w:r>
+          </w:p>
+          <w:p>
+            <w:pPr>
+              <w:rPr>
+                <w:rFonts w:ascii="Consolas" w:hAnsi="Consolas" w:cstheme="majorHAnsi"/>
+                <w:sz w:val="18"/>
+                <w:szCs w:val="18"/>
+              </w:rPr>
+            </w:pPr>
+            <w:r>
+              <w:rPr>
+                <w:rFonts w:ascii="Consolas" w:hAnsi="Consolas" w:cstheme="majorHAnsi"/>
+                <w:sz w:val="18"/>
+                <w:szCs w:val="18"/>
+              </w:rPr>
+              <w:t xml:space="preserve">    "ElectrosurDB": "Server=ELSX007;Database=dbPagosVISA;user id=UsuarioPagosVISA;password=PagosVIS@;"</w:t>
+            </w:r>
+          </w:p>
+          <w:p>
+            <w:pPr>
+              <w:rPr>
+                <w:rFonts w:ascii="Consolas" w:hAnsi="Consolas" w:cstheme="majorHAnsi"/>
+                <w:sz w:val="18"/>
+                <w:szCs w:val="18"/>
+              </w:rPr>
+            </w:pPr>
+            <w:r>
+              <w:rPr>
+                <w:rFonts w:ascii="Consolas" w:hAnsi="Consolas" w:cstheme="majorHAnsi"/>
+                <w:sz w:val="18"/>
+                <w:szCs w:val="18"/>
+              </w:rPr>
+              <w:t xml:space="preserve">  </w:t>
+            </w:r>
+            <w:r>
+              <w:rPr>
+                <w:rFonts w:ascii="Consolas" w:hAnsi="Consolas" w:cstheme="majorHAnsi"/>
+                <w:sz w:val="18"/>
+                <w:szCs w:val="18"/>
+              </w:rPr>
+              <w:t>},</w:t>
+            </w:r>
+          </w:p>
+          <w:p>
+            <w:pPr>
+              <w:rPr>
+                <w:rFonts w:ascii="Consolas" w:hAnsi="Consolas" w:cstheme="majorHAnsi"/>
+                <w:sz w:val="18"/>
+                <w:szCs w:val="18"/>
+              </w:rPr>
+            </w:pPr>
+            <w:r>
+              <w:rPr>
+                <w:rFonts w:ascii="Consolas" w:hAnsi="Consolas" w:cstheme="majorHAnsi"/>
+                <w:sz w:val="18"/>
+                <w:szCs w:val="18"/>
+              </w:rPr>
+              <w:t xml:space="preserve">  "Datos": {</w:t>
+            </w:r>
+          </w:p>
+          <w:p>
+            <w:pPr>
+              <w:rPr>
+                <w:rFonts w:ascii="Consolas" w:hAnsi="Consolas" w:cstheme="majorHAnsi"/>
+                <w:sz w:val="18"/>
+                <w:szCs w:val="18"/>
+              </w:rPr>
+            </w:pPr>
+            <w:r>
+              <w:rPr>
+                <w:rFonts w:ascii="Consolas" w:hAnsi="Consolas" w:cstheme="majorHAnsi"/>
+                <w:sz w:val="18"/>
+                <w:szCs w:val="18"/>
+              </w:rPr>
+              <w:t xml:space="preserve">    "Estado": "Desarrollo",</w:t>
+            </w:r>
+          </w:p>
+          <w:p>
+            <w:pPr>
+              <w:rPr>
+                <w:rFonts w:ascii="Consolas" w:hAnsi="Consolas" w:cstheme="majorHAnsi"/>
+                <w:sz w:val="18"/>
+                <w:szCs w:val="18"/>
+              </w:rPr>
+            </w:pPr>
+            <w:r>
+              <w:rPr>
+                <w:rFonts w:ascii="Consolas" w:hAnsi="Consolas" w:cstheme="majorHAnsi"/>
+                <w:sz w:val="18"/>
+                <w:szCs w:val="18"/>
+              </w:rPr>
+              <w:t xml:space="preserve">    "IpServidor": "209.45.40.148"</w:t>
+            </w:r>
+          </w:p>
+          <w:p>
+            <w:pPr>
+              <w:rPr>
+                <w:rFonts w:ascii="Consolas" w:hAnsi="Consolas" w:cstheme="majorHAnsi"/>
+                <w:sz w:val="18"/>
+                <w:szCs w:val="18"/>
+              </w:rPr>
+            </w:pPr>
+            <w:r>
+              <w:rPr>
+                <w:rFonts w:ascii="Consolas" w:hAnsi="Consolas" w:cstheme="majorHAnsi"/>
+                <w:sz w:val="18"/>
+                <w:szCs w:val="18"/>
+              </w:rPr>
+              <w:t xml:space="preserve">  },</w:t>
+            </w:r>
+          </w:p>
+          <w:p>
+            <w:pPr>
+              <w:rPr>
+                <w:rFonts w:ascii="Consolas" w:hAnsi="Consolas" w:cstheme="majorHAnsi"/>
+                <w:sz w:val="18"/>
+                <w:szCs w:val="18"/>
+              </w:rPr>
+            </w:pPr>
+            <w:r>
+              <w:rPr>
+                <w:rFonts w:ascii="Consolas" w:hAnsi="Consolas" w:cstheme="majorHAnsi"/>
+                <w:sz w:val="18"/>
+                <w:szCs w:val="18"/>
+              </w:rPr>
+              <w:t xml:space="preserve">  "VisaProduccion": {</w:t>
+            </w:r>
+          </w:p>
+          <w:p>
+            <w:pPr>
+              <w:rPr>
+                <w:rFonts w:ascii="Consolas" w:hAnsi="Consolas" w:cstheme="majorHAnsi"/>
+                <w:sz w:val="18"/>
+                <w:szCs w:val="18"/>
+                <w:lang w:val="en-GB"/>
+              </w:rPr>
+            </w:pPr>
+            <w:r>
+              <w:rPr>
+                <w:rFonts w:ascii="Consolas" w:hAnsi="Consolas" w:cstheme="majorHAnsi"/>
+                <w:sz w:val="18"/>
+                <w:szCs w:val="18"/>
+              </w:rPr>
+              <w:t xml:space="preserve">    </w:t>
+            </w:r>
+            <w:r>
+              <w:rPr>
+                <w:rFonts w:ascii="Consolas" w:hAnsi="Consolas" w:cstheme="majorHAnsi"/>
+                <w:sz w:val="18"/>
+                <w:szCs w:val="18"/>
+                <w:lang w:val="en-GB"/>
+              </w:rPr>
+              <w:t>"MerchantId": "",</w:t>
+            </w:r>
+          </w:p>
+          <w:p>
+            <w:pPr>
+              <w:rPr>
+                <w:rFonts w:ascii="Consolas" w:hAnsi="Consolas" w:cstheme="majorHAnsi"/>
+                <w:sz w:val="18"/>
+                <w:szCs w:val="18"/>
+                <w:lang w:val="en-GB"/>
+              </w:rPr>
+            </w:pPr>
+            <w:r>
+              <w:rPr>
+                <w:rFonts w:ascii="Consolas" w:hAnsi="Consolas" w:cstheme="majorHAnsi"/>
+                <w:sz w:val="18"/>
+                <w:szCs w:val="18"/>
+                <w:lang w:val="en-GB"/>
+              </w:rPr>
+              <w:t xml:space="preserve">    "AccessKeyId": "",</w:t>
+            </w:r>
+          </w:p>
+          <w:p>
+            <w:pPr>
+              <w:rPr>
+                <w:rFonts w:ascii="Consolas" w:hAnsi="Consolas" w:cstheme="majorHAnsi"/>
+                <w:sz w:val="18"/>
+                <w:szCs w:val="18"/>
+                <w:lang w:val="en-GB"/>
+              </w:rPr>
+            </w:pPr>
+            <w:r>
+              <w:rPr>
+                <w:rFonts w:ascii="Consolas" w:hAnsi="Consolas" w:cstheme="majorHAnsi"/>
+                <w:sz w:val="18"/>
+                <w:szCs w:val="18"/>
+                <w:lang w:val="en-GB"/>
+              </w:rPr>
+              <w:t xml:space="preserve">    "SecretAccessKey": "",</w:t>
+            </w:r>
+          </w:p>
+          <w:p>
+            <w:pPr>
+              <w:rPr>
+                <w:rFonts w:ascii="Consolas" w:hAnsi="Consolas" w:cstheme="majorHAnsi"/>
+                <w:sz w:val="18"/>
+                <w:szCs w:val="18"/>
+                <w:lang w:val="en-GB"/>
+              </w:rPr>
+            </w:pPr>
+            <w:r>
+              <w:rPr>
+                <w:rFonts w:ascii="Consolas" w:hAnsi="Consolas" w:cstheme="majorHAnsi"/>
+                <w:sz w:val="18"/>
+                <w:szCs w:val="18"/>
+                <w:lang w:val="en-GB"/>
+              </w:rPr>
+              <w:lastRenderedPageBreak/>
+              <w:t xml:space="preserve">    "VisaUrlSeguridad": "https://apiprod.vnforapps.com/api.security/v1/security",</w:t>
+            </w:r>
+          </w:p>
+          <w:p>
+            <w:pPr>
+              <w:rPr>
+                <w:rFonts w:ascii="Consolas" w:hAnsi="Consolas" w:cstheme="majorHAnsi"/>
+                <w:sz w:val="18"/>
+                <w:szCs w:val="18"/>
+                <w:lang w:val="en-GB"/>
+              </w:rPr>
+            </w:pPr>
+            <w:r>
+              <w:rPr>
+                <w:rFonts w:ascii="Consolas" w:hAnsi="Consolas" w:cstheme="majorHAnsi"/>
+                <w:sz w:val="18"/>
+                <w:szCs w:val="18"/>
+                <w:lang w:val="en-GB"/>
+              </w:rPr>
+              <w:t xml:space="preserve">    "VisaUrlSession": "https://apiprod.vnforapps.com/api.ecommerce/v2/ecommerce/token/session/",</w:t>
+            </w:r>
+          </w:p>
+          <w:p>
+            <w:pPr>
+              <w:rPr>
+                <w:rFonts w:ascii="Consolas" w:hAnsi="Consolas" w:cstheme="majorHAnsi"/>
+                <w:sz w:val="18"/>
+                <w:szCs w:val="18"/>
+                <w:lang w:val="en-GB"/>
+              </w:rPr>
+            </w:pPr>
+            <w:r>
+              <w:rPr>
+                <w:rFonts w:ascii="Consolas" w:hAnsi="Consolas" w:cstheme="majorHAnsi"/>
+                <w:sz w:val="18"/>
+                <w:szCs w:val="18"/>
+                <w:lang w:val="en-GB"/>
+              </w:rPr>
+              <w:t xml:space="preserve">    "VisaUrlAuthorization": "https://apiprod.vnforapps.com/api.authorization/v3/authorization/ecommerce/"</w:t>
+            </w:r>
+          </w:p>
+          <w:p>
+            <w:pPr>
+              <w:rPr>
+                <w:rFonts w:ascii="Consolas" w:hAnsi="Consolas" w:cstheme="majorHAnsi"/>
+                <w:sz w:val="18"/>
+                <w:szCs w:val="18"/>
+              </w:rPr>
+            </w:pPr>
+            <w:r>
+              <w:rPr>
+                <w:rFonts w:ascii="Consolas" w:hAnsi="Consolas" w:cstheme="majorHAnsi"/>
+                <w:sz w:val="18"/>
+                <w:szCs w:val="18"/>
+                <w:lang w:val="en-GB"/>
+              </w:rPr>
+              <w:t xml:space="preserve">  </w:t>
+            </w:r>
+            <w:r>
+              <w:rPr>
+                <w:rFonts w:ascii="Consolas" w:hAnsi="Consolas" w:cstheme="majorHAnsi"/>
+                <w:sz w:val="18"/>
+                <w:szCs w:val="18"/>
+              </w:rPr>
+              <w:t>},</w:t>
+            </w:r>
+          </w:p>
+          <w:p>
+            <w:pPr>
+              <w:rPr>
+                <w:rFonts w:ascii="Consolas" w:hAnsi="Consolas" w:cstheme="majorHAnsi"/>
+                <w:sz w:val="18"/>
+                <w:szCs w:val="18"/>
+              </w:rPr>
+            </w:pPr>
+            <w:r>
+              <w:rPr>
+                <w:rFonts w:ascii="Consolas" w:hAnsi="Consolas" w:cstheme="majorHAnsi"/>
+                <w:sz w:val="18"/>
+                <w:szCs w:val="18"/>
+              </w:rPr>
+              <w:t xml:space="preserve">  "VisaDesarrollo": {</w:t>
+            </w:r>
+          </w:p>
+          <w:p>
+            <w:pPr>
+              <w:rPr>
+                <w:rFonts w:ascii="Consolas" w:hAnsi="Consolas" w:cstheme="majorHAnsi"/>
+                <w:sz w:val="18"/>
+                <w:szCs w:val="18"/>
+              </w:rPr>
+            </w:pPr>
+            <w:r>
+              <w:rPr>
+                <w:rFonts w:ascii="Consolas" w:hAnsi="Consolas" w:cstheme="majorHAnsi"/>
+                <w:sz w:val="18"/>
+                <w:szCs w:val="18"/>
+              </w:rPr>
+              <w:t xml:space="preserve">    "MerchantId": "522591303",</w:t>
+            </w:r>
+          </w:p>
+          <w:p>
+            <w:pPr>
+              <w:rPr>
+                <w:rFonts w:ascii="Consolas" w:hAnsi="Consolas" w:cstheme="majorHAnsi"/>
+                <w:sz w:val="18"/>
+                <w:szCs w:val="18"/>
+              </w:rPr>
+            </w:pPr>
+            <w:r>
+              <w:rPr>
+                <w:rFonts w:ascii="Consolas" w:hAnsi="Consolas" w:cstheme="majorHAnsi"/>
+                <w:sz w:val="18"/>
+                <w:szCs w:val="18"/>
+              </w:rPr>
+              <w:t xml:space="preserve">    "AccessKeyId": "integraciones.visanet@necomplus.com",</w:t>
+            </w:r>
+          </w:p>
+          <w:p>
+            <w:pPr>
+              <w:rPr>
+                <w:rFonts w:ascii="Consolas" w:hAnsi="Consolas" w:cstheme="majorHAnsi"/>
+                <w:sz w:val="18"/>
+                <w:szCs w:val="18"/>
+              </w:rPr>
+            </w:pPr>
+            <w:r>
+              <w:rPr>
+                <w:rFonts w:ascii="Consolas" w:hAnsi="Consolas" w:cstheme="majorHAnsi"/>
+                <w:sz w:val="18"/>
+                <w:szCs w:val="18"/>
+              </w:rPr>
+              <w:t xml:space="preserve">    "SecretAccessKey": "d5e7nk$M",</w:t>
+            </w:r>
+          </w:p>
+          <w:p>
+            <w:pPr>
+              <w:rPr>
+                <w:rFonts w:ascii="Consolas" w:hAnsi="Consolas" w:cstheme="majorHAnsi"/>
+                <w:sz w:val="18"/>
+                <w:szCs w:val="18"/>
+              </w:rPr>
+            </w:pPr>
+            <w:r>
+              <w:rPr>
+                <w:rFonts w:ascii="Consolas" w:hAnsi="Consolas" w:cstheme="majorHAnsi"/>
+                <w:sz w:val="18"/>
+                <w:szCs w:val="18"/>
+              </w:rPr>
+              <w:t xml:space="preserve">    "VisaUrlSeguridad": "https://apitestenv.vnforapps.com/api.security/v1/security",</w:t>
+            </w:r>
+          </w:p>
+          <w:p>
+            <w:pPr>
+              <w:rPr>
+                <w:rFonts w:ascii="Consolas" w:hAnsi="Consolas" w:cstheme="majorHAnsi"/>
+                <w:sz w:val="18"/>
+                <w:szCs w:val="18"/>
+                <w:lang w:val="en-GB"/>
+              </w:rPr>
+            </w:pPr>
+            <w:r>
+              <w:rPr>
+                <w:rFonts w:ascii="Consolas" w:hAnsi="Consolas" w:cstheme="majorHAnsi"/>
+                <w:sz w:val="18"/>
+                <w:szCs w:val="18"/>
+              </w:rPr>
+              <w:t xml:space="preserve">    </w:t>
+            </w:r>
+            <w:r>
+              <w:rPr>
+                <w:rFonts w:ascii="Consolas" w:hAnsi="Consolas" w:cstheme="majorHAnsi"/>
+                <w:sz w:val="18"/>
+                <w:szCs w:val="18"/>
+                <w:lang w:val="en-GB"/>
+              </w:rPr>
+              <w:t>"VisaUrlSession": "https://apitestenv.vnforapps.com/api.ecommerce/v2/ecommerce/token/session/522591303",</w:t>
+            </w:r>
+          </w:p>
+          <w:p>
+            <w:pPr>
+              <w:rPr>
+                <w:rFonts w:ascii="Consolas" w:hAnsi="Consolas" w:cstheme="majorHAnsi"/>
+                <w:sz w:val="18"/>
+                <w:szCs w:val="18"/>
+                <w:lang w:val="en-GB"/>
+              </w:rPr>
+            </w:pPr>
+            <w:r>
+              <w:rPr>
+                <w:rFonts w:ascii="Consolas" w:hAnsi="Consolas" w:cstheme="majorHAnsi"/>
+                <w:sz w:val="18"/>
+                <w:szCs w:val="18"/>
+                <w:lang w:val="en-GB"/>
+              </w:rPr>
+              <w:t xml:space="preserve">    "VisaUrlAuthorization": "https://apitestenv.vnforapps.com/api.authorization/v3/authorization/ecommerce/522591303"</w:t>
+            </w:r>
+          </w:p>
+          <w:p>
+            <w:pPr>
+              <w:rPr>
+                <w:rFonts w:ascii="Consolas" w:hAnsi="Consolas" w:cstheme="majorHAnsi"/>
+                <w:sz w:val="18"/>
+                <w:szCs w:val="18"/>
+              </w:rPr>
+            </w:pPr>
+            <w:r>
+              <w:rPr>
+                <w:rFonts w:ascii="Consolas" w:hAnsi="Consolas" w:cstheme="majorHAnsi"/>
+                <w:sz w:val="18"/>
+                <w:szCs w:val="18"/>
+                <w:lang w:val="en-GB"/>
+              </w:rPr>
+              <w:t xml:space="preserve">  </w:t>
+            </w:r>
+            <w:r>
+              <w:rPr>
+                <w:rFonts w:ascii="Consolas" w:hAnsi="Consolas" w:cstheme="majorHAnsi"/>
+                <w:sz w:val="18"/>
+                <w:szCs w:val="18"/>
+              </w:rPr>
+              <w:t>},</w:t>
+            </w:r>
+          </w:p>
+          <w:p>
+            <w:pPr>
+              <w:rPr>
+                <w:rFonts w:ascii="Consolas" w:hAnsi="Consolas" w:cstheme="majorHAnsi"/>
+                <w:sz w:val="18"/>
+                <w:szCs w:val="18"/>
+              </w:rPr>
+            </w:pPr>
+            <w:r>
+              <w:rPr>
+                <w:rFonts w:ascii="Consolas" w:hAnsi="Consolas" w:cstheme="majorHAnsi"/>
+                <w:sz w:val="18"/>
+                <w:szCs w:val="18"/>
+              </w:rPr>
+              <w:t xml:space="preserve">  "WebServices": {</w:t>
+            </w:r>
+          </w:p>
+          <w:p>
+            <w:pPr>
+              <w:rPr>
+                <w:rFonts w:ascii="Consolas" w:hAnsi="Consolas" w:cstheme="majorHAnsi"/>
+                <w:sz w:val="18"/>
+                <w:szCs w:val="18"/>
+              </w:rPr>
+            </w:pPr>
+            <w:r>
+              <w:rPr>
+                <w:rFonts w:ascii="Consolas" w:hAnsi="Consolas" w:cstheme="majorHAnsi"/>
+                <w:sz w:val="18"/>
+                <w:szCs w:val="18"/>
+              </w:rPr>
+              <w:t xml:space="preserve">    "AgenciaEntidadConsulta": "VISANET",</w:t>
+            </w:r>
+          </w:p>
+          <w:p>
+            <w:pPr>
+              <w:rPr>
+                <w:rFonts w:ascii="Consolas" w:hAnsi="Consolas" w:cstheme="majorHAnsi"/>
+                <w:sz w:val="18"/>
+                <w:szCs w:val="18"/>
+              </w:rPr>
+            </w:pPr>
+            <w:r>
+              <w:rPr>
+                <w:rFonts w:ascii="Consolas" w:hAnsi="Consolas" w:cstheme="majorHAnsi"/>
+                <w:sz w:val="18"/>
+                <w:szCs w:val="18"/>
+              </w:rPr>
+              <w:t xml:space="preserve">    "MedioPagoEntidadConsulta": "Ventanilla",</w:t>
+            </w:r>
+          </w:p>
+          <w:p>
+            <w:pPr>
+              <w:rPr>
+                <w:rFonts w:ascii="Consolas" w:hAnsi="Consolas" w:cstheme="majorHAnsi"/>
+                <w:sz w:val="18"/>
+                <w:szCs w:val="18"/>
+              </w:rPr>
+            </w:pPr>
+            <w:r>
+              <w:rPr>
+                <w:rFonts w:ascii="Consolas" w:hAnsi="Consolas" w:cstheme="majorHAnsi"/>
+                <w:sz w:val="18"/>
+                <w:szCs w:val="18"/>
+              </w:rPr>
+              <w:t xml:space="preserve">    "UsuarioConsulta": "visanet",</w:t>
+            </w:r>
+          </w:p>
+          <w:p>
+            <w:pPr>
+              <w:rPr>
+                <w:rFonts w:ascii="Consolas" w:hAnsi="Consolas" w:cstheme="majorHAnsi"/>
+                <w:sz w:val="18"/>
+                <w:szCs w:val="18"/>
+              </w:rPr>
+            </w:pPr>
+            <w:r>
+              <w:rPr>
+                <w:rFonts w:ascii="Consolas" w:hAnsi="Consolas" w:cstheme="majorHAnsi"/>
+                <w:sz w:val="18"/>
+                <w:szCs w:val="18"/>
+              </w:rPr>
+              <w:t xml:space="preserve">    "ClaveUsuario": "Cas@2020"</w:t>
+            </w:r>
+          </w:p>
+          <w:p>
+            <w:pPr>
+              <w:rPr>
+                <w:rFonts w:ascii="Consolas" w:hAnsi="Consolas" w:cstheme="majorHAnsi"/>
+                <w:sz w:val="18"/>
+                <w:szCs w:val="18"/>
+              </w:rPr>
+            </w:pPr>
+            <w:r>
+              <w:rPr>
+                <w:rFonts w:ascii="Consolas" w:hAnsi="Consolas" w:cstheme="majorHAnsi"/>
+                <w:sz w:val="18"/>
+                <w:szCs w:val="18"/>
+              </w:rPr>
+              <w:t xml:space="preserve">  }</w:t>
+            </w:r>
+          </w:p>
+          <w:p>
+            <w:pPr>
+              <w:rPr>
+                <w:rFonts w:ascii="Consolas" w:hAnsi="Consolas" w:cstheme="majorHAnsi"/>
+                <w:sz w:val="18"/>
+                <w:szCs w:val="18"/>
+              </w:rPr>
+            </w:pPr>
+            <w:r>
+              <w:rPr>
+                <w:rFonts w:ascii="Consolas" w:hAnsi="Consolas" w:cstheme="majorHAnsi"/>
+                <w:sz w:val="18"/>
+                <w:szCs w:val="18"/>
+              </w:rPr>
+              <w:t>}</w:t>
+            </w:r>
+          </w:p>
+          <w:p>
+            <w:pPr>
+              <w:spacing w:line="360" w:lineRule="auto"/>
+              <w:rPr>
+                <w:rFonts w:asciiTheme="majorHAnsi" w:hAnsiTheme="majorHAnsi" w:cstheme="majorHAnsi"/>
+              </w:rPr>
+            </w:pPr>
+          </w:p>
+        </w:tc>
+      </w:tr>
+    </w:tbl>
+    <w:p>
+      <w:pPr>
+        <w:spacing w:line="360" w:lineRule="auto"/>
+        <w:rPr>
+          <w:rFonts w:asciiTheme="majorHAnsi" w:hAnsiTheme="majorHAnsi" w:cstheme="majorHAnsi"/>
+        </w:rPr>
+      </w:pPr>
+    </w:p>
+    <w:p>
+      <w:pPr>
+        <w:spacing w:line="360" w:lineRule="auto"/>
+        <w:rPr>
+          <w:rFonts w:asciiTheme="majorHAnsi" w:hAnsiTheme="majorHAnsi" w:cstheme="majorHAnsi"/>
+        </w:rPr>
+      </w:pPr>
+      <w:r>
+        <w:rPr>
+          <w:rFonts w:asciiTheme="majorHAnsi" w:hAnsiTheme="majorHAnsi" w:cstheme="majorHAnsi"/>
+        </w:rPr>
+        <w:t>Parámetros para modificar:</w:t>
+      </w:r>
+    </w:p>
+    <w:p>
+      <w:pPr>
+        <w:pStyle w:val="Prrafodelista"/>
+        <w:numPr>
+          <w:ilvl w:val="0"/>
+          <w:numId w:val="7"/>
+        </w:numPr>
+        <w:spacing w:line="360" w:lineRule="auto"/>
+        <w:rPr>
+          <w:rFonts w:asciiTheme="majorHAnsi" w:hAnsiTheme="majorHAnsi" w:cstheme="majorHAnsi"/>
+        </w:rPr>
+      </w:pPr>
+      <w:r>
+        <w:rPr>
+          <w:rFonts w:ascii="Consolas" w:hAnsi="Consolas" w:cstheme="majorHAnsi"/>
+          <w:sz w:val="18"/>
+          <w:szCs w:val="18"/>
+        </w:rPr>
+        <w:t xml:space="preserve">ConnectionStrings: </w:t>
+      </w:r>
+      <w:r>
+        <w:rPr>
+          <w:rFonts w:asciiTheme="majorHAnsi" w:hAnsiTheme="majorHAnsi" w:cstheme="majorHAnsi"/>
+        </w:rPr>
+        <w:t>Cadena de conexión para nuestra base de datos</w:t>
+      </w:r>
+      <w:r>
+        <w:rPr>
+          <w:rFonts w:ascii="Consolas" w:hAnsi="Consolas" w:cstheme="majorHAnsi"/>
+          <w:sz w:val="18"/>
+          <w:szCs w:val="18"/>
+        </w:rPr>
+        <w:t>.</w:t>
+      </w:r>
+    </w:p>
+    <w:p>
+      <w:pPr>
+        <w:pStyle w:val="Prrafodelista"/>
+        <w:numPr>
+          <w:ilvl w:val="0"/>
+          <w:numId w:val="7"/>
+        </w:numPr>
+        <w:spacing w:after="0" w:line="240" w:lineRule="auto"/>
+        <w:rPr>
+          <w:rFonts w:ascii="Consolas" w:hAnsi="Consolas" w:cstheme="majorHAnsi"/>
+          <w:sz w:val="18"/>
+          <w:szCs w:val="18"/>
+        </w:rPr>
+      </w:pPr>
+      <w:r>
+        <w:rPr>
+          <w:rFonts w:ascii="Consolas" w:hAnsi="Consolas" w:cstheme="majorHAnsi"/>
+          <w:sz w:val="18"/>
+          <w:szCs w:val="18"/>
+        </w:rPr>
+        <w:t>"Datos": {</w:t>
+      </w:r>
+    </w:p>
+    <w:p>
+      <w:pPr>
+        <w:pStyle w:val="Prrafodelista"/>
+        <w:spacing w:after="0" w:line="240" w:lineRule="auto"/>
+        <w:rPr>
+          <w:rFonts w:ascii="Consolas" w:hAnsi="Consolas" w:cstheme="majorHAnsi"/>
+          <w:sz w:val="18"/>
+          <w:szCs w:val="18"/>
+        </w:rPr>
+      </w:pPr>
+      <w:r>
+        <w:rPr>
+          <w:rFonts w:ascii="Consolas" w:hAnsi="Consolas" w:cstheme="majorHAnsi"/>
+          <w:sz w:val="18"/>
+          <w:szCs w:val="18"/>
+        </w:rPr>
+        <w:t xml:space="preserve">    "Estado": "Desarrollo",</w:t>
+      </w:r>
+    </w:p>
+    <w:p>
+      <w:pPr>
+        <w:pStyle w:val="Prrafodelista"/>
+        <w:spacing w:after="0" w:line="240" w:lineRule="auto"/>
+        <w:rPr>
+          <w:rFonts w:ascii="Consolas" w:hAnsi="Consolas" w:cstheme="majorHAnsi"/>
+          <w:sz w:val="18"/>
+          <w:szCs w:val="18"/>
+        </w:rPr>
+      </w:pPr>
+      <w:r>
+        <w:rPr>
+          <w:rFonts w:ascii="Consolas" w:hAnsi="Consolas" w:cstheme="majorHAnsi"/>
+          <w:sz w:val="18"/>
+          <w:szCs w:val="18"/>
+        </w:rPr>
+        <w:t xml:space="preserve">   "IpServidor": "209.45.40.148"</w:t>
+      </w:r>
+    </w:p>
+    <w:p>
+      <w:pPr>
+        <w:pStyle w:val="Prrafodelista"/>
+        <w:spacing w:after="0" w:line="240" w:lineRule="auto"/>
+        <w:rPr>
+          <w:rFonts w:ascii="Consolas" w:hAnsi="Consolas" w:cstheme="majorHAnsi"/>
+          <w:sz w:val="18"/>
+          <w:szCs w:val="18"/>
+        </w:rPr>
+      </w:pPr>
+      <w:r>
+        <w:rPr>
+          <w:rFonts w:ascii="Consolas" w:hAnsi="Consolas" w:cstheme="majorHAnsi"/>
+          <w:sz w:val="18"/>
+          <w:szCs w:val="18"/>
+        </w:rPr>
+        <w:t xml:space="preserve">  },</w:t>
+      </w:r>
+    </w:p>
+    <w:p>
+      <w:pPr>
+        <w:pStyle w:val="Prrafodelista"/>
+        <w:spacing w:line="360" w:lineRule="auto"/>
+        <w:rPr>
+          <w:rFonts w:asciiTheme="majorHAnsi" w:hAnsiTheme="majorHAnsi" w:cstheme="majorHAnsi"/>
+        </w:rPr>
+      </w:pPr>
+      <w:r>
+        <w:rPr>
+          <w:rFonts w:asciiTheme="majorHAnsi" w:hAnsiTheme="majorHAnsi" w:cstheme="majorHAnsi"/>
+        </w:rPr>
+        <w:t xml:space="preserve">Estado debe pasar a “Produccion” y </w:t>
+      </w:r>
+      <w:r>
+        <w:rPr>
+          <w:rFonts w:ascii="Consolas" w:hAnsi="Consolas" w:cstheme="majorHAnsi"/>
+          <w:sz w:val="18"/>
+          <w:szCs w:val="18"/>
+        </w:rPr>
+        <w:t>IpServidor</w:t>
+      </w:r>
+      <w:r>
+        <w:rPr>
+          <w:rFonts w:ascii="Consolas" w:hAnsi="Consolas" w:cstheme="majorHAnsi"/>
+          <w:sz w:val="18"/>
+          <w:szCs w:val="18"/>
+        </w:rPr>
+        <w:t xml:space="preserve"> </w:t>
+      </w:r>
+      <w:r>
+        <w:rPr>
+          <w:rFonts w:asciiTheme="majorHAnsi" w:hAnsiTheme="majorHAnsi" w:cstheme="majorHAnsi"/>
+        </w:rPr>
+        <w:t xml:space="preserve">es la </w:t>
+      </w:r>
+      <w:r>
+        <w:rPr>
+          <w:rFonts w:asciiTheme="majorHAnsi" w:hAnsiTheme="majorHAnsi" w:cstheme="majorHAnsi"/>
+        </w:rPr>
+        <w:t>IP</w:t>
+      </w:r>
+      <w:r>
+        <w:rPr>
+          <w:rFonts w:asciiTheme="majorHAnsi" w:hAnsiTheme="majorHAnsi" w:cstheme="majorHAnsi"/>
+        </w:rPr>
+        <w:t xml:space="preserve"> pública del servidor donde está la aplicación.</w:t>
+      </w:r>
+    </w:p>
+    <w:p>
+      <w:pPr>
+        <w:pStyle w:val="Prrafodelista"/>
+        <w:numPr>
+          <w:ilvl w:val="0"/>
+          <w:numId w:val="7"/>
+        </w:numPr>
+        <w:rPr>
+          <w:rFonts w:asciiTheme="majorHAnsi" w:hAnsiTheme="majorHAnsi" w:cstheme="majorHAnsi"/>
+        </w:rPr>
+      </w:pPr>
+      <w:r>
+        <w:rPr>
+          <w:rFonts w:ascii="Consolas" w:hAnsi="Consolas" w:cstheme="majorHAnsi"/>
+          <w:sz w:val="18"/>
+          <w:szCs w:val="18"/>
+        </w:rPr>
+        <w:t>VisaProduccion</w:t>
+      </w:r>
+      <w:r>
+        <w:rPr>
+          <w:rFonts w:ascii="Consolas" w:hAnsi="Consolas" w:cstheme="majorHAnsi"/>
+          <w:sz w:val="18"/>
+          <w:szCs w:val="18"/>
+        </w:rPr>
+        <w:t xml:space="preserve"> y </w:t>
+      </w:r>
+      <w:r>
+        <w:rPr>
+          <w:rFonts w:ascii="Consolas" w:hAnsi="Consolas" w:cstheme="majorHAnsi"/>
+          <w:sz w:val="18"/>
+          <w:szCs w:val="18"/>
+        </w:rPr>
+        <w:t>VisaDesarrollo</w:t>
+      </w:r>
+      <w:r>
+        <w:rPr>
+          <w:rFonts w:ascii="Consolas" w:hAnsi="Consolas" w:cstheme="majorHAnsi"/>
+          <w:sz w:val="18"/>
+          <w:szCs w:val="18"/>
+        </w:rPr>
+        <w:t xml:space="preserve"> </w:t>
+      </w:r>
+      <w:r>
+        <w:rPr>
+          <w:rFonts w:asciiTheme="majorHAnsi" w:hAnsiTheme="majorHAnsi" w:cstheme="majorHAnsi"/>
+        </w:rPr>
+        <w:t>agregamos las credenciales de Visa.</w:t>
+      </w:r>
+    </w:p>
+    <w:p>
+      <w:pPr>
+        <w:pStyle w:val="Prrafodelista"/>
+        <w:numPr>
+          <w:ilvl w:val="0"/>
+          <w:numId w:val="7"/>
+        </w:numPr>
+        <w:rPr>
+          <w:rFonts w:asciiTheme="majorHAnsi" w:hAnsiTheme="majorHAnsi" w:cstheme="majorHAnsi"/>
+        </w:rPr>
+      </w:pPr>
+      <w:r>
+        <w:rPr>
+          <w:rFonts w:ascii="Consolas" w:hAnsi="Consolas" w:cstheme="majorHAnsi"/>
+          <w:sz w:val="18"/>
+          <w:szCs w:val="18"/>
+        </w:rPr>
+        <w:t>WebServices</w:t>
+      </w:r>
+      <w:r>
+        <w:rPr>
+          <w:rFonts w:ascii="Consolas" w:hAnsi="Consolas" w:cstheme="majorHAnsi"/>
+          <w:sz w:val="18"/>
+          <w:szCs w:val="18"/>
+        </w:rPr>
+        <w:t xml:space="preserve"> </w:t>
+      </w:r>
+      <w:r>
+        <w:rPr>
+          <w:rFonts w:asciiTheme="majorHAnsi" w:hAnsiTheme="majorHAnsi" w:cstheme="majorHAnsi"/>
+        </w:rPr>
+        <w:t xml:space="preserve">Credenciales para usar con el webservice del </w:t>
+      </w:r>
+      <w:r>
+        <w:rPr>
+          <w:rFonts w:asciiTheme="majorHAnsi" w:hAnsiTheme="majorHAnsi" w:cstheme="majorHAnsi"/>
+        </w:rPr>
+        <w:t>Sielse</w:t>
+      </w:r>
+      <w:r>
+        <w:rPr>
+          <w:rFonts w:asciiTheme="majorHAnsi" w:hAnsiTheme="majorHAnsi" w:cstheme="majorHAnsi"/>
+        </w:rPr>
+        <w:t>.</w:t>
+      </w:r>
+    </w:p>
+    <w:p>
+      <w:pPr>
+        <w:rPr>
+          <w:rFonts w:asciiTheme="majorHAnsi" w:hAnsiTheme="majorHAnsi" w:cstheme="majorHAnsi"/>
+        </w:rPr>
+      </w:pPr>
+      <w:r>
+        <w:rPr>
+          <w:rFonts w:asciiTheme="majorHAnsi" w:hAnsiTheme="majorHAnsi" w:cstheme="majorHAnsi"/>
+        </w:rPr>
+        <w:t>Configuracion del web services vamos al siguiente archivo después de publicar la aplicación web:</w:t>
+      </w:r>
+    </w:p>
+    <w:p>
+      <w:pPr>
+        <w:rPr>
+          <w:rFonts w:asciiTheme="majorHAnsi" w:hAnsiTheme="majorHAnsi" w:cstheme="majorHAnsi"/>
+          <w:lang w:val="en-GB"/>
+        </w:rPr>
+      </w:pPr>
+      <w:r>
+        <w:rPr>
+          <w:rFonts w:asciiTheme="majorHAnsi" w:hAnsiTheme="majorHAnsi" w:cstheme="majorHAnsi"/>
+          <w:lang w:val="en-GB"/>
+        </w:rPr>
+        <w:t>“9.Codigo fuente\Publicado\web\Connected Services\WSSielse\</w:t>
+      </w:r>
+      <w:r>
+        <w:rPr>
+          <w:lang w:val="en-GB"/>
+        </w:rPr>
+        <w:t xml:space="preserve"> </w:t>
+      </w:r>
+      <w:r>
+        <w:rPr>
+          <w:rFonts w:asciiTheme="majorHAnsi" w:hAnsiTheme="majorHAnsi" w:cstheme="majorHAnsi"/>
+          <w:lang w:val="en-GB"/>
+        </w:rPr>
+        <w:t>ConnectedService.json</w:t>
+      </w:r>
+      <w:r>
+        <w:rPr>
+          <w:rFonts w:asciiTheme="majorHAnsi" w:hAnsiTheme="majorHAnsi" w:cstheme="majorHAnsi"/>
+          <w:lang w:val="en-GB"/>
+        </w:rPr>
+        <w:t>”</w:t>
+      </w:r>
+    </w:p>
+    <w:p>
+      <w:pPr>
+        <w:rPr>
+          <w:rFonts w:asciiTheme="majorHAnsi" w:hAnsiTheme="majorHAnsi" w:cstheme="majorHAnsi"/>
+          <w:lang w:val="en-GB"/>
+        </w:rPr>
+      </w:pPr>
+      <w:r>
+        <w:rPr>
+          <w:rFonts w:asciiTheme="majorHAnsi" w:hAnsiTheme="majorHAnsi" w:cstheme="majorHAnsi"/>
+          <w:lang w:val="en-GB"/>
+        </w:rPr>
+        <w:t>Encontramos la siguiente seccion:</w:t>
+      </w:r>
+    </w:p>
+    <w:tbl>
+      <w:tblPr>
+        <w:tblStyle w:val="Tablaconcuadrcula"/>
+        <w:tblW w:w="0" w:type="auto"/>
+        <w:tblLook w:val="04A0" w:firstRow="1" w:lastRow="0" w:firstColumn="1" w:lastColumn="0" w:noHBand="0" w:noVBand="1"/>
+      </w:tblPr>
+      <w:tblGrid>
+        <w:gridCol w:w="8494"/>
+      </w:tblGrid>
+      <w:tr>
+        <w:tc>
+          <w:tcPr>
+            <w:tcW w:w="8494" w:type="dxa"/>
+          </w:tcPr>
+          <w:p>
+            <w:pPr>
+              <w:rPr>
+                <w:rFonts w:ascii="Consolas" w:hAnsi="Consolas" w:cstheme="majorHAnsi"/>
+                <w:sz w:val="18"/>
+                <w:szCs w:val="18"/>
+              </w:rPr>
+            </w:pPr>
+            <w:r>
+              <w:rPr>
+                <w:rFonts w:ascii="Consolas" w:hAnsi="Consolas" w:cstheme="majorHAnsi"/>
+                <w:sz w:val="18"/>
+                <w:szCs w:val="18"/>
+              </w:rPr>
+              <w:t>"ExtendedData": {</w:t>
+            </w:r>
+          </w:p>
+          <w:p>
+            <w:pPr>
+              <w:rPr>
+                <w:rFonts w:ascii="Consolas" w:hAnsi="Consolas" w:cstheme="majorHAnsi"/>
+                <w:sz w:val="18"/>
+                <w:szCs w:val="18"/>
+              </w:rPr>
+            </w:pPr>
+            <w:r>
+              <w:rPr>
+                <w:rFonts w:ascii="Consolas" w:hAnsi="Consolas" w:cstheme="majorHAnsi"/>
+                <w:sz w:val="18"/>
+                <w:szCs w:val="18"/>
+              </w:rPr>
+              <w:t xml:space="preserve">    "inputs": [</w:t>
+            </w:r>
+          </w:p>
+          <w:p>
+            <w:pPr>
+              <w:rPr>
+                <w:rFonts w:ascii="Consolas" w:hAnsi="Consolas" w:cstheme="majorHAnsi"/>
+                <w:sz w:val="18"/>
+                <w:szCs w:val="18"/>
+              </w:rPr>
+            </w:pPr>
+            <w:r>
+              <w:rPr>
+                <w:rFonts w:ascii="Consolas" w:hAnsi="Consolas" w:cstheme="majorHAnsi"/>
+                <w:sz w:val="18"/>
+                <w:szCs w:val="18"/>
+              </w:rPr>
+              <w:t xml:space="preserve">      "https://elsx007.electrosur.com.pe/WSCobranzaOnline/SCobranza.svc?Wsdl"</w:t>
+            </w:r>
+          </w:p>
+          <w:p>
+            <w:pPr>
+              <w:rPr>
+                <w:rFonts w:asciiTheme="majorHAnsi" w:hAnsiTheme="majorHAnsi" w:cstheme="majorHAnsi"/>
+                <w:lang w:val="en-GB"/>
+              </w:rPr>
+            </w:pPr>
+            <w:r>
+              <w:rPr>
+                <w:rFonts w:ascii="Consolas" w:hAnsi="Consolas" w:cstheme="majorHAnsi"/>
+                <w:sz w:val="18"/>
+                <w:szCs w:val="18"/>
+              </w:rPr>
+              <w:t xml:space="preserve">    ],</w:t>
+            </w:r>
+          </w:p>
+        </w:tc>
+      </w:tr>
+    </w:tbl>
+    <w:p>
+      <w:pPr>
+        <w:rPr>
+          <w:rFonts w:asciiTheme="majorHAnsi" w:hAnsiTheme="majorHAnsi" w:cstheme="majorHAnsi"/>
+          <w:lang w:val="en-GB"/>
+        </w:rPr>
+      </w:pPr>
+    </w:p>
+    <w:p>
+      <w:pPr>
+        <w:rPr>
+          <w:rFonts w:asciiTheme="majorHAnsi" w:hAnsiTheme="majorHAnsi" w:cstheme="majorHAnsi"/>
+        </w:rPr>
+      </w:pPr>
+      <w:r>
+        <w:rPr>
+          <w:rFonts w:asciiTheme="majorHAnsi" w:hAnsiTheme="majorHAnsi" w:cstheme="majorHAnsi"/>
+        </w:rPr>
+        <w:t>Donde cambiamos el url de Wsdl.</w:t>
+      </w:r>
+    </w:p>
+    <w:p>
+      <w:pPr>
+        <w:rPr>
+          <w:rFonts w:asciiTheme="majorHAnsi" w:hAnsiTheme="majorHAnsi" w:cstheme="majorHAnsi"/>
+        </w:rPr>
+      </w:pPr>
+      <w:r>
+        <w:rPr>
+          <w:rFonts w:asciiTheme="majorHAnsi" w:hAnsiTheme="majorHAnsi" w:cstheme="majorHAnsi"/>
+        </w:rPr>
+        <w:br w:type="page"/>
+      </w:r>
+    </w:p>
+    <w:p>
+      <w:pPr>
+        <w:rPr>
+          <w:rFonts w:asciiTheme="majorHAnsi" w:hAnsiTheme="majorHAnsi" w:cstheme="majorHAnsi"/>
+        </w:rPr>
+      </w:pPr>
+      <w:r>
+        <w:rPr>
+          <w:rFonts w:asciiTheme="majorHAnsi" w:hAnsiTheme="majorHAnsi" w:cstheme="majorHAnsi"/>
+        </w:rPr>
+        <w:lastRenderedPageBreak/>
+        <w:t>Configuración para el WebApi</w:t>
+      </w:r>
+    </w:p>
+    <w:p>
+      <w:pPr>
+        <w:rPr>
+          <w:rFonts w:asciiTheme="majorHAnsi" w:hAnsiTheme="majorHAnsi" w:cstheme="majorHAnsi"/>
+        </w:rPr>
+      </w:pPr>
+      <w:r>
+        <w:rPr>
+          <w:rFonts w:asciiTheme="majorHAnsi" w:hAnsiTheme="majorHAnsi" w:cstheme="majorHAnsi"/>
+        </w:rPr>
+        <w:t xml:space="preserve">Se realizan las mismas configuraciones anteriores, pero demos cambiar el siguiente texto en el </w:t>
+      </w:r>
       <w:r>
         <w:rPr>
           <w:rFonts w:asciiTheme="majorHAnsi" w:hAnsiTheme="majorHAnsi" w:cstheme="majorHAnsi"/>
         </w:rPr>
         <w:t>appsettings.json</w:t>
       </w:r>
-      <w:proofErr w:type="spellEnd"/>
-      <w:proofErr w:type="gramEnd"/>
-      <w:r>
-        <w:rPr>
-          <w:rFonts w:asciiTheme="majorHAnsi" w:hAnsiTheme="majorHAnsi" w:cstheme="majorHAnsi"/>
-        </w:rPr>
-        <w:t xml:space="preserve"> que funciona como el </w:t>
-      </w:r>
-      <w:proofErr w:type="spellStart"/>
-      <w:r>
-        <w:rPr>
-          <w:rFonts w:asciiTheme="majorHAnsi" w:hAnsiTheme="majorHAnsi" w:cstheme="majorHAnsi"/>
-        </w:rPr>
-        <w:t>web.cong</w:t>
-      </w:r>
-      <w:proofErr w:type="spellEnd"/>
-      <w:r>
-        <w:rPr>
-          <w:rFonts w:asciiTheme="majorHAnsi" w:hAnsiTheme="majorHAnsi" w:cstheme="majorHAnsi"/>
-        </w:rPr>
-        <w:t>; este archivo podemos configurar la cadena de conexión, parámetros de visa y otros valores</w:t>
-      </w:r>
+      <w:r>
+        <w:rPr>
+          <w:rFonts w:asciiTheme="majorHAnsi" w:hAnsiTheme="majorHAnsi" w:cstheme="majorHAnsi"/>
+        </w:rPr>
+        <w:t>:</w:t>
+      </w:r>
+    </w:p>
+    <w:tbl>
+      <w:tblPr>
+        <w:tblStyle w:val="Tablaconcuadrcula"/>
+        <w:tblW w:w="0" w:type="auto"/>
+        <w:tblLook w:val="04A0" w:firstRow="1" w:lastRow="0" w:firstColumn="1" w:lastColumn="0" w:noHBand="0" w:noVBand="1"/>
+      </w:tblPr>
+      <w:tblGrid>
+        <w:gridCol w:w="8494"/>
+      </w:tblGrid>
+      <w:tr>
+        <w:tc>
+          <w:tcPr>
+            <w:tcW w:w="8494" w:type="dxa"/>
+          </w:tcPr>
+          <w:p>
+            <w:pPr>
+              <w:rPr>
+                <w:rFonts w:ascii="Consolas" w:hAnsi="Consolas" w:cstheme="majorHAnsi"/>
+                <w:sz w:val="18"/>
+                <w:szCs w:val="18"/>
+              </w:rPr>
+            </w:pPr>
+            <w:r>
+              <w:rPr>
+                <w:rFonts w:ascii="Consolas" w:hAnsi="Consolas" w:cstheme="majorHAnsi"/>
+                <w:sz w:val="18"/>
+                <w:szCs w:val="18"/>
+              </w:rPr>
+              <w:t>{</w:t>
+            </w:r>
+          </w:p>
+          <w:p>
+            <w:pPr>
+              <w:rPr>
+                <w:rFonts w:ascii="Consolas" w:hAnsi="Consolas" w:cstheme="majorHAnsi"/>
+                <w:sz w:val="18"/>
+                <w:szCs w:val="18"/>
+              </w:rPr>
+            </w:pPr>
+            <w:r>
+              <w:rPr>
+                <w:rFonts w:ascii="Consolas" w:hAnsi="Consolas" w:cstheme="majorHAnsi"/>
+                <w:sz w:val="18"/>
+                <w:szCs w:val="18"/>
+              </w:rPr>
+              <w:t xml:space="preserve">  "Jwt": {</w:t>
+            </w:r>
+          </w:p>
+          <w:p>
+            <w:pPr>
+              <w:rPr>
+                <w:rFonts w:ascii="Consolas" w:hAnsi="Consolas" w:cstheme="majorHAnsi"/>
+                <w:sz w:val="18"/>
+                <w:szCs w:val="18"/>
+              </w:rPr>
+            </w:pPr>
+            <w:r>
+              <w:rPr>
+                <w:rFonts w:ascii="Consolas" w:hAnsi="Consolas" w:cstheme="majorHAnsi"/>
+                <w:sz w:val="18"/>
+                <w:szCs w:val="18"/>
+              </w:rPr>
+              <w:t xml:space="preserve">    "Key": "BGy+7Eb7cyqgZy?N6Sw7Z!&amp;dC95Utjk#xVp8yTxWNUMqd%f*4T$kMuk!jAJMyUVg+R=+3EkL374$Q4vJ=&amp;2$HRV&amp;fu3sZxFZ6S?M+SZK*bM*Nq^KpphsguWczRR*MjcHCbRkQ$V#BDKykQW=e%H=L&amp;5FYf%$3jbK^gGrWvXnYkCM5duj!A6A#EhUjp*aQWnP2NYRBVDs8xNYNwmJ+8jmwucG*qc$fZdk3VGKR@_9x@xK7BAK$#aSq9_zMqFTeP=cE$VqrqMks4DBzgtbCTQVAVEeg%wRYfg9qY=C$ge8v!Dr*ZfRbEsNv?pvrjCnK+jqgZXYpXgnettxpsq3_!-2KFRdGuKWu@6&amp;Szm&amp;2c*2**^R!mzwtXWUg#Ce%DW*=G7^#n?A+3#26BPCgvHSfuk$-#kSGVXh4#!a_VWts&amp;Je$mDBtR+8f@4C*@f=XfMRJBkys^buWNS8w=MbRRKzZAU%R%Qy+LH5$%y6m%-am7vv!D47KmRe@G@UKF=g*_xpv3*Q",</w:t>
+            </w:r>
+          </w:p>
+          <w:p>
+            <w:pPr>
+              <w:rPr>
+                <w:rFonts w:ascii="Consolas" w:hAnsi="Consolas" w:cstheme="majorHAnsi"/>
+                <w:sz w:val="18"/>
+                <w:szCs w:val="18"/>
+              </w:rPr>
+            </w:pPr>
+            <w:r>
+              <w:rPr>
+                <w:rFonts w:ascii="Consolas" w:hAnsi="Consolas" w:cstheme="majorHAnsi"/>
+                <w:sz w:val="18"/>
+                <w:szCs w:val="18"/>
+              </w:rPr>
+              <w:t xml:space="preserve">    "Issuer": "Electrosur"</w:t>
+            </w:r>
+          </w:p>
+          <w:p>
+            <w:pPr>
+              <w:rPr>
+                <w:rFonts w:ascii="Consolas" w:hAnsi="Consolas" w:cstheme="majorHAnsi"/>
+                <w:sz w:val="18"/>
+                <w:szCs w:val="18"/>
+              </w:rPr>
+            </w:pPr>
+            <w:r>
+              <w:rPr>
+                <w:rFonts w:ascii="Consolas" w:hAnsi="Consolas" w:cstheme="majorHAnsi"/>
+                <w:sz w:val="18"/>
+                <w:szCs w:val="18"/>
+              </w:rPr>
+              <w:t xml:space="preserve">  },</w:t>
+            </w:r>
+          </w:p>
+          <w:p>
+            <w:pPr>
+              <w:rPr>
+                <w:rFonts w:ascii="Consolas" w:hAnsi="Consolas" w:cstheme="majorHAnsi"/>
+                <w:sz w:val="18"/>
+                <w:szCs w:val="18"/>
+              </w:rPr>
+            </w:pPr>
+            <w:r>
+              <w:rPr>
+                <w:rFonts w:ascii="Consolas" w:hAnsi="Consolas" w:cstheme="majorHAnsi"/>
+                <w:sz w:val="18"/>
+                <w:szCs w:val="18"/>
+              </w:rPr>
+              <w:t xml:space="preserve">  "Logging": {</w:t>
+            </w:r>
+          </w:p>
+          <w:p>
+            <w:pPr>
+              <w:rPr>
+                <w:rFonts w:ascii="Consolas" w:hAnsi="Consolas" w:cstheme="majorHAnsi"/>
+                <w:sz w:val="18"/>
+                <w:szCs w:val="18"/>
+              </w:rPr>
+            </w:pPr>
+            <w:r>
+              <w:rPr>
+                <w:rFonts w:ascii="Consolas" w:hAnsi="Consolas" w:cstheme="majorHAnsi"/>
+                <w:sz w:val="18"/>
+                <w:szCs w:val="18"/>
+              </w:rPr>
+              <w:t xml:space="preserve">    "LogLevel": {</w:t>
+            </w:r>
+          </w:p>
+          <w:p>
+            <w:pPr>
+              <w:rPr>
+                <w:rFonts w:ascii="Consolas" w:hAnsi="Consolas" w:cstheme="majorHAnsi"/>
+                <w:sz w:val="18"/>
+                <w:szCs w:val="18"/>
+              </w:rPr>
+            </w:pPr>
+            <w:r>
+              <w:rPr>
+                <w:rFonts w:ascii="Consolas" w:hAnsi="Consolas" w:cstheme="majorHAnsi"/>
+                <w:sz w:val="18"/>
+                <w:szCs w:val="18"/>
+              </w:rPr>
+              <w:t xml:space="preserve">      "Default": "Information",</w:t>
+            </w:r>
+          </w:p>
+          <w:p>
+            <w:pPr>
+              <w:rPr>
+                <w:rFonts w:ascii="Consolas" w:hAnsi="Consolas" w:cstheme="majorHAnsi"/>
+                <w:sz w:val="18"/>
+                <w:szCs w:val="18"/>
+              </w:rPr>
+            </w:pPr>
+            <w:r>
+              <w:rPr>
+                <w:rFonts w:ascii="Consolas" w:hAnsi="Consolas" w:cstheme="majorHAnsi"/>
+                <w:sz w:val="18"/>
+                <w:szCs w:val="18"/>
+              </w:rPr>
+              <w:t xml:space="preserve">      "Microsoft": "Warning",</w:t>
+            </w:r>
+          </w:p>
+          <w:p>
+            <w:pPr>
+              <w:rPr>
+                <w:rFonts w:ascii="Consolas" w:hAnsi="Consolas" w:cstheme="majorHAnsi"/>
+                <w:sz w:val="18"/>
+                <w:szCs w:val="18"/>
+              </w:rPr>
+            </w:pPr>
+            <w:r>
+              <w:rPr>
+                <w:rFonts w:ascii="Consolas" w:hAnsi="Consolas" w:cstheme="majorHAnsi"/>
+                <w:sz w:val="18"/>
+                <w:szCs w:val="18"/>
+              </w:rPr>
+              <w:t xml:space="preserve">      "Microsoft.Hosting.Lifetime": "Information"</w:t>
+            </w:r>
+          </w:p>
+          <w:p>
+            <w:pPr>
+              <w:rPr>
+                <w:rFonts w:ascii="Consolas" w:hAnsi="Consolas" w:cstheme="majorHAnsi"/>
+                <w:sz w:val="18"/>
+                <w:szCs w:val="18"/>
+              </w:rPr>
+            </w:pPr>
+            <w:r>
+              <w:rPr>
+                <w:rFonts w:ascii="Consolas" w:hAnsi="Consolas" w:cstheme="majorHAnsi"/>
+                <w:sz w:val="18"/>
+                <w:szCs w:val="18"/>
+              </w:rPr>
+              <w:t xml:space="preserve">    }</w:t>
+            </w:r>
+          </w:p>
+          <w:p>
+            <w:pPr>
+              <w:rPr>
+                <w:rFonts w:ascii="Consolas" w:hAnsi="Consolas" w:cstheme="majorHAnsi"/>
+                <w:sz w:val="18"/>
+                <w:szCs w:val="18"/>
+              </w:rPr>
+            </w:pPr>
+            <w:r>
+              <w:rPr>
+                <w:rFonts w:ascii="Consolas" w:hAnsi="Consolas" w:cstheme="majorHAnsi"/>
+                <w:sz w:val="18"/>
+                <w:szCs w:val="18"/>
+              </w:rPr>
+              <w:t xml:space="preserve">  },</w:t>
+            </w:r>
+          </w:p>
+          <w:p>
+            <w:pPr>
+              <w:rPr>
+                <w:rFonts w:ascii="Consolas" w:hAnsi="Consolas" w:cstheme="majorHAnsi"/>
+                <w:sz w:val="18"/>
+                <w:szCs w:val="18"/>
+              </w:rPr>
+            </w:pPr>
+            <w:r>
+              <w:rPr>
+                <w:rFonts w:ascii="Consolas" w:hAnsi="Consolas" w:cstheme="majorHAnsi"/>
+                <w:sz w:val="18"/>
+                <w:szCs w:val="18"/>
+              </w:rPr>
+              <w:t xml:space="preserve">  "AllowedHosts": "*",</w:t>
+            </w:r>
+          </w:p>
+          <w:p>
+            <w:pPr>
+              <w:rPr>
+                <w:rFonts w:ascii="Consolas" w:hAnsi="Consolas" w:cstheme="majorHAnsi"/>
+                <w:sz w:val="18"/>
+                <w:szCs w:val="18"/>
+              </w:rPr>
+            </w:pPr>
+            <w:r>
+              <w:rPr>
+                <w:rFonts w:ascii="Consolas" w:hAnsi="Consolas" w:cstheme="majorHAnsi"/>
+                <w:sz w:val="18"/>
+                <w:szCs w:val="18"/>
+              </w:rPr>
+              <w:t xml:space="preserve">  "ClaveSecreta": "zxczc2vz3v215fg17",</w:t>
+            </w:r>
+          </w:p>
+          <w:p>
+            <w:pPr>
+              <w:rPr>
+                <w:rFonts w:ascii="Consolas" w:hAnsi="Consolas" w:cstheme="majorHAnsi"/>
+                <w:sz w:val="18"/>
+                <w:szCs w:val="18"/>
+              </w:rPr>
+            </w:pPr>
+            <w:r>
+              <w:rPr>
+                <w:rFonts w:ascii="Consolas" w:hAnsi="Consolas" w:cstheme="majorHAnsi"/>
+                <w:sz w:val="18"/>
+                <w:szCs w:val="18"/>
+              </w:rPr>
+              <w:t xml:space="preserve">  "ClaveSecretaMovil": "zxczc2vz3v215fg17zxczc2vz3v215fg17zxczc2vz3v215fg17zxczc2vz3v215fg17zxczc2vz3v215fg17",</w:t>
+            </w:r>
+          </w:p>
+          <w:p>
+            <w:pPr>
+              <w:rPr>
+                <w:rFonts w:ascii="Consolas" w:hAnsi="Consolas" w:cstheme="majorHAnsi"/>
+                <w:sz w:val="18"/>
+                <w:szCs w:val="18"/>
+              </w:rPr>
+            </w:pPr>
+            <w:r>
+              <w:rPr>
+                <w:rFonts w:ascii="Consolas" w:hAnsi="Consolas" w:cstheme="majorHAnsi"/>
+                <w:sz w:val="18"/>
+                <w:szCs w:val="18"/>
+              </w:rPr>
+              <w:t xml:space="preserve">  "ConnectionStrings": {</w:t>
+            </w:r>
+          </w:p>
+          <w:p>
+            <w:pPr>
+              <w:rPr>
+                <w:rFonts w:ascii="Consolas" w:hAnsi="Consolas" w:cstheme="majorHAnsi"/>
+                <w:sz w:val="18"/>
+                <w:szCs w:val="18"/>
+              </w:rPr>
+            </w:pPr>
+            <w:r>
+              <w:rPr>
+                <w:rFonts w:ascii="Consolas" w:hAnsi="Consolas" w:cstheme="majorHAnsi"/>
+                <w:sz w:val="18"/>
+                <w:szCs w:val="18"/>
+              </w:rPr>
+              <w:t xml:space="preserve">    "ElectrosurDB": "Server=ELSX007;Database=dbPagosVISA;user id=UsuarioPagosVISA;password=PagosVIS@;"</w:t>
+            </w:r>
+          </w:p>
+          <w:p>
+            <w:pPr>
+              <w:rPr>
+                <w:rFonts w:ascii="Consolas" w:hAnsi="Consolas" w:cstheme="majorHAnsi"/>
+                <w:sz w:val="18"/>
+                <w:szCs w:val="18"/>
+              </w:rPr>
+            </w:pPr>
+            <w:r>
+              <w:rPr>
+                <w:rFonts w:ascii="Consolas" w:hAnsi="Consolas" w:cstheme="majorHAnsi"/>
+                <w:sz w:val="18"/>
+                <w:szCs w:val="18"/>
+              </w:rPr>
+              <w:t xml:space="preserve">  },</w:t>
+            </w:r>
+          </w:p>
+          <w:p>
+            <w:pPr>
+              <w:rPr>
+                <w:rFonts w:ascii="Consolas" w:hAnsi="Consolas" w:cstheme="majorHAnsi"/>
+                <w:sz w:val="18"/>
+                <w:szCs w:val="18"/>
+              </w:rPr>
+            </w:pPr>
+            <w:r>
+              <w:rPr>
+                <w:rFonts w:ascii="Consolas" w:hAnsi="Consolas" w:cstheme="majorHAnsi"/>
+                <w:sz w:val="18"/>
+                <w:szCs w:val="18"/>
+              </w:rPr>
+              <w:t xml:space="preserve">  "WebServices": {</w:t>
+            </w:r>
+          </w:p>
+          <w:p>
+            <w:pPr>
+              <w:rPr>
+                <w:rFonts w:ascii="Consolas" w:hAnsi="Consolas" w:cstheme="majorHAnsi"/>
+                <w:sz w:val="18"/>
+                <w:szCs w:val="18"/>
+              </w:rPr>
+            </w:pPr>
+            <w:r>
+              <w:rPr>
+                <w:rFonts w:ascii="Consolas" w:hAnsi="Consolas" w:cstheme="majorHAnsi"/>
+                <w:sz w:val="18"/>
+                <w:szCs w:val="18"/>
+              </w:rPr>
+              <w:t xml:space="preserve">    "AgenciaEntidadConsulta": "VISANET",</w:t>
+            </w:r>
+          </w:p>
+          <w:p>
+            <w:pPr>
+              <w:rPr>
+                <w:rFonts w:ascii="Consolas" w:hAnsi="Consolas" w:cstheme="majorHAnsi"/>
+                <w:sz w:val="18"/>
+                <w:szCs w:val="18"/>
+              </w:rPr>
+            </w:pPr>
+            <w:r>
+              <w:rPr>
+                <w:rFonts w:ascii="Consolas" w:hAnsi="Consolas" w:cstheme="majorHAnsi"/>
+                <w:sz w:val="18"/>
+                <w:szCs w:val="18"/>
+              </w:rPr>
+              <w:t xml:space="preserve">    "MedioPagoEntidadConsulta": "Ventanilla",</w:t>
+            </w:r>
+          </w:p>
+          <w:p>
+            <w:pPr>
+              <w:rPr>
+                <w:rFonts w:ascii="Consolas" w:hAnsi="Consolas" w:cstheme="majorHAnsi"/>
+                <w:sz w:val="18"/>
+                <w:szCs w:val="18"/>
+              </w:rPr>
+            </w:pPr>
+            <w:r>
+              <w:rPr>
+                <w:rFonts w:ascii="Consolas" w:hAnsi="Consolas" w:cstheme="majorHAnsi"/>
+                <w:sz w:val="18"/>
+                <w:szCs w:val="18"/>
+              </w:rPr>
+              <w:t xml:space="preserve">    "UsuarioConsulta": "visanet",</w:t>
+            </w:r>
+          </w:p>
+          <w:p>
+            <w:pPr>
+              <w:rPr>
+                <w:rFonts w:ascii="Consolas" w:hAnsi="Consolas" w:cstheme="majorHAnsi"/>
+                <w:sz w:val="18"/>
+                <w:szCs w:val="18"/>
+              </w:rPr>
+            </w:pPr>
+            <w:r>
+              <w:rPr>
+                <w:rFonts w:ascii="Consolas" w:hAnsi="Consolas" w:cstheme="majorHAnsi"/>
+                <w:sz w:val="18"/>
+                <w:szCs w:val="18"/>
+              </w:rPr>
+              <w:t xml:space="preserve">    "ClaveUsuario": "Cas@2020"</w:t>
+            </w:r>
+          </w:p>
+          <w:p>
+            <w:pPr>
+              <w:rPr>
+                <w:rFonts w:ascii="Consolas" w:hAnsi="Consolas" w:cstheme="majorHAnsi"/>
+                <w:sz w:val="18"/>
+                <w:szCs w:val="18"/>
+              </w:rPr>
+            </w:pPr>
+            <w:r>
+              <w:rPr>
+                <w:rFonts w:ascii="Consolas" w:hAnsi="Consolas" w:cstheme="majorHAnsi"/>
+                <w:sz w:val="18"/>
+                <w:szCs w:val="18"/>
+              </w:rPr>
+              <w:t xml:space="preserve">  }</w:t>
+            </w:r>
+          </w:p>
+          <w:p>
+            <w:pPr>
+              <w:rPr>
+                <w:rFonts w:asciiTheme="majorHAnsi" w:hAnsiTheme="majorHAnsi" w:cstheme="majorHAnsi"/>
+              </w:rPr>
+            </w:pPr>
+            <w:r>
+              <w:rPr>
+                <w:rFonts w:ascii="Consolas" w:hAnsi="Consolas" w:cstheme="majorHAnsi"/>
+                <w:sz w:val="18"/>
+                <w:szCs w:val="18"/>
+              </w:rPr>
+              <w:t>}</w:t>
+            </w:r>
+          </w:p>
+        </w:tc>
+      </w:tr>
+    </w:tbl>
+    <w:p>
+      <w:pPr>
+        <w:rPr>
+          <w:rFonts w:asciiTheme="majorHAnsi" w:hAnsiTheme="majorHAnsi" w:cstheme="majorHAnsi"/>
+        </w:rPr>
+      </w:pPr>
+    </w:p>
+    <w:p>
+      <w:pPr>
+        <w:pStyle w:val="Prrafodelista"/>
+        <w:numPr>
+          <w:ilvl w:val="0"/>
+          <w:numId w:val="8"/>
+        </w:numPr>
+        <w:rPr>
+          <w:rFonts w:asciiTheme="majorHAnsi" w:hAnsiTheme="majorHAnsi" w:cstheme="majorHAnsi"/>
+        </w:rPr>
+      </w:pPr>
+      <w:r>
+        <w:rPr>
+          <w:rFonts w:asciiTheme="majorHAnsi" w:hAnsiTheme="majorHAnsi" w:cstheme="majorHAnsi"/>
+        </w:rPr>
+        <w:t>Jwt:Key : esta es unca clave q se utiliza para generar la sesión entre el aplicativo móvil y el web api puede cambiarla.</w:t>
+      </w:r>
+    </w:p>
+    <w:p>
+      <w:pPr>
+        <w:pStyle w:val="Prrafodelista"/>
+        <w:numPr>
+          <w:ilvl w:val="0"/>
+          <w:numId w:val="8"/>
+        </w:numPr>
+        <w:rPr>
+          <w:rFonts w:asciiTheme="majorHAnsi" w:hAnsiTheme="majorHAnsi" w:cstheme="majorHAnsi"/>
+        </w:rPr>
+      </w:pPr>
+      <w:r>
+        <w:rPr>
+          <w:rFonts w:ascii="Consolas" w:hAnsi="Consolas" w:cstheme="majorHAnsi"/>
+          <w:sz w:val="18"/>
+          <w:szCs w:val="18"/>
+        </w:rPr>
+        <w:t>ClaveSecreta</w:t>
+      </w:r>
+      <w:r>
+        <w:rPr>
+          <w:rFonts w:ascii="Consolas" w:hAnsi="Consolas" w:cstheme="majorHAnsi"/>
+          <w:sz w:val="18"/>
+          <w:szCs w:val="18"/>
+        </w:rPr>
+        <w:t xml:space="preserve">: </w:t>
+      </w:r>
+      <w:r>
+        <w:rPr>
+          <w:rFonts w:asciiTheme="majorHAnsi" w:hAnsiTheme="majorHAnsi" w:cstheme="majorHAnsi"/>
+        </w:rPr>
+        <w:t>clave secreta del aplicativo nos sirve apara encriptar y desencriptar la data que se envía al servidor.</w:t>
+      </w:r>
+    </w:p>
+    <w:p>
+      <w:pPr>
+        <w:pStyle w:val="Prrafodelista"/>
+        <w:numPr>
+          <w:ilvl w:val="0"/>
+          <w:numId w:val="8"/>
+        </w:numPr>
+        <w:rPr>
+          <w:rFonts w:asciiTheme="majorHAnsi" w:hAnsiTheme="majorHAnsi" w:cstheme="majorHAnsi"/>
+        </w:rPr>
+      </w:pPr>
+      <w:r>
+        <w:rPr>
+          <w:rFonts w:ascii="Consolas" w:hAnsi="Consolas" w:cstheme="majorHAnsi"/>
+          <w:sz w:val="18"/>
+          <w:szCs w:val="18"/>
+        </w:rPr>
+        <w:t>ClaveSecretaMovil</w:t>
+      </w:r>
+      <w:r>
+        <w:rPr>
+          <w:rFonts w:ascii="Consolas" w:hAnsi="Consolas" w:cstheme="majorHAnsi"/>
+          <w:sz w:val="18"/>
+          <w:szCs w:val="18"/>
+        </w:rPr>
+        <w:t xml:space="preserve">: </w:t>
+      </w:r>
+      <w:r>
+        <w:rPr>
+          <w:rFonts w:asciiTheme="majorHAnsi" w:hAnsiTheme="majorHAnsi" w:cstheme="majorHAnsi"/>
+        </w:rPr>
+        <w:t>esta es una clave en común que hay entre el servidor y el móvil, ambas aplicaciones deben tener la misma clave.</w:t>
+      </w:r>
+    </w:p>
+    <w:p>
+      <w:pPr>
+        <w:pStyle w:val="Prrafodelista"/>
+        <w:numPr>
+          <w:ilvl w:val="0"/>
+          <w:numId w:val="8"/>
+        </w:numPr>
+        <w:rPr>
+          <w:rFonts w:asciiTheme="majorHAnsi" w:hAnsiTheme="majorHAnsi" w:cstheme="majorHAnsi"/>
+        </w:rPr>
+      </w:pPr>
+      <w:r>
+        <w:rPr>
+          <w:rFonts w:asciiTheme="majorHAnsi" w:hAnsiTheme="majorHAnsi" w:cstheme="majorHAnsi"/>
+        </w:rPr>
+        <w:t>Al realizarse el pago en el móvil no configuramos visa.</w:t>
+      </w:r>
+    </w:p>
+    <w:p>
+      <w:pPr>
+        <w:spacing w:after="0" w:line="240" w:lineRule="auto"/>
+        <w:rPr>
+          <w:rFonts w:asciiTheme="majorHAnsi" w:hAnsiTheme="majorHAnsi" w:cstheme="majorHAnsi"/>
+        </w:rPr>
+      </w:pPr>
     </w:p>
     <w:p>
       <w:pPr>
@@ -1681,6 +3499,44 @@
           <w:rFonts w:asciiTheme="majorHAnsi" w:hAnsiTheme="majorHAnsi" w:cstheme="majorHAnsi"/>
         </w:rPr>
         <w:t>Le asignamos el certificado digital y ya estaría la aplicación.</w:t>
+      </w:r>
+    </w:p>
+    <w:p>
+      <w:pPr>
+        <w:pStyle w:val="Prrafodelista"/>
+        <w:numPr>
+          <w:ilvl w:val="0"/>
+          <w:numId w:val="5"/>
+        </w:numPr>
+        <w:spacing w:line="360" w:lineRule="auto"/>
+        <w:rPr>
+          <w:rFonts w:asciiTheme="majorHAnsi" w:hAnsiTheme="majorHAnsi" w:cstheme="majorHAnsi"/>
+        </w:rPr>
+      </w:pPr>
+      <w:r>
+        <w:rPr>
+          <w:rFonts w:asciiTheme="majorHAnsi" w:hAnsiTheme="majorHAnsi" w:cstheme="majorHAnsi"/>
+        </w:rPr>
+        <w:t>La aplicación web debe colocarse en la raíz de la aplicación porque el direccionamiento de las imágenes y link están gestionados de la manera.</w:t>
+      </w:r>
+    </w:p>
+    <w:p>
+      <w:pPr>
+        <w:pStyle w:val="Prrafodelista"/>
+        <w:numPr>
+          <w:ilvl w:val="0"/>
+          <w:numId w:val="5"/>
+        </w:numPr>
+        <w:spacing w:line="360" w:lineRule="auto"/>
+        <w:rPr>
+          <w:rFonts w:asciiTheme="majorHAnsi" w:hAnsiTheme="majorHAnsi" w:cstheme="majorHAnsi"/>
+        </w:rPr>
+      </w:pPr>
+      <w:r>
+        <w:rPr>
+          <w:rFonts w:asciiTheme="majorHAnsi" w:hAnsiTheme="majorHAnsi" w:cstheme="majorHAnsi"/>
+        </w:rPr>
+        <w:t xml:space="preserve">La aplicación web api puede ser gestionado con un dominio alternativo o también puede estar dentro de la aplicación principal como otra aplicación, cada aplicación debe tener su propio Pool. </w:t>
       </w:r>
     </w:p>
     <w:p>
@@ -1860,6 +3716,7 @@
         <w:docPartUnique/>
       </w:docPartObj>
     </w:sdtPr>
+    <w:sdtEndPr/>
     <w:sdtContent>
       <w:p>
         <w:pPr>
@@ -2122,6 +3979,119 @@
     </w:lvl>
   </w:abstractNum>
   <w:abstractNum w:abstractNumId="2" w15:restartNumberingAfterBreak="0">
+    <w:nsid w:val="1DD51DB0"/>
+    <w:multiLevelType w:val="hybridMultilevel"/>
+    <w:tmpl w:val="32381370"/>
+    <w:lvl w:ilvl="0" w:tplc="280A0001">
+      <w:start w:val="1"/>
+      <w:numFmt w:val="bullet"/>
+      <w:lvlText w:val=""/>
+      <w:lvlJc w:val="left"/>
+      <w:pPr>
+        <w:ind w:left="720" w:hanging="360"/>
+      </w:pPr>
+      <w:rPr>
+        <w:rFonts w:ascii="Symbol" w:hAnsi="Symbol" w:hint="default"/>
+      </w:rPr>
+    </w:lvl>
+    <w:lvl w:ilvl="1" w:tplc="280A0003" w:tentative="1">
+      <w:start w:val="1"/>
+      <w:numFmt w:val="bullet"/>
+      <w:lvlText w:val="o"/>
+      <w:lvlJc w:val="left"/>
+      <w:pPr>
+        <w:ind w:left="1440" w:hanging="360"/>
+      </w:pPr>
+      <w:rPr>
+        <w:rFonts w:ascii="Courier New" w:hAnsi="Courier New" w:cs="Courier New" w:hint="default"/>
+      </w:rPr>
+    </w:lvl>
+    <w:lvl w:ilvl="2" w:tplc="280A0005" w:tentative="1">
+      <w:start w:val="1"/>
+      <w:numFmt w:val="bullet"/>
+      <w:lvlText w:val=""/>
+      <w:lvlJc w:val="left"/>
+      <w:pPr>
+        <w:ind w:left="2160" w:hanging="360"/>
+      </w:pPr>
+      <w:rPr>
+        <w:rFonts w:ascii="Wingdings" w:hAnsi="Wingdings" w:hint="default"/>
+      </w:rPr>
+    </w:lvl>
+    <w:lvl w:ilvl="3" w:tplc="280A0001" w:tentative="1">
+      <w:start w:val="1"/>
+      <w:numFmt w:val="bullet"/>
+      <w:lvlText w:val=""/>
+      <w:lvlJc w:val="left"/>
+      <w:pPr>
+        <w:ind w:left="2880" w:hanging="360"/>
+      </w:pPr>
+      <w:rPr>
+        <w:rFonts w:ascii="Symbol" w:hAnsi="Symbol" w:hint="default"/>
+      </w:rPr>
+    </w:lvl>
+    <w:lvl w:ilvl="4" w:tplc="280A0003" w:tentative="1">
+      <w:start w:val="1"/>
+      <w:numFmt w:val="bullet"/>
+      <w:lvlText w:val="o"/>
+      <w:lvlJc w:val="left"/>
+      <w:pPr>
+        <w:ind w:left="3600" w:hanging="360"/>
+      </w:pPr>
+      <w:rPr>
+        <w:rFonts w:ascii="Courier New" w:hAnsi="Courier New" w:cs="Courier New" w:hint="default"/>
+      </w:rPr>
+    </w:lvl>
+    <w:lvl w:ilvl="5" w:tplc="280A0005" w:tentative="1">
+      <w:start w:val="1"/>
+      <w:numFmt w:val="bullet"/>
+      <w:lvlText w:val=""/>
+      <w:lvlJc w:val="left"/>
+      <w:pPr>
+        <w:ind w:left="4320" w:hanging="360"/>
+      </w:pPr>
+      <w:rPr>
+        <w:rFonts w:ascii="Wingdings" w:hAnsi="Wingdings" w:hint="default"/>
+      </w:rPr>
+    </w:lvl>
+    <w:lvl w:ilvl="6" w:tplc="280A0001" w:tentative="1">
+      <w:start w:val="1"/>
+      <w:numFmt w:val="bullet"/>
+      <w:lvlText w:val=""/>
+      <w:lvlJc w:val="left"/>
+      <w:pPr>
+        <w:ind w:left="5040" w:hanging="360"/>
+      </w:pPr>
+      <w:rPr>
+        <w:rFonts w:ascii="Symbol" w:hAnsi="Symbol" w:hint="default"/>
+      </w:rPr>
+    </w:lvl>
+    <w:lvl w:ilvl="7" w:tplc="280A0003" w:tentative="1">
+      <w:start w:val="1"/>
+      <w:numFmt w:val="bullet"/>
+      <w:lvlText w:val="o"/>
+      <w:lvlJc w:val="left"/>
+      <w:pPr>
+        <w:ind w:left="5760" w:hanging="360"/>
+      </w:pPr>
+      <w:rPr>
+        <w:rFonts w:ascii="Courier New" w:hAnsi="Courier New" w:cs="Courier New" w:hint="default"/>
+      </w:rPr>
+    </w:lvl>
+    <w:lvl w:ilvl="8" w:tplc="280A0005" w:tentative="1">
+      <w:start w:val="1"/>
+      <w:numFmt w:val="bullet"/>
+      <w:lvlText w:val=""/>
+      <w:lvlJc w:val="left"/>
+      <w:pPr>
+        <w:ind w:left="6480" w:hanging="360"/>
+      </w:pPr>
+      <w:rPr>
+        <w:rFonts w:ascii="Wingdings" w:hAnsi="Wingdings" w:hint="default"/>
+      </w:rPr>
+    </w:lvl>
+  </w:abstractNum>
+  <w:abstractNum w:abstractNumId="3" w15:restartNumberingAfterBreak="0">
     <w:nsid w:val="26E97690"/>
     <w:multiLevelType w:val="hybridMultilevel"/>
     <w:tmpl w:val="9A58889E"/>
@@ -2207,7 +4177,7 @@
       </w:pPr>
     </w:lvl>
   </w:abstractNum>
-  <w:abstractNum w:abstractNumId="3" w15:restartNumberingAfterBreak="0">
+  <w:abstractNum w:abstractNumId="4" w15:restartNumberingAfterBreak="0">
     <w:nsid w:val="51DB17FD"/>
     <w:multiLevelType w:val="hybridMultilevel"/>
     <w:tmpl w:val="ED78C124"/>
@@ -2320,7 +4290,7 @@
       </w:rPr>
     </w:lvl>
   </w:abstractNum>
-  <w:abstractNum w:abstractNumId="4" w15:restartNumberingAfterBreak="0">
+  <w:abstractNum w:abstractNumId="5" w15:restartNumberingAfterBreak="0">
     <w:nsid w:val="590971C5"/>
     <w:multiLevelType w:val="hybridMultilevel"/>
     <w:tmpl w:val="C6BA6E2A"/>
@@ -2406,7 +4376,7 @@
       </w:pPr>
     </w:lvl>
   </w:abstractNum>
-  <w:abstractNum w:abstractNumId="5" w15:restartNumberingAfterBreak="0">
+  <w:abstractNum w:abstractNumId="6" w15:restartNumberingAfterBreak="0">
     <w:nsid w:val="5A622A21"/>
     <w:multiLevelType w:val="hybridMultilevel"/>
     <w:tmpl w:val="BEBA9F4E"/>
@@ -2513,6 +4483,119 @@
       <w:lvlJc w:val="left"/>
       <w:pPr>
         <w:ind w:left="6828" w:hanging="360"/>
+      </w:pPr>
+      <w:rPr>
+        <w:rFonts w:ascii="Wingdings" w:hAnsi="Wingdings" w:hint="default"/>
+      </w:rPr>
+    </w:lvl>
+  </w:abstractNum>
+  <w:abstractNum w:abstractNumId="7" w15:restartNumberingAfterBreak="0">
+    <w:nsid w:val="6C205E0C"/>
+    <w:multiLevelType w:val="hybridMultilevel"/>
+    <w:tmpl w:val="8BD62A0E"/>
+    <w:lvl w:ilvl="0" w:tplc="280A0001">
+      <w:start w:val="1"/>
+      <w:numFmt w:val="bullet"/>
+      <w:lvlText w:val=""/>
+      <w:lvlJc w:val="left"/>
+      <w:pPr>
+        <w:ind w:left="720" w:hanging="360"/>
+      </w:pPr>
+      <w:rPr>
+        <w:rFonts w:ascii="Symbol" w:hAnsi="Symbol" w:hint="default"/>
+      </w:rPr>
+    </w:lvl>
+    <w:lvl w:ilvl="1" w:tplc="280A0003" w:tentative="1">
+      <w:start w:val="1"/>
+      <w:numFmt w:val="bullet"/>
+      <w:lvlText w:val="o"/>
+      <w:lvlJc w:val="left"/>
+      <w:pPr>
+        <w:ind w:left="1440" w:hanging="360"/>
+      </w:pPr>
+      <w:rPr>
+        <w:rFonts w:ascii="Courier New" w:hAnsi="Courier New" w:cs="Courier New" w:hint="default"/>
+      </w:rPr>
+    </w:lvl>
+    <w:lvl w:ilvl="2" w:tplc="280A0005" w:tentative="1">
+      <w:start w:val="1"/>
+      <w:numFmt w:val="bullet"/>
+      <w:lvlText w:val=""/>
+      <w:lvlJc w:val="left"/>
+      <w:pPr>
+        <w:ind w:left="2160" w:hanging="360"/>
+      </w:pPr>
+      <w:rPr>
+        <w:rFonts w:ascii="Wingdings" w:hAnsi="Wingdings" w:hint="default"/>
+      </w:rPr>
+    </w:lvl>
+    <w:lvl w:ilvl="3" w:tplc="280A0001" w:tentative="1">
+      <w:start w:val="1"/>
+      <w:numFmt w:val="bullet"/>
+      <w:lvlText w:val=""/>
+      <w:lvlJc w:val="left"/>
+      <w:pPr>
+        <w:ind w:left="2880" w:hanging="360"/>
+      </w:pPr>
+      <w:rPr>
+        <w:rFonts w:ascii="Symbol" w:hAnsi="Symbol" w:hint="default"/>
+      </w:rPr>
+    </w:lvl>
+    <w:lvl w:ilvl="4" w:tplc="280A0003" w:tentative="1">
+      <w:start w:val="1"/>
+      <w:numFmt w:val="bullet"/>
+      <w:lvlText w:val="o"/>
+      <w:lvlJc w:val="left"/>
+      <w:pPr>
+        <w:ind w:left="3600" w:hanging="360"/>
+      </w:pPr>
+      <w:rPr>
+        <w:rFonts w:ascii="Courier New" w:hAnsi="Courier New" w:cs="Courier New" w:hint="default"/>
+      </w:rPr>
+    </w:lvl>
+    <w:lvl w:ilvl="5" w:tplc="280A0005" w:tentative="1">
+      <w:start w:val="1"/>
+      <w:numFmt w:val="bullet"/>
+      <w:lvlText w:val=""/>
+      <w:lvlJc w:val="left"/>
+      <w:pPr>
+        <w:ind w:left="4320" w:hanging="360"/>
+      </w:pPr>
+      <w:rPr>
+        <w:rFonts w:ascii="Wingdings" w:hAnsi="Wingdings" w:hint="default"/>
+      </w:rPr>
+    </w:lvl>
+    <w:lvl w:ilvl="6" w:tplc="280A0001" w:tentative="1">
+      <w:start w:val="1"/>
+      <w:numFmt w:val="bullet"/>
+      <w:lvlText w:val=""/>
+      <w:lvlJc w:val="left"/>
+      <w:pPr>
+        <w:ind w:left="5040" w:hanging="360"/>
+      </w:pPr>
+      <w:rPr>
+        <w:rFonts w:ascii="Symbol" w:hAnsi="Symbol" w:hint="default"/>
+      </w:rPr>
+    </w:lvl>
+    <w:lvl w:ilvl="7" w:tplc="280A0003" w:tentative="1">
+      <w:start w:val="1"/>
+      <w:numFmt w:val="bullet"/>
+      <w:lvlText w:val="o"/>
+      <w:lvlJc w:val="left"/>
+      <w:pPr>
+        <w:ind w:left="5760" w:hanging="360"/>
+      </w:pPr>
+      <w:rPr>
+        <w:rFonts w:ascii="Courier New" w:hAnsi="Courier New" w:cs="Courier New" w:hint="default"/>
+      </w:rPr>
+    </w:lvl>
+    <w:lvl w:ilvl="8" w:tplc="280A0005" w:tentative="1">
+      <w:start w:val="1"/>
+      <w:numFmt w:val="bullet"/>
+      <w:lvlText w:val=""/>
+      <w:lvlJc w:val="left"/>
+      <w:pPr>
+        <w:ind w:left="6480" w:hanging="360"/>
       </w:pPr>
       <w:rPr>
         <w:rFonts w:ascii="Wingdings" w:hAnsi="Wingdings" w:hint="default"/>
@@ -2523,19 +4606,25 @@
     <w:abstractNumId w:val="1"/>
   </w:num>
   <w:num w:numId="2">
-    <w:abstractNumId w:val="4"/>
+    <w:abstractNumId w:val="5"/>
   </w:num>
   <w:num w:numId="3">
-    <w:abstractNumId w:val="5"/>
+    <w:abstractNumId w:val="6"/>
   </w:num>
   <w:num w:numId="4">
-    <w:abstractNumId w:val="2"/>
+    <w:abstractNumId w:val="3"/>
   </w:num>
   <w:num w:numId="5">
     <w:abstractNumId w:val="0"/>
   </w:num>
   <w:num w:numId="6">
-    <w:abstractNumId w:val="3"/>
+    <w:abstractNumId w:val="4"/>
+  </w:num>
+  <w:num w:numId="7">
+    <w:abstractNumId w:val="2"/>
+  </w:num>
+  <w:num w:numId="8">
+    <w:abstractNumId w:val="7"/>
   </w:num>
 </w:numbering>
 </file>
@@ -3141,6 +5230,25 @@
     <w:uiPriority w:val="99"/>
     <w:rsid w:val="006739F1"/>
   </w:style>
+  <w:style w:type="table" w:styleId="Tablaconcuadrcula">
+    <w:name w:val="Table Grid"/>
+    <w:basedOn w:val="Tablanormal"/>
+    <w:uiPriority w:val="39"/>
+    <w:rsid w:val="00640514"/>
+    <w:pPr>
+      <w:spacing w:after="0" w:line="240" w:lineRule="auto"/>
+    </w:pPr>
+    <w:tblPr>
+      <w:tblBorders>
+        <w:top w:val="single" w:sz="4" w:space="0" w:color="auto"/>
+        <w:left w:val="single" w:sz="4" w:space="0" w:color="auto"/>
+        <w:bottom w:val="single" w:sz="4" w:space="0" w:color="auto"/>
+        <w:right w:val="single" w:sz="4" w:space="0" w:color="auto"/>
+        <w:insideH w:val="single" w:sz="4" w:space="0" w:color="auto"/>
+        <w:insideV w:val="single" w:sz="4" w:space="0" w:color="auto"/>
+      </w:tblBorders>
+    </w:tblPr>
+  </w:style>
 </w:styles>
 </file>
 

--- a/7. Documentacion de requerimientos, arquitectura, manual de usuario,manual de instalacion,instalacion y configuracion,modelo db/10.7 04 Instalacion y configuracion.docx
+++ b/7. Documentacion de requerimientos, arquitectura, manual de usuario,manual de instalacion,instalacion y configuracion,modelo db/10.7 04 Instalacion y configuracion.docx
@@ -139,30 +139,39 @@
                             </wps:style>
                             <wps:txbx>
                               <w:txbxContent>
-                                <w:sdt>
-                                  <w:sdtPr>
+                                <w:p>
+                                  <w:pPr>
+                                    <w:pStyle w:val="Sinespaciado"/>
                                     <w:rPr>
                                       <w:color w:val="FFFFFF" w:themeColor="background1"/>
                                       <w:sz w:val="32"/>
                                       <w:szCs w:val="32"/>
                                     </w:rPr>
-                                    <w:alias w:val="Autor"/>
-                                    <w:tag w:val=""/>
-                                    <w:id w:val="884141857"/>
-                                    <w:dataBinding w:prefixMappings="xmlns:ns0='http://purl.org/dc/elements/1.1/' xmlns:ns1='http://schemas.openxmlformats.org/package/2006/metadata/core-properties' " w:xpath="/ns1:coreProperties[1]/ns0:creator[1]" w:storeItemID="{6C3C8BC8-F283-45AE-878A-BAB7291924A1}"/>
-                                    <w:text/>
-                                  </w:sdtPr>
-                                  <w:sdtEndPr/>
-                                  <w:sdtContent>
-                                    <w:p>
-                                      <w:pPr>
-                                        <w:pStyle w:val="Sinespaciado"/>
+                                  </w:pPr>
+                                  <w:sdt>
+                                    <w:sdtPr>
+                                      <w:rPr>
+                                        <w:color w:val="FFFFFF" w:themeColor="background1"/>
+                                        <w:sz w:val="32"/>
+                                        <w:szCs w:val="32"/>
+                                      </w:rPr>
+                                      <w:alias w:val="Autor"/>
+                                      <w:tag w:val=""/>
+                                      <w:id w:val="884141857"/>
+                                      <w:dataBinding w:prefixMappings="xmlns:ns0='http://purl.org/dc/elements/1.1/' xmlns:ns1='http://schemas.openxmlformats.org/package/2006/metadata/core-properties' " w:xpath="/ns1:coreProperties[1]/ns0:creator[1]" w:storeItemID="{6C3C8BC8-F283-45AE-878A-BAB7291924A1}"/>
+                                      <w:text/>
+                                    </w:sdtPr>
+                                    <w:sdtEndPr/>
+                                    <w:sdtContent>
+                                      <w:r>
                                         <w:rPr>
                                           <w:color w:val="FFFFFF" w:themeColor="background1"/>
                                           <w:sz w:val="32"/>
                                           <w:szCs w:val="32"/>
                                         </w:rPr>
-                                      </w:pPr>
+                                        <w:t xml:space="preserve">Corporación </w:t>
+                                      </w:r>
+                                      <w:proofErr w:type="spellStart"/>
                                       <w:r>
                                         <w:rPr>
                                           <w:color w:val="FFFFFF" w:themeColor="background1"/>
@@ -171,9 +180,18 @@
                                         </w:rPr>
                                         <w:t>Brothersoft</w:t>
                                       </w:r>
-                                    </w:p>
-                                  </w:sdtContent>
-                                </w:sdt>
+                                      <w:proofErr w:type="spellEnd"/>
+                                    </w:sdtContent>
+                                  </w:sdt>
+                                  <w:r>
+                                    <w:rPr>
+                                      <w:color w:val="FFFFFF" w:themeColor="background1"/>
+                                      <w:sz w:val="32"/>
+                                      <w:szCs w:val="32"/>
+                                    </w:rPr>
+                                    <w:t xml:space="preserve"> 2020</w:t>
+                                  </w:r>
+                                </w:p>
                               </w:txbxContent>
                             </wps:txbx>
                             <wps:bodyPr rot="0" spcFirstLastPara="0" vertOverflow="overflow" horzOverflow="overflow" vert="horz" wrap="square" lIns="457200" tIns="182880" rIns="457200" bIns="457200" numCol="1" spcCol="0" rtlCol="0" fromWordArt="0" anchor="b" anchorCtr="0" forceAA="0" compatLnSpc="1">
@@ -325,30 +343,39 @@
                     <v:rect id="Rectángulo 121" o:spid="_x0000_s1028" style="position:absolute;top:74390;width:68580;height:18327;visibility:visible;mso-wrap-style:square;v-text-anchor:bottom" o:gfxdata="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" fillcolor="#ed7d31 [3205]" stroked="f" strokeweight="1pt">
                       <v:textbox inset="36pt,14.4pt,36pt,36pt">
                         <w:txbxContent>
-                          <w:sdt>
-                            <w:sdtPr>
+                          <w:p>
+                            <w:pPr>
+                              <w:pStyle w:val="Sinespaciado"/>
                               <w:rPr>
                                 <w:color w:val="FFFFFF" w:themeColor="background1"/>
                                 <w:sz w:val="32"/>
                                 <w:szCs w:val="32"/>
                               </w:rPr>
-                              <w:alias w:val="Autor"/>
-                              <w:tag w:val=""/>
-                              <w:id w:val="884141857"/>
-                              <w:dataBinding w:prefixMappings="xmlns:ns0='http://purl.org/dc/elements/1.1/' xmlns:ns1='http://schemas.openxmlformats.org/package/2006/metadata/core-properties' " w:xpath="/ns1:coreProperties[1]/ns0:creator[1]" w:storeItemID="{6C3C8BC8-F283-45AE-878A-BAB7291924A1}"/>
-                              <w:text/>
-                            </w:sdtPr>
-                            <w:sdtEndPr/>
-                            <w:sdtContent>
-                              <w:p>
-                                <w:pPr>
-                                  <w:pStyle w:val="Sinespaciado"/>
+                            </w:pPr>
+                            <w:sdt>
+                              <w:sdtPr>
+                                <w:rPr>
+                                  <w:color w:val="FFFFFF" w:themeColor="background1"/>
+                                  <w:sz w:val="32"/>
+                                  <w:szCs w:val="32"/>
+                                </w:rPr>
+                                <w:alias w:val="Autor"/>
+                                <w:tag w:val=""/>
+                                <w:id w:val="884141857"/>
+                                <w:dataBinding w:prefixMappings="xmlns:ns0='http://purl.org/dc/elements/1.1/' xmlns:ns1='http://schemas.openxmlformats.org/package/2006/metadata/core-properties' " w:xpath="/ns1:coreProperties[1]/ns0:creator[1]" w:storeItemID="{6C3C8BC8-F283-45AE-878A-BAB7291924A1}"/>
+                                <w:text/>
+                              </w:sdtPr>
+                              <w:sdtEndPr/>
+                              <w:sdtContent>
+                                <w:r>
                                   <w:rPr>
                                     <w:color w:val="FFFFFF" w:themeColor="background1"/>
                                     <w:sz w:val="32"/>
                                     <w:szCs w:val="32"/>
                                   </w:rPr>
-                                </w:pPr>
+                                  <w:t xml:space="preserve">Corporación </w:t>
+                                </w:r>
+                                <w:proofErr w:type="spellStart"/>
                                 <w:r>
                                   <w:rPr>
                                     <w:color w:val="FFFFFF" w:themeColor="background1"/>
@@ -357,9 +384,18 @@
                                   </w:rPr>
                                   <w:t>Brothersoft</w:t>
                                 </w:r>
-                              </w:p>
-                            </w:sdtContent>
-                          </w:sdt>
+                                <w:proofErr w:type="spellEnd"/>
+                              </w:sdtContent>
+                            </w:sdt>
+                            <w:r>
+                              <w:rPr>
+                                <w:color w:val="FFFFFF" w:themeColor="background1"/>
+                                <w:sz w:val="32"/>
+                                <w:szCs w:val="32"/>
+                              </w:rPr>
+                              <w:t xml:space="preserve"> 2020</w:t>
+                            </w:r>
+                          </w:p>
                         </w:txbxContent>
                       </v:textbox>
                     </v:rect>
@@ -528,10 +564,10 @@
               <w:tab w:val="left" w:pos="440"/>
               <w:tab w:val="right" w:leader="dot" w:pos="8494"/>
             </w:tabs>
-            <w:spacing w:line="360" w:lineRule="auto"/>
             <w:rPr>
-              <w:rFonts w:asciiTheme="majorHAnsi" w:hAnsiTheme="majorHAnsi" w:cstheme="majorHAnsi"/>
+              <w:rFonts w:eastAsiaTheme="minorEastAsia"/>
               <w:noProof/>
+              <w:lang w:eastAsia="es-PE"/>
             </w:rPr>
           </w:pPr>
           <w:r>
@@ -552,33 +588,33 @@
             </w:rPr>
             <w:fldChar w:fldCharType="separate"/>
           </w:r>
-          <w:hyperlink w:anchor="_Toc47560317" w:history="1">
+          <w:hyperlink w:anchor="_Toc53431998" w:history="1">
             <w:r>
               <w:rPr>
                 <w:rStyle w:val="Hipervnculo"/>
-                <w:rFonts w:asciiTheme="majorHAnsi" w:hAnsiTheme="majorHAnsi" w:cstheme="majorHAnsi"/>
+                <w:rFonts w:cstheme="majorHAnsi"/>
                 <w:noProof/>
               </w:rPr>
               <w:t>1.</w:t>
             </w:r>
             <w:r>
               <w:rPr>
-                <w:rFonts w:asciiTheme="majorHAnsi" w:hAnsiTheme="majorHAnsi" w:cstheme="majorHAnsi"/>
+                <w:rFonts w:eastAsiaTheme="minorEastAsia"/>
                 <w:noProof/>
+                <w:lang w:eastAsia="es-PE"/>
               </w:rPr>
               <w:tab/>
             </w:r>
             <w:r>
               <w:rPr>
                 <w:rStyle w:val="Hipervnculo"/>
-                <w:rFonts w:asciiTheme="majorHAnsi" w:hAnsiTheme="majorHAnsi" w:cstheme="majorHAnsi"/>
+                <w:rFonts w:cstheme="majorHAnsi"/>
                 <w:noProof/>
               </w:rPr>
-              <w:t>Preparar el servidor</w:t>
-            </w:r>
-            <w:r>
-              <w:rPr>
-                <w:rFonts w:asciiTheme="majorHAnsi" w:hAnsiTheme="majorHAnsi" w:cstheme="majorHAnsi"/>
+              <w:t>Requisitos el servidor</w:t>
+            </w:r>
+            <w:r>
+              <w:rPr>
                 <w:noProof/>
                 <w:webHidden/>
               </w:rPr>
@@ -586,7 +622,6 @@
             </w:r>
             <w:r>
               <w:rPr>
-                <w:rFonts w:asciiTheme="majorHAnsi" w:hAnsiTheme="majorHAnsi" w:cstheme="majorHAnsi"/>
                 <w:noProof/>
                 <w:webHidden/>
               </w:rPr>
@@ -594,22 +629,19 @@
             </w:r>
             <w:r>
               <w:rPr>
-                <w:rFonts w:asciiTheme="majorHAnsi" w:hAnsiTheme="majorHAnsi" w:cstheme="majorHAnsi"/>
                 <w:noProof/>
                 <w:webHidden/>
               </w:rPr>
-              <w:instrText xml:space="preserve"> PAGEREF _Toc47560317 \h </w:instrText>
-            </w:r>
-            <w:r>
-              <w:rPr>
-                <w:rFonts w:asciiTheme="majorHAnsi" w:hAnsiTheme="majorHAnsi" w:cstheme="majorHAnsi"/>
+              <w:instrText xml:space="preserve"> PAGEREF _Toc53431998 \h </w:instrText>
+            </w:r>
+            <w:r>
+              <w:rPr>
                 <w:noProof/>
                 <w:webHidden/>
               </w:rPr>
             </w:r>
             <w:r>
               <w:rPr>
-                <w:rFonts w:asciiTheme="majorHAnsi" w:hAnsiTheme="majorHAnsi" w:cstheme="majorHAnsi"/>
                 <w:noProof/>
                 <w:webHidden/>
               </w:rPr>
@@ -617,7 +649,6 @@
             </w:r>
             <w:r>
               <w:rPr>
-                <w:rFonts w:asciiTheme="majorHAnsi" w:hAnsiTheme="majorHAnsi" w:cstheme="majorHAnsi"/>
                 <w:noProof/>
                 <w:webHidden/>
               </w:rPr>
@@ -625,7 +656,6 @@
             </w:r>
             <w:r>
               <w:rPr>
-                <w:rFonts w:asciiTheme="majorHAnsi" w:hAnsiTheme="majorHAnsi" w:cstheme="majorHAnsi"/>
                 <w:noProof/>
                 <w:webHidden/>
               </w:rPr>
@@ -640,39 +670,39 @@
               <w:tab w:val="left" w:pos="440"/>
               <w:tab w:val="right" w:leader="dot" w:pos="8494"/>
             </w:tabs>
-            <w:spacing w:line="360" w:lineRule="auto"/>
             <w:rPr>
-              <w:rFonts w:asciiTheme="majorHAnsi" w:hAnsiTheme="majorHAnsi" w:cstheme="majorHAnsi"/>
+              <w:rFonts w:eastAsiaTheme="minorEastAsia"/>
               <w:noProof/>
+              <w:lang w:eastAsia="es-PE"/>
             </w:rPr>
           </w:pPr>
-          <w:hyperlink w:anchor="_Toc47560318" w:history="1">
+          <w:hyperlink w:anchor="_Toc53431999" w:history="1">
             <w:r>
               <w:rPr>
                 <w:rStyle w:val="Hipervnculo"/>
-                <w:rFonts w:asciiTheme="majorHAnsi" w:hAnsiTheme="majorHAnsi" w:cstheme="majorHAnsi"/>
+                <w:rFonts w:cstheme="majorHAnsi"/>
                 <w:noProof/>
               </w:rPr>
               <w:t>2.</w:t>
             </w:r>
             <w:r>
               <w:rPr>
-                <w:rFonts w:asciiTheme="majorHAnsi" w:hAnsiTheme="majorHAnsi" w:cstheme="majorHAnsi"/>
+                <w:rFonts w:eastAsiaTheme="minorEastAsia"/>
                 <w:noProof/>
+                <w:lang w:eastAsia="es-PE"/>
               </w:rPr>
               <w:tab/>
             </w:r>
             <w:r>
               <w:rPr>
                 <w:rStyle w:val="Hipervnculo"/>
-                <w:rFonts w:asciiTheme="majorHAnsi" w:hAnsiTheme="majorHAnsi" w:cstheme="majorHAnsi"/>
+                <w:rFonts w:cstheme="majorHAnsi"/>
                 <w:noProof/>
               </w:rPr>
-              <w:t>Compilar la aplicación</w:t>
-            </w:r>
-            <w:r>
-              <w:rPr>
-                <w:rFonts w:asciiTheme="majorHAnsi" w:hAnsiTheme="majorHAnsi" w:cstheme="majorHAnsi"/>
+              <w:t>Compilar la aplicación y publicarla</w:t>
+            </w:r>
+            <w:r>
+              <w:rPr>
                 <w:noProof/>
                 <w:webHidden/>
               </w:rPr>
@@ -680,7 +710,6 @@
             </w:r>
             <w:r>
               <w:rPr>
-                <w:rFonts w:asciiTheme="majorHAnsi" w:hAnsiTheme="majorHAnsi" w:cstheme="majorHAnsi"/>
                 <w:noProof/>
                 <w:webHidden/>
               </w:rPr>
@@ -688,22 +717,19 @@
             </w:r>
             <w:r>
               <w:rPr>
-                <w:rFonts w:asciiTheme="majorHAnsi" w:hAnsiTheme="majorHAnsi" w:cstheme="majorHAnsi"/>
                 <w:noProof/>
                 <w:webHidden/>
               </w:rPr>
-              <w:instrText xml:space="preserve"> PAGEREF _Toc47560318 \h </w:instrText>
-            </w:r>
-            <w:r>
-              <w:rPr>
-                <w:rFonts w:asciiTheme="majorHAnsi" w:hAnsiTheme="majorHAnsi" w:cstheme="majorHAnsi"/>
+              <w:instrText xml:space="preserve"> PAGEREF _Toc53431999 \h </w:instrText>
+            </w:r>
+            <w:r>
+              <w:rPr>
                 <w:noProof/>
                 <w:webHidden/>
               </w:rPr>
             </w:r>
             <w:r>
               <w:rPr>
-                <w:rFonts w:asciiTheme="majorHAnsi" w:hAnsiTheme="majorHAnsi" w:cstheme="majorHAnsi"/>
                 <w:noProof/>
                 <w:webHidden/>
               </w:rPr>
@@ -711,7 +737,6 @@
             </w:r>
             <w:r>
               <w:rPr>
-                <w:rFonts w:asciiTheme="majorHAnsi" w:hAnsiTheme="majorHAnsi" w:cstheme="majorHAnsi"/>
                 <w:noProof/>
                 <w:webHidden/>
               </w:rPr>
@@ -719,7 +744,6 @@
             </w:r>
             <w:r>
               <w:rPr>
-                <w:rFonts w:asciiTheme="majorHAnsi" w:hAnsiTheme="majorHAnsi" w:cstheme="majorHAnsi"/>
                 <w:noProof/>
                 <w:webHidden/>
               </w:rPr>
@@ -734,39 +758,39 @@
               <w:tab w:val="left" w:pos="440"/>
               <w:tab w:val="right" w:leader="dot" w:pos="8494"/>
             </w:tabs>
-            <w:spacing w:line="360" w:lineRule="auto"/>
             <w:rPr>
-              <w:rFonts w:asciiTheme="majorHAnsi" w:hAnsiTheme="majorHAnsi" w:cstheme="majorHAnsi"/>
+              <w:rFonts w:eastAsiaTheme="minorEastAsia"/>
               <w:noProof/>
+              <w:lang w:eastAsia="es-PE"/>
             </w:rPr>
           </w:pPr>
-          <w:hyperlink w:anchor="_Toc47560319" w:history="1">
+          <w:hyperlink w:anchor="_Toc53432000" w:history="1">
             <w:r>
               <w:rPr>
                 <w:rStyle w:val="Hipervnculo"/>
-                <w:rFonts w:asciiTheme="majorHAnsi" w:hAnsiTheme="majorHAnsi" w:cstheme="majorHAnsi"/>
+                <w:rFonts w:cstheme="majorHAnsi"/>
                 <w:noProof/>
               </w:rPr>
               <w:t>3.</w:t>
             </w:r>
             <w:r>
               <w:rPr>
-                <w:rFonts w:asciiTheme="majorHAnsi" w:hAnsiTheme="majorHAnsi" w:cstheme="majorHAnsi"/>
+                <w:rFonts w:eastAsiaTheme="minorEastAsia"/>
                 <w:noProof/>
+                <w:lang w:eastAsia="es-PE"/>
               </w:rPr>
               <w:tab/>
             </w:r>
             <w:r>
               <w:rPr>
                 <w:rStyle w:val="Hipervnculo"/>
-                <w:rFonts w:asciiTheme="majorHAnsi" w:hAnsiTheme="majorHAnsi" w:cstheme="majorHAnsi"/>
+                <w:rFonts w:cstheme="majorHAnsi"/>
                 <w:noProof/>
               </w:rPr>
-              <w:t>Generar un sitio en el IIS</w:t>
-            </w:r>
-            <w:r>
-              <w:rPr>
-                <w:rFonts w:asciiTheme="majorHAnsi" w:hAnsiTheme="majorHAnsi" w:cstheme="majorHAnsi"/>
+              <w:t>Configuración de la aplicación Web</w:t>
+            </w:r>
+            <w:r>
+              <w:rPr>
                 <w:noProof/>
                 <w:webHidden/>
               </w:rPr>
@@ -774,7 +798,6 @@
             </w:r>
             <w:r>
               <w:rPr>
-                <w:rFonts w:asciiTheme="majorHAnsi" w:hAnsiTheme="majorHAnsi" w:cstheme="majorHAnsi"/>
                 <w:noProof/>
                 <w:webHidden/>
               </w:rPr>
@@ -782,22 +805,19 @@
             </w:r>
             <w:r>
               <w:rPr>
-                <w:rFonts w:asciiTheme="majorHAnsi" w:hAnsiTheme="majorHAnsi" w:cstheme="majorHAnsi"/>
                 <w:noProof/>
                 <w:webHidden/>
               </w:rPr>
-              <w:instrText xml:space="preserve"> PAGEREF _Toc47560319 \h </w:instrText>
-            </w:r>
-            <w:r>
-              <w:rPr>
-                <w:rFonts w:asciiTheme="majorHAnsi" w:hAnsiTheme="majorHAnsi" w:cstheme="majorHAnsi"/>
+              <w:instrText xml:space="preserve"> PAGEREF _Toc53432000 \h </w:instrText>
+            </w:r>
+            <w:r>
+              <w:rPr>
                 <w:noProof/>
                 <w:webHidden/>
               </w:rPr>
             </w:r>
             <w:r>
               <w:rPr>
-                <w:rFonts w:asciiTheme="majorHAnsi" w:hAnsiTheme="majorHAnsi" w:cstheme="majorHAnsi"/>
                 <w:noProof/>
                 <w:webHidden/>
               </w:rPr>
@@ -805,15 +825,13 @@
             </w:r>
             <w:r>
               <w:rPr>
-                <w:rFonts w:asciiTheme="majorHAnsi" w:hAnsiTheme="majorHAnsi" w:cstheme="majorHAnsi"/>
                 <w:noProof/>
                 <w:webHidden/>
               </w:rPr>
-              <w:t>5</w:t>
-            </w:r>
-            <w:r>
-              <w:rPr>
-                <w:rFonts w:asciiTheme="majorHAnsi" w:hAnsiTheme="majorHAnsi" w:cstheme="majorHAnsi"/>
+              <w:t>4</w:t>
+            </w:r>
+            <w:r>
+              <w:rPr>
                 <w:noProof/>
                 <w:webHidden/>
               </w:rPr>
@@ -828,39 +846,39 @@
               <w:tab w:val="left" w:pos="440"/>
               <w:tab w:val="right" w:leader="dot" w:pos="8494"/>
             </w:tabs>
-            <w:spacing w:line="360" w:lineRule="auto"/>
             <w:rPr>
-              <w:rFonts w:asciiTheme="majorHAnsi" w:hAnsiTheme="majorHAnsi" w:cstheme="majorHAnsi"/>
+              <w:rFonts w:eastAsiaTheme="minorEastAsia"/>
               <w:noProof/>
+              <w:lang w:eastAsia="es-PE"/>
             </w:rPr>
           </w:pPr>
-          <w:hyperlink w:anchor="_Toc47560320" w:history="1">
+          <w:hyperlink w:anchor="_Toc53432001" w:history="1">
             <w:r>
               <w:rPr>
                 <w:rStyle w:val="Hipervnculo"/>
-                <w:rFonts w:asciiTheme="majorHAnsi" w:hAnsiTheme="majorHAnsi" w:cstheme="majorHAnsi"/>
+                <w:rFonts w:cstheme="majorHAnsi"/>
                 <w:noProof/>
               </w:rPr>
               <w:t>4.</w:t>
             </w:r>
             <w:r>
               <w:rPr>
-                <w:rFonts w:asciiTheme="majorHAnsi" w:hAnsiTheme="majorHAnsi" w:cstheme="majorHAnsi"/>
+                <w:rFonts w:eastAsiaTheme="minorEastAsia"/>
                 <w:noProof/>
+                <w:lang w:eastAsia="es-PE"/>
               </w:rPr>
               <w:tab/>
             </w:r>
             <w:r>
               <w:rPr>
                 <w:rStyle w:val="Hipervnculo"/>
-                <w:rFonts w:asciiTheme="majorHAnsi" w:hAnsiTheme="majorHAnsi" w:cstheme="majorHAnsi"/>
+                <w:rFonts w:cstheme="majorHAnsi"/>
                 <w:noProof/>
               </w:rPr>
-              <w:t>Visor de eventos</w:t>
-            </w:r>
-            <w:r>
-              <w:rPr>
-                <w:rFonts w:asciiTheme="majorHAnsi" w:hAnsiTheme="majorHAnsi" w:cstheme="majorHAnsi"/>
+              <w:t>Configuración del WebApi</w:t>
+            </w:r>
+            <w:r>
+              <w:rPr>
                 <w:noProof/>
                 <w:webHidden/>
               </w:rPr>
@@ -868,7 +886,6 @@
             </w:r>
             <w:r>
               <w:rPr>
-                <w:rFonts w:asciiTheme="majorHAnsi" w:hAnsiTheme="majorHAnsi" w:cstheme="majorHAnsi"/>
                 <w:noProof/>
                 <w:webHidden/>
               </w:rPr>
@@ -876,22 +893,19 @@
             </w:r>
             <w:r>
               <w:rPr>
-                <w:rFonts w:asciiTheme="majorHAnsi" w:hAnsiTheme="majorHAnsi" w:cstheme="majorHAnsi"/>
                 <w:noProof/>
                 <w:webHidden/>
               </w:rPr>
-              <w:instrText xml:space="preserve"> PAGEREF _Toc47560320 \h </w:instrText>
-            </w:r>
-            <w:r>
-              <w:rPr>
-                <w:rFonts w:asciiTheme="majorHAnsi" w:hAnsiTheme="majorHAnsi" w:cstheme="majorHAnsi"/>
+              <w:instrText xml:space="preserve"> PAGEREF _Toc53432001 \h </w:instrText>
+            </w:r>
+            <w:r>
+              <w:rPr>
                 <w:noProof/>
                 <w:webHidden/>
               </w:rPr>
             </w:r>
             <w:r>
               <w:rPr>
-                <w:rFonts w:asciiTheme="majorHAnsi" w:hAnsiTheme="majorHAnsi" w:cstheme="majorHAnsi"/>
                 <w:noProof/>
                 <w:webHidden/>
               </w:rPr>
@@ -899,15 +913,189 @@
             </w:r>
             <w:r>
               <w:rPr>
-                <w:rFonts w:asciiTheme="majorHAnsi" w:hAnsiTheme="majorHAnsi" w:cstheme="majorHAnsi"/>
                 <w:noProof/>
                 <w:webHidden/>
               </w:rPr>
-              <w:t>5</w:t>
-            </w:r>
-            <w:r>
-              <w:rPr>
-                <w:rFonts w:asciiTheme="majorHAnsi" w:hAnsiTheme="majorHAnsi" w:cstheme="majorHAnsi"/>
+              <w:t>6</w:t>
+            </w:r>
+            <w:r>
+              <w:rPr>
+                <w:noProof/>
+                <w:webHidden/>
+              </w:rPr>
+              <w:fldChar w:fldCharType="end"/>
+            </w:r>
+          </w:hyperlink>
+        </w:p>
+        <w:p>
+          <w:pPr>
+            <w:pStyle w:val="TDC1"/>
+            <w:tabs>
+              <w:tab w:val="left" w:pos="440"/>
+              <w:tab w:val="right" w:leader="dot" w:pos="8494"/>
+            </w:tabs>
+            <w:rPr>
+              <w:rFonts w:eastAsiaTheme="minorEastAsia"/>
+              <w:noProof/>
+              <w:lang w:eastAsia="es-PE"/>
+            </w:rPr>
+          </w:pPr>
+          <w:hyperlink w:anchor="_Toc53432002" w:history="1">
+            <w:r>
+              <w:rPr>
+                <w:rStyle w:val="Hipervnculo"/>
+                <w:rFonts w:cstheme="majorHAnsi"/>
+                <w:noProof/>
+              </w:rPr>
+              <w:t>5.</w:t>
+            </w:r>
+            <w:r>
+              <w:rPr>
+                <w:rFonts w:eastAsiaTheme="minorEastAsia"/>
+                <w:noProof/>
+                <w:lang w:eastAsia="es-PE"/>
+              </w:rPr>
+              <w:tab/>
+            </w:r>
+            <w:r>
+              <w:rPr>
+                <w:rStyle w:val="Hipervnculo"/>
+                <w:rFonts w:cstheme="majorHAnsi"/>
+                <w:noProof/>
+              </w:rPr>
+              <w:t>Generar un sitio en el IIS</w:t>
+            </w:r>
+            <w:r>
+              <w:rPr>
+                <w:noProof/>
+                <w:webHidden/>
+              </w:rPr>
+              <w:tab/>
+            </w:r>
+            <w:r>
+              <w:rPr>
+                <w:noProof/>
+                <w:webHidden/>
+              </w:rPr>
+              <w:fldChar w:fldCharType="begin"/>
+            </w:r>
+            <w:r>
+              <w:rPr>
+                <w:noProof/>
+                <w:webHidden/>
+              </w:rPr>
+              <w:instrText xml:space="preserve"> PAGEREF _Toc53432002 \h </w:instrText>
+            </w:r>
+            <w:r>
+              <w:rPr>
+                <w:noProof/>
+                <w:webHidden/>
+              </w:rPr>
+            </w:r>
+            <w:r>
+              <w:rPr>
+                <w:noProof/>
+                <w:webHidden/>
+              </w:rPr>
+              <w:fldChar w:fldCharType="separate"/>
+            </w:r>
+            <w:r>
+              <w:rPr>
+                <w:noProof/>
+                <w:webHidden/>
+              </w:rPr>
+              <w:t>7</w:t>
+            </w:r>
+            <w:r>
+              <w:rPr>
+                <w:noProof/>
+                <w:webHidden/>
+              </w:rPr>
+              <w:fldChar w:fldCharType="end"/>
+            </w:r>
+          </w:hyperlink>
+        </w:p>
+        <w:p>
+          <w:pPr>
+            <w:pStyle w:val="TDC1"/>
+            <w:tabs>
+              <w:tab w:val="left" w:pos="440"/>
+              <w:tab w:val="right" w:leader="dot" w:pos="8494"/>
+            </w:tabs>
+            <w:rPr>
+              <w:rFonts w:eastAsiaTheme="minorEastAsia"/>
+              <w:noProof/>
+              <w:lang w:eastAsia="es-PE"/>
+            </w:rPr>
+          </w:pPr>
+          <w:hyperlink w:anchor="_Toc53432003" w:history="1">
+            <w:r>
+              <w:rPr>
+                <w:rStyle w:val="Hipervnculo"/>
+                <w:rFonts w:cstheme="majorHAnsi"/>
+                <w:noProof/>
+              </w:rPr>
+              <w:t>6.</w:t>
+            </w:r>
+            <w:r>
+              <w:rPr>
+                <w:rFonts w:eastAsiaTheme="minorEastAsia"/>
+                <w:noProof/>
+                <w:lang w:eastAsia="es-PE"/>
+              </w:rPr>
+              <w:tab/>
+            </w:r>
+            <w:r>
+              <w:rPr>
+                <w:rStyle w:val="Hipervnculo"/>
+                <w:rFonts w:cstheme="majorHAnsi"/>
+                <w:noProof/>
+              </w:rPr>
+              <w:t>Visor de eventos</w:t>
+            </w:r>
+            <w:r>
+              <w:rPr>
+                <w:noProof/>
+                <w:webHidden/>
+              </w:rPr>
+              <w:tab/>
+            </w:r>
+            <w:r>
+              <w:rPr>
+                <w:noProof/>
+                <w:webHidden/>
+              </w:rPr>
+              <w:fldChar w:fldCharType="begin"/>
+            </w:r>
+            <w:r>
+              <w:rPr>
+                <w:noProof/>
+                <w:webHidden/>
+              </w:rPr>
+              <w:instrText xml:space="preserve"> PAGEREF _Toc53432003 \h </w:instrText>
+            </w:r>
+            <w:r>
+              <w:rPr>
+                <w:noProof/>
+                <w:webHidden/>
+              </w:rPr>
+            </w:r>
+            <w:r>
+              <w:rPr>
+                <w:noProof/>
+                <w:webHidden/>
+              </w:rPr>
+              <w:fldChar w:fldCharType="separate"/>
+            </w:r>
+            <w:r>
+              <w:rPr>
+                <w:noProof/>
+                <w:webHidden/>
+              </w:rPr>
+              <w:t>7</w:t>
+            </w:r>
+            <w:r>
+              <w:rPr>
                 <w:noProof/>
                 <w:webHidden/>
               </w:rPr>
@@ -969,13 +1157,19 @@
           <w:rFonts w:cstheme="majorHAnsi"/>
         </w:rPr>
       </w:pPr>
-      <w:bookmarkStart w:id="0" w:name="_Toc47560317"/>
+      <w:bookmarkStart w:id="0" w:name="_Toc53431998"/>
       <w:r>
         <w:rPr>
           <w:rFonts w:cstheme="majorHAnsi"/>
         </w:rPr>
         <w:lastRenderedPageBreak/>
-        <w:t>Preparar el servidor</w:t>
+        <w:t>Requisitos</w:t>
+      </w:r>
+      <w:r>
+        <w:rPr>
+          <w:rFonts w:cstheme="majorHAnsi"/>
+        </w:rPr>
+        <w:t xml:space="preserve"> el servidor</w:t>
       </w:r>
       <w:bookmarkEnd w:id="0"/>
       <w:r>
@@ -1223,13 +1417,19 @@
           <w:rFonts w:cstheme="majorHAnsi"/>
         </w:rPr>
       </w:pPr>
-      <w:bookmarkStart w:id="1" w:name="_Toc47560318"/>
+      <w:bookmarkStart w:id="1" w:name="_Toc53431999"/>
       <w:r>
         <w:rPr>
           <w:rFonts w:cstheme="majorHAnsi"/>
         </w:rPr>
         <w:lastRenderedPageBreak/>
         <w:t>Compilar la aplicación</w:t>
+      </w:r>
+      <w:r>
+        <w:rPr>
+          <w:rFonts w:cstheme="majorHAnsi"/>
+        </w:rPr>
+        <w:t xml:space="preserve"> y publicarla</w:t>
       </w:r>
       <w:bookmarkEnd w:id="1"/>
     </w:p>
@@ -1460,6 +1660,85 @@
     <w:p>
       <w:pPr>
         <w:pStyle w:val="Prrafodelista"/>
+        <w:numPr>
+          <w:ilvl w:val="0"/>
+          <w:numId w:val="5"/>
+        </w:numPr>
+        <w:spacing w:line="360" w:lineRule="auto"/>
+        <w:rPr>
+          <w:rFonts w:asciiTheme="majorHAnsi" w:hAnsiTheme="majorHAnsi" w:cstheme="majorHAnsi"/>
+        </w:rPr>
+      </w:pPr>
+      <w:r>
+        <w:rPr>
+          <w:rFonts w:asciiTheme="majorHAnsi" w:hAnsiTheme="majorHAnsi" w:cstheme="majorHAnsi"/>
+        </w:rPr>
+        <w:t xml:space="preserve">Configuración: </w:t>
+      </w:r>
+      <w:proofErr w:type="spellStart"/>
+      <w:r>
+        <w:rPr>
+          <w:rFonts w:asciiTheme="majorHAnsi" w:hAnsiTheme="majorHAnsi" w:cstheme="majorHAnsi"/>
+        </w:rPr>
+        <w:t>Release</w:t>
+      </w:r>
+      <w:proofErr w:type="spellEnd"/>
+      <w:r>
+        <w:rPr>
+          <w:rFonts w:asciiTheme="majorHAnsi" w:hAnsiTheme="majorHAnsi" w:cstheme="majorHAnsi"/>
+        </w:rPr>
+        <w:t>.</w:t>
+      </w:r>
+    </w:p>
+    <w:p>
+      <w:pPr>
+        <w:pStyle w:val="Prrafodelista"/>
+        <w:numPr>
+          <w:ilvl w:val="0"/>
+          <w:numId w:val="5"/>
+        </w:numPr>
+        <w:spacing w:line="360" w:lineRule="auto"/>
+        <w:rPr>
+          <w:rFonts w:asciiTheme="majorHAnsi" w:hAnsiTheme="majorHAnsi" w:cstheme="majorHAnsi"/>
+        </w:rPr>
+      </w:pPr>
+      <w:r>
+        <w:rPr>
+          <w:rFonts w:asciiTheme="majorHAnsi" w:hAnsiTheme="majorHAnsi" w:cstheme="majorHAnsi"/>
+        </w:rPr>
+        <w:t>Framework: netcoreapp3.1</w:t>
+      </w:r>
+    </w:p>
+    <w:p>
+      <w:pPr>
+        <w:pStyle w:val="Prrafodelista"/>
+        <w:numPr>
+          <w:ilvl w:val="0"/>
+          <w:numId w:val="5"/>
+        </w:numPr>
+        <w:spacing w:line="360" w:lineRule="auto"/>
+        <w:rPr>
+          <w:rFonts w:asciiTheme="majorHAnsi" w:hAnsiTheme="majorHAnsi" w:cstheme="majorHAnsi"/>
+        </w:rPr>
+      </w:pPr>
+      <w:proofErr w:type="spellStart"/>
+      <w:r>
+        <w:rPr>
+          <w:rFonts w:asciiTheme="majorHAnsi" w:hAnsiTheme="majorHAnsi" w:cstheme="majorHAnsi"/>
+        </w:rPr>
+        <w:t>Runtime</w:t>
+      </w:r>
+      <w:proofErr w:type="spellEnd"/>
+      <w:r>
+        <w:rPr>
+          <w:rFonts w:asciiTheme="majorHAnsi" w:hAnsiTheme="majorHAnsi" w:cstheme="majorHAnsi"/>
+        </w:rPr>
+        <w:t>: Portable</w:t>
+      </w:r>
+    </w:p>
+    <w:p>
+      <w:pPr>
+        <w:pStyle w:val="Prrafodelista"/>
         <w:spacing w:line="360" w:lineRule="auto"/>
         <w:ind w:left="1068"/>
         <w:rPr>
@@ -1533,6 +1812,27 @@
     </w:p>
     <w:p>
       <w:pPr>
+        <w:pStyle w:val="Ttulo1"/>
+        <w:numPr>
+          <w:ilvl w:val="0"/>
+          <w:numId w:val="4"/>
+        </w:numPr>
+        <w:spacing w:line="360" w:lineRule="auto"/>
+        <w:rPr>
+          <w:rFonts w:cstheme="majorHAnsi"/>
+        </w:rPr>
+      </w:pPr>
+      <w:bookmarkStart w:id="2" w:name="_Toc53432000"/>
+      <w:r>
+        <w:rPr>
+          <w:rFonts w:cstheme="majorHAnsi"/>
+        </w:rPr>
+        <w:t>Configuración de la aplicación Web</w:t>
+      </w:r>
+      <w:bookmarkEnd w:id="2"/>
+    </w:p>
+    <w:p>
+      <w:pPr>
         <w:pStyle w:val="Prrafodelista"/>
         <w:numPr>
           <w:ilvl w:val="0"/>
@@ -1547,7 +1847,49 @@
         <w:rPr>
           <w:rFonts w:asciiTheme="majorHAnsi" w:hAnsiTheme="majorHAnsi" w:cstheme="majorHAnsi"/>
         </w:rPr>
-        <w:t>En cada aplicación hay un archivo appsettings.json que funciona como el web.cong; este archivo podemos configurar la cadena de conexión, parámetros de visa y otros valores</w:t>
+        <w:t xml:space="preserve">En cada aplicación hay un archivo </w:t>
+      </w:r>
+      <w:proofErr w:type="spellStart"/>
+      <w:proofErr w:type="gramStart"/>
+      <w:r>
+        <w:rPr>
+          <w:rFonts w:asciiTheme="majorHAnsi" w:hAnsiTheme="majorHAnsi" w:cstheme="majorHAnsi"/>
+        </w:rPr>
+        <w:t>appsettings.json</w:t>
+      </w:r>
+      <w:proofErr w:type="spellEnd"/>
+      <w:proofErr w:type="gramEnd"/>
+      <w:r>
+        <w:rPr>
+          <w:rFonts w:asciiTheme="majorHAnsi" w:hAnsiTheme="majorHAnsi" w:cstheme="majorHAnsi"/>
+        </w:rPr>
+        <w:t xml:space="preserve"> que funciona como el </w:t>
+      </w:r>
+      <w:proofErr w:type="spellStart"/>
+      <w:r>
+        <w:rPr>
+          <w:rFonts w:asciiTheme="majorHAnsi" w:hAnsiTheme="majorHAnsi" w:cstheme="majorHAnsi"/>
+        </w:rPr>
+        <w:t>web.con</w:t>
+      </w:r>
+      <w:r>
+        <w:rPr>
+          <w:rFonts w:asciiTheme="majorHAnsi" w:hAnsiTheme="majorHAnsi" w:cstheme="majorHAnsi"/>
+        </w:rPr>
+        <w:t>fi</w:t>
+      </w:r>
+      <w:r>
+        <w:rPr>
+          <w:rFonts w:asciiTheme="majorHAnsi" w:hAnsiTheme="majorHAnsi" w:cstheme="majorHAnsi"/>
+        </w:rPr>
+        <w:t>g</w:t>
+      </w:r>
+      <w:proofErr w:type="spellEnd"/>
+      <w:r>
+        <w:rPr>
+          <w:rFonts w:asciiTheme="majorHAnsi" w:hAnsiTheme="majorHAnsi" w:cstheme="majorHAnsi"/>
+        </w:rPr>
+        <w:t>; este archivo podemos configurar la cadena de conexión, parámetros de visa y otros valores</w:t>
       </w:r>
     </w:p>
     <w:p>
@@ -1566,7 +1908,23 @@
         <w:rPr>
           <w:rFonts w:asciiTheme="majorHAnsi" w:hAnsiTheme="majorHAnsi" w:cstheme="majorHAnsi"/>
         </w:rPr>
-        <w:t>El archivo appsettings.json :</w:t>
+        <w:t xml:space="preserve">El archivo </w:t>
+      </w:r>
+      <w:proofErr w:type="spellStart"/>
+      <w:proofErr w:type="gramStart"/>
+      <w:r>
+        <w:rPr>
+          <w:rFonts w:asciiTheme="majorHAnsi" w:hAnsiTheme="majorHAnsi" w:cstheme="majorHAnsi"/>
+        </w:rPr>
+        <w:t>appsettings.json</w:t>
+      </w:r>
+      <w:proofErr w:type="spellEnd"/>
+      <w:proofErr w:type="gramEnd"/>
+      <w:r>
+        <w:rPr>
+          <w:rFonts w:asciiTheme="majorHAnsi" w:hAnsiTheme="majorHAnsi" w:cstheme="majorHAnsi"/>
+        </w:rPr>
+        <w:t xml:space="preserve"> :</w:t>
       </w:r>
     </w:p>
     <w:tbl>
@@ -1638,7 +1996,27 @@
                 <w:szCs w:val="18"/>
                 <w:lang w:val="en-GB"/>
               </w:rPr>
-              <w:t xml:space="preserve">    "LogLevel": {</w:t>
+              <w:t xml:space="preserve">    "</w:t>
+            </w:r>
+            <w:proofErr w:type="spellStart"/>
+            <w:r>
+              <w:rPr>
+                <w:rFonts w:ascii="Consolas" w:hAnsi="Consolas" w:cstheme="majorHAnsi"/>
+                <w:sz w:val="18"/>
+                <w:szCs w:val="18"/>
+                <w:lang w:val="en-GB"/>
+              </w:rPr>
+              <w:t>LogLevel</w:t>
+            </w:r>
+            <w:proofErr w:type="spellEnd"/>
+            <w:r>
+              <w:rPr>
+                <w:rFonts w:ascii="Consolas" w:hAnsi="Consolas" w:cstheme="majorHAnsi"/>
+                <w:sz w:val="18"/>
+                <w:szCs w:val="18"/>
+                <w:lang w:val="en-GB"/>
+              </w:rPr>
+              <w:t>": {</w:t>
             </w:r>
           </w:p>
           <w:p>
@@ -1695,7 +2073,29 @@
                 <w:szCs w:val="18"/>
                 <w:lang w:val="en-GB"/>
               </w:rPr>
-              <w:t xml:space="preserve">      "Microsoft.Hosting.Lifetime": "Information"</w:t>
+              <w:t xml:space="preserve">      "</w:t>
+            </w:r>
+            <w:proofErr w:type="spellStart"/>
+            <w:proofErr w:type="gramStart"/>
+            <w:r>
+              <w:rPr>
+                <w:rFonts w:ascii="Consolas" w:hAnsi="Consolas" w:cstheme="majorHAnsi"/>
+                <w:sz w:val="18"/>
+                <w:szCs w:val="18"/>
+                <w:lang w:val="en-GB"/>
+              </w:rPr>
+              <w:t>Microsoft.Hosting.Lifetime</w:t>
+            </w:r>
+            <w:proofErr w:type="spellEnd"/>
+            <w:proofErr w:type="gramEnd"/>
+            <w:r>
+              <w:rPr>
+                <w:rFonts w:ascii="Consolas" w:hAnsi="Consolas" w:cstheme="majorHAnsi"/>
+                <w:sz w:val="18"/>
+                <w:szCs w:val="18"/>
+                <w:lang w:val="en-GB"/>
+              </w:rPr>
+              <w:t>": "Information"</w:t>
             </w:r>
           </w:p>
           <w:p>
@@ -1752,7 +2152,27 @@
                 <w:szCs w:val="18"/>
                 <w:lang w:val="en-GB"/>
               </w:rPr>
-              <w:t xml:space="preserve">  "AllowedHosts": "*",</w:t>
+              <w:t xml:space="preserve">  "</w:t>
+            </w:r>
+            <w:proofErr w:type="spellStart"/>
+            <w:r>
+              <w:rPr>
+                <w:rFonts w:ascii="Consolas" w:hAnsi="Consolas" w:cstheme="majorHAnsi"/>
+                <w:sz w:val="18"/>
+                <w:szCs w:val="18"/>
+                <w:lang w:val="en-GB"/>
+              </w:rPr>
+              <w:t>AllowedHosts</w:t>
+            </w:r>
+            <w:proofErr w:type="spellEnd"/>
+            <w:r>
+              <w:rPr>
+                <w:rFonts w:ascii="Consolas" w:hAnsi="Consolas" w:cstheme="majorHAnsi"/>
+                <w:sz w:val="18"/>
+                <w:szCs w:val="18"/>
+                <w:lang w:val="en-GB"/>
+              </w:rPr>
+              <w:t>": "*",</w:t>
             </w:r>
           </w:p>
           <w:p>
@@ -1771,7 +2191,27 @@
                 <w:szCs w:val="18"/>
                 <w:lang w:val="en-GB"/>
               </w:rPr>
-              <w:t xml:space="preserve">  "ConnectionStrings": {</w:t>
+              <w:t xml:space="preserve">  "</w:t>
+            </w:r>
+            <w:proofErr w:type="spellStart"/>
+            <w:r>
+              <w:rPr>
+                <w:rFonts w:ascii="Consolas" w:hAnsi="Consolas" w:cstheme="majorHAnsi"/>
+                <w:sz w:val="18"/>
+                <w:szCs w:val="18"/>
+                <w:lang w:val="en-GB"/>
+              </w:rPr>
+              <w:t>ConnectionStrings</w:t>
+            </w:r>
+            <w:proofErr w:type="spellEnd"/>
+            <w:r>
+              <w:rPr>
+                <w:rFonts w:ascii="Consolas" w:hAnsi="Consolas" w:cstheme="majorHAnsi"/>
+                <w:sz w:val="18"/>
+                <w:szCs w:val="18"/>
+                <w:lang w:val="en-GB"/>
+              </w:rPr>
+              <w:t>": {</w:t>
             </w:r>
           </w:p>
           <w:p>
@@ -1788,7 +2228,98 @@
                 <w:sz w:val="18"/>
                 <w:szCs w:val="18"/>
               </w:rPr>
-              <w:t xml:space="preserve">    "ElectrosurDB": "Server=ELSX007;Database=dbPagosVISA;user id=UsuarioPagosVISA;password=PagosVIS@;"</w:t>
+              <w:lastRenderedPageBreak/>
+              <w:t xml:space="preserve">    "</w:t>
+            </w:r>
+            <w:proofErr w:type="spellStart"/>
+            <w:r>
+              <w:rPr>
+                <w:rFonts w:ascii="Consolas" w:hAnsi="Consolas" w:cstheme="majorHAnsi"/>
+                <w:sz w:val="18"/>
+                <w:szCs w:val="18"/>
+              </w:rPr>
+              <w:t>ElectrosurDB</w:t>
+            </w:r>
+            <w:proofErr w:type="spellEnd"/>
+            <w:r>
+              <w:rPr>
+                <w:rFonts w:ascii="Consolas" w:hAnsi="Consolas" w:cstheme="majorHAnsi"/>
+                <w:sz w:val="18"/>
+                <w:szCs w:val="18"/>
+              </w:rPr>
+              <w:t>": "Server=ELSX</w:t>
+            </w:r>
+            <w:proofErr w:type="gramStart"/>
+            <w:r>
+              <w:rPr>
+                <w:rFonts w:ascii="Consolas" w:hAnsi="Consolas" w:cstheme="majorHAnsi"/>
+                <w:sz w:val="18"/>
+                <w:szCs w:val="18"/>
+              </w:rPr>
+              <w:t>007;Database</w:t>
+            </w:r>
+            <w:proofErr w:type="gramEnd"/>
+            <w:r>
+              <w:rPr>
+                <w:rFonts w:ascii="Consolas" w:hAnsi="Consolas" w:cstheme="majorHAnsi"/>
+                <w:sz w:val="18"/>
+                <w:szCs w:val="18"/>
+              </w:rPr>
+              <w:t>=</w:t>
+            </w:r>
+            <w:proofErr w:type="spellStart"/>
+            <w:r>
+              <w:rPr>
+                <w:rFonts w:ascii="Consolas" w:hAnsi="Consolas" w:cstheme="majorHAnsi"/>
+                <w:sz w:val="18"/>
+                <w:szCs w:val="18"/>
+              </w:rPr>
+              <w:t>dbPagosVISA;user</w:t>
+            </w:r>
+            <w:proofErr w:type="spellEnd"/>
+            <w:r>
+              <w:rPr>
+                <w:rFonts w:ascii="Consolas" w:hAnsi="Consolas" w:cstheme="majorHAnsi"/>
+                <w:sz w:val="18"/>
+                <w:szCs w:val="18"/>
+              </w:rPr>
+              <w:t xml:space="preserve"> id=</w:t>
+            </w:r>
+            <w:proofErr w:type="spellStart"/>
+            <w:r>
+              <w:rPr>
+                <w:rFonts w:ascii="Consolas" w:hAnsi="Consolas" w:cstheme="majorHAnsi"/>
+                <w:sz w:val="18"/>
+                <w:szCs w:val="18"/>
+              </w:rPr>
+              <w:t>UsuarioPagosVISA;password</w:t>
+            </w:r>
+            <w:proofErr w:type="spellEnd"/>
+            <w:r>
+              <w:rPr>
+                <w:rFonts w:ascii="Consolas" w:hAnsi="Consolas" w:cstheme="majorHAnsi"/>
+                <w:sz w:val="18"/>
+                <w:szCs w:val="18"/>
+              </w:rPr>
+              <w:t>=</w:t>
+            </w:r>
+            <w:proofErr w:type="spellStart"/>
+            <w:r>
+              <w:rPr>
+                <w:rFonts w:ascii="Consolas" w:hAnsi="Consolas" w:cstheme="majorHAnsi"/>
+                <w:sz w:val="18"/>
+                <w:szCs w:val="18"/>
+              </w:rPr>
+              <w:t>PagosVIS</w:t>
+            </w:r>
+            <w:proofErr w:type="spellEnd"/>
+            <w:r>
+              <w:rPr>
+                <w:rFonts w:ascii="Consolas" w:hAnsi="Consolas" w:cstheme="majorHAnsi"/>
+                <w:sz w:val="18"/>
+                <w:szCs w:val="18"/>
+              </w:rPr>
+              <w:t>@;"</w:t>
             </w:r>
           </w:p>
           <w:p>
@@ -1864,7 +2395,25 @@
                 <w:sz w:val="18"/>
                 <w:szCs w:val="18"/>
               </w:rPr>
-              <w:t xml:space="preserve">    "IpServidor": "209.45.40.148"</w:t>
+              <w:t xml:space="preserve">    "</w:t>
+            </w:r>
+            <w:proofErr w:type="spellStart"/>
+            <w:r>
+              <w:rPr>
+                <w:rFonts w:ascii="Consolas" w:hAnsi="Consolas" w:cstheme="majorHAnsi"/>
+                <w:sz w:val="18"/>
+                <w:szCs w:val="18"/>
+              </w:rPr>
+              <w:t>IpServidor</w:t>
+            </w:r>
+            <w:proofErr w:type="spellEnd"/>
+            <w:r>
+              <w:rPr>
+                <w:rFonts w:ascii="Consolas" w:hAnsi="Consolas" w:cstheme="majorHAnsi"/>
+                <w:sz w:val="18"/>
+                <w:szCs w:val="18"/>
+              </w:rPr>
+              <w:t>": "209.45.40.148"</w:t>
             </w:r>
           </w:p>
           <w:p>
@@ -1898,7 +2447,25 @@
                 <w:sz w:val="18"/>
                 <w:szCs w:val="18"/>
               </w:rPr>
-              <w:t xml:space="preserve">  "VisaProduccion": {</w:t>
+              <w:t xml:space="preserve">  "</w:t>
+            </w:r>
+            <w:proofErr w:type="spellStart"/>
+            <w:r>
+              <w:rPr>
+                <w:rFonts w:ascii="Consolas" w:hAnsi="Consolas" w:cstheme="majorHAnsi"/>
+                <w:sz w:val="18"/>
+                <w:szCs w:val="18"/>
+              </w:rPr>
+              <w:t>VisaProduccion</w:t>
+            </w:r>
+            <w:proofErr w:type="spellEnd"/>
+            <w:r>
+              <w:rPr>
+                <w:rFonts w:ascii="Consolas" w:hAnsi="Consolas" w:cstheme="majorHAnsi"/>
+                <w:sz w:val="18"/>
+                <w:szCs w:val="18"/>
+              </w:rPr>
+              <w:t>": {</w:t>
             </w:r>
           </w:p>
           <w:p>
@@ -1925,7 +2492,27 @@
                 <w:szCs w:val="18"/>
                 <w:lang w:val="en-GB"/>
               </w:rPr>
-              <w:t>"MerchantId": "",</w:t>
+              <w:t>"</w:t>
+            </w:r>
+            <w:proofErr w:type="spellStart"/>
+            <w:r>
+              <w:rPr>
+                <w:rFonts w:ascii="Consolas" w:hAnsi="Consolas" w:cstheme="majorHAnsi"/>
+                <w:sz w:val="18"/>
+                <w:szCs w:val="18"/>
+                <w:lang w:val="en-GB"/>
+              </w:rPr>
+              <w:t>MerchantId</w:t>
+            </w:r>
+            <w:proofErr w:type="spellEnd"/>
+            <w:r>
+              <w:rPr>
+                <w:rFonts w:ascii="Consolas" w:hAnsi="Consolas" w:cstheme="majorHAnsi"/>
+                <w:sz w:val="18"/>
+                <w:szCs w:val="18"/>
+                <w:lang w:val="en-GB"/>
+              </w:rPr>
+              <w:t>": "",</w:t>
             </w:r>
           </w:p>
           <w:p>
@@ -1944,7 +2531,27 @@
                 <w:szCs w:val="18"/>
                 <w:lang w:val="en-GB"/>
               </w:rPr>
-              <w:t xml:space="preserve">    "AccessKeyId": "",</w:t>
+              <w:t xml:space="preserve">    "</w:t>
+            </w:r>
+            <w:proofErr w:type="spellStart"/>
+            <w:r>
+              <w:rPr>
+                <w:rFonts w:ascii="Consolas" w:hAnsi="Consolas" w:cstheme="majorHAnsi"/>
+                <w:sz w:val="18"/>
+                <w:szCs w:val="18"/>
+                <w:lang w:val="en-GB"/>
+              </w:rPr>
+              <w:t>AccessKeyId</w:t>
+            </w:r>
+            <w:proofErr w:type="spellEnd"/>
+            <w:r>
+              <w:rPr>
+                <w:rFonts w:ascii="Consolas" w:hAnsi="Consolas" w:cstheme="majorHAnsi"/>
+                <w:sz w:val="18"/>
+                <w:szCs w:val="18"/>
+                <w:lang w:val="en-GB"/>
+              </w:rPr>
+              <w:t>": "",</w:t>
             </w:r>
           </w:p>
           <w:p>
@@ -1963,7 +2570,27 @@
                 <w:szCs w:val="18"/>
                 <w:lang w:val="en-GB"/>
               </w:rPr>
-              <w:t xml:space="preserve">    "SecretAccessKey": "",</w:t>
+              <w:t xml:space="preserve">    "</w:t>
+            </w:r>
+            <w:proofErr w:type="spellStart"/>
+            <w:r>
+              <w:rPr>
+                <w:rFonts w:ascii="Consolas" w:hAnsi="Consolas" w:cstheme="majorHAnsi"/>
+                <w:sz w:val="18"/>
+                <w:szCs w:val="18"/>
+                <w:lang w:val="en-GB"/>
+              </w:rPr>
+              <w:t>SecretAccessKey</w:t>
+            </w:r>
+            <w:proofErr w:type="spellEnd"/>
+            <w:r>
+              <w:rPr>
+                <w:rFonts w:ascii="Consolas" w:hAnsi="Consolas" w:cstheme="majorHAnsi"/>
+                <w:sz w:val="18"/>
+                <w:szCs w:val="18"/>
+                <w:lang w:val="en-GB"/>
+              </w:rPr>
+              <w:t>": "",</w:t>
             </w:r>
           </w:p>
           <w:p>
@@ -1982,8 +2609,47 @@
                 <w:szCs w:val="18"/>
                 <w:lang w:val="en-GB"/>
               </w:rPr>
-              <w:lastRenderedPageBreak/>
-              <w:t xml:space="preserve">    "VisaUrlSeguridad": "https://apiprod.vnforapps.com/api.security/v1/security",</w:t>
+              <w:t xml:space="preserve">    "</w:t>
+            </w:r>
+            <w:proofErr w:type="spellStart"/>
+            <w:r>
+              <w:rPr>
+                <w:rFonts w:ascii="Consolas" w:hAnsi="Consolas" w:cstheme="majorHAnsi"/>
+                <w:sz w:val="18"/>
+                <w:szCs w:val="18"/>
+                <w:lang w:val="en-GB"/>
+              </w:rPr>
+              <w:t>VisaUrlSeguridad</w:t>
+            </w:r>
+            <w:proofErr w:type="spellEnd"/>
+            <w:r>
+              <w:rPr>
+                <w:rFonts w:ascii="Consolas" w:hAnsi="Consolas" w:cstheme="majorHAnsi"/>
+                <w:sz w:val="18"/>
+                <w:szCs w:val="18"/>
+                <w:lang w:val="en-GB"/>
+              </w:rPr>
+              <w:t>": "https://apiprod.vnforapps.com/</w:t>
+            </w:r>
+            <w:proofErr w:type="spellStart"/>
+            <w:r>
+              <w:rPr>
+                <w:rFonts w:ascii="Consolas" w:hAnsi="Consolas" w:cstheme="majorHAnsi"/>
+                <w:sz w:val="18"/>
+                <w:szCs w:val="18"/>
+                <w:lang w:val="en-GB"/>
+              </w:rPr>
+              <w:t>api.security</w:t>
+            </w:r>
+            <w:proofErr w:type="spellEnd"/>
+            <w:r>
+              <w:rPr>
+                <w:rFonts w:ascii="Consolas" w:hAnsi="Consolas" w:cstheme="majorHAnsi"/>
+                <w:sz w:val="18"/>
+                <w:szCs w:val="18"/>
+                <w:lang w:val="en-GB"/>
+              </w:rPr>
+              <w:t>/v1/security",</w:t>
             </w:r>
           </w:p>
           <w:p>
@@ -2002,7 +2668,27 @@
                 <w:szCs w:val="18"/>
                 <w:lang w:val="en-GB"/>
               </w:rPr>
-              <w:t xml:space="preserve">    "VisaUrlSession": "https://apiprod.vnforapps.com/api.ecommerce/v2/ecommerce/token/session/",</w:t>
+              <w:t xml:space="preserve">    "</w:t>
+            </w:r>
+            <w:proofErr w:type="spellStart"/>
+            <w:r>
+              <w:rPr>
+                <w:rFonts w:ascii="Consolas" w:hAnsi="Consolas" w:cstheme="majorHAnsi"/>
+                <w:sz w:val="18"/>
+                <w:szCs w:val="18"/>
+                <w:lang w:val="en-GB"/>
+              </w:rPr>
+              <w:t>VisaUrlSession</w:t>
+            </w:r>
+            <w:proofErr w:type="spellEnd"/>
+            <w:r>
+              <w:rPr>
+                <w:rFonts w:ascii="Consolas" w:hAnsi="Consolas" w:cstheme="majorHAnsi"/>
+                <w:sz w:val="18"/>
+                <w:szCs w:val="18"/>
+                <w:lang w:val="en-GB"/>
+              </w:rPr>
+              <w:t>": "https://apiprod.vnforapps.com/api.ecommerce/v2/ecommerce/token/session/",</w:t>
             </w:r>
           </w:p>
           <w:p>
@@ -2021,7 +2707,27 @@
                 <w:szCs w:val="18"/>
                 <w:lang w:val="en-GB"/>
               </w:rPr>
-              <w:t xml:space="preserve">    "VisaUrlAuthorization": "https://apiprod.vnforapps.com/api.authorization/v3/authorization/ecommerce/"</w:t>
+              <w:t xml:space="preserve">    "</w:t>
+            </w:r>
+            <w:proofErr w:type="spellStart"/>
+            <w:r>
+              <w:rPr>
+                <w:rFonts w:ascii="Consolas" w:hAnsi="Consolas" w:cstheme="majorHAnsi"/>
+                <w:sz w:val="18"/>
+                <w:szCs w:val="18"/>
+                <w:lang w:val="en-GB"/>
+              </w:rPr>
+              <w:t>VisaUrlAuthorization</w:t>
+            </w:r>
+            <w:proofErr w:type="spellEnd"/>
+            <w:r>
+              <w:rPr>
+                <w:rFonts w:ascii="Consolas" w:hAnsi="Consolas" w:cstheme="majorHAnsi"/>
+                <w:sz w:val="18"/>
+                <w:szCs w:val="18"/>
+                <w:lang w:val="en-GB"/>
+              </w:rPr>
+              <w:t>": "https://apiprod.vnforapps.com/api.authorization/v3/authorization/ecommerce/"</w:t>
             </w:r>
           </w:p>
           <w:p>
@@ -2064,7 +2770,25 @@
                 <w:sz w:val="18"/>
                 <w:szCs w:val="18"/>
               </w:rPr>
-              <w:t xml:space="preserve">  "VisaDesarrollo": {</w:t>
+              <w:t xml:space="preserve">  "</w:t>
+            </w:r>
+            <w:proofErr w:type="spellStart"/>
+            <w:r>
+              <w:rPr>
+                <w:rFonts w:ascii="Consolas" w:hAnsi="Consolas" w:cstheme="majorHAnsi"/>
+                <w:sz w:val="18"/>
+                <w:szCs w:val="18"/>
+              </w:rPr>
+              <w:t>VisaDesarrollo</w:t>
+            </w:r>
+            <w:proofErr w:type="spellEnd"/>
+            <w:r>
+              <w:rPr>
+                <w:rFonts w:ascii="Consolas" w:hAnsi="Consolas" w:cstheme="majorHAnsi"/>
+                <w:sz w:val="18"/>
+                <w:szCs w:val="18"/>
+              </w:rPr>
+              <w:t>": {</w:t>
             </w:r>
           </w:p>
           <w:p>
@@ -2081,7 +2805,25 @@
                 <w:sz w:val="18"/>
                 <w:szCs w:val="18"/>
               </w:rPr>
-              <w:t xml:space="preserve">    "MerchantId": "522591303",</w:t>
+              <w:t xml:space="preserve">    "</w:t>
+            </w:r>
+            <w:proofErr w:type="spellStart"/>
+            <w:r>
+              <w:rPr>
+                <w:rFonts w:ascii="Consolas" w:hAnsi="Consolas" w:cstheme="majorHAnsi"/>
+                <w:sz w:val="18"/>
+                <w:szCs w:val="18"/>
+              </w:rPr>
+              <w:t>MerchantId</w:t>
+            </w:r>
+            <w:proofErr w:type="spellEnd"/>
+            <w:r>
+              <w:rPr>
+                <w:rFonts w:ascii="Consolas" w:hAnsi="Consolas" w:cstheme="majorHAnsi"/>
+                <w:sz w:val="18"/>
+                <w:szCs w:val="18"/>
+              </w:rPr>
+              <w:t>": "522591303",</w:t>
             </w:r>
           </w:p>
           <w:p>
@@ -2098,7 +2840,25 @@
                 <w:sz w:val="18"/>
                 <w:szCs w:val="18"/>
               </w:rPr>
-              <w:t xml:space="preserve">    "AccessKeyId": "integraciones.visanet@necomplus.com",</w:t>
+              <w:t xml:space="preserve">    "</w:t>
+            </w:r>
+            <w:proofErr w:type="spellStart"/>
+            <w:r>
+              <w:rPr>
+                <w:rFonts w:ascii="Consolas" w:hAnsi="Consolas" w:cstheme="majorHAnsi"/>
+                <w:sz w:val="18"/>
+                <w:szCs w:val="18"/>
+              </w:rPr>
+              <w:t>AccessKeyId</w:t>
+            </w:r>
+            <w:proofErr w:type="spellEnd"/>
+            <w:r>
+              <w:rPr>
+                <w:rFonts w:ascii="Consolas" w:hAnsi="Consolas" w:cstheme="majorHAnsi"/>
+                <w:sz w:val="18"/>
+                <w:szCs w:val="18"/>
+              </w:rPr>
+              <w:t>": "integraciones.visanet@necomplus.com",</w:t>
             </w:r>
           </w:p>
           <w:p>
@@ -2115,7 +2875,25 @@
                 <w:sz w:val="18"/>
                 <w:szCs w:val="18"/>
               </w:rPr>
-              <w:t xml:space="preserve">    "SecretAccessKey": "d5e7nk$M",</w:t>
+              <w:t xml:space="preserve">    "</w:t>
+            </w:r>
+            <w:proofErr w:type="spellStart"/>
+            <w:r>
+              <w:rPr>
+                <w:rFonts w:ascii="Consolas" w:hAnsi="Consolas" w:cstheme="majorHAnsi"/>
+                <w:sz w:val="18"/>
+                <w:szCs w:val="18"/>
+              </w:rPr>
+              <w:t>SecretAccessKey</w:t>
+            </w:r>
+            <w:proofErr w:type="spellEnd"/>
+            <w:r>
+              <w:rPr>
+                <w:rFonts w:ascii="Consolas" w:hAnsi="Consolas" w:cstheme="majorHAnsi"/>
+                <w:sz w:val="18"/>
+                <w:szCs w:val="18"/>
+              </w:rPr>
+              <w:t>": "d5e7nk$M",</w:t>
             </w:r>
           </w:p>
           <w:p>
@@ -2132,7 +2910,61 @@
                 <w:sz w:val="18"/>
                 <w:szCs w:val="18"/>
               </w:rPr>
-              <w:t xml:space="preserve">    "VisaUrlSeguridad": "https://apitestenv.vnforapps.com/api.security/v1/security",</w:t>
+              <w:t xml:space="preserve">    "</w:t>
+            </w:r>
+            <w:proofErr w:type="spellStart"/>
+            <w:r>
+              <w:rPr>
+                <w:rFonts w:ascii="Consolas" w:hAnsi="Consolas" w:cstheme="majorHAnsi"/>
+                <w:sz w:val="18"/>
+                <w:szCs w:val="18"/>
+              </w:rPr>
+              <w:t>VisaUrlSeguridad</w:t>
+            </w:r>
+            <w:proofErr w:type="spellEnd"/>
+            <w:r>
+              <w:rPr>
+                <w:rFonts w:ascii="Consolas" w:hAnsi="Consolas" w:cstheme="majorHAnsi"/>
+                <w:sz w:val="18"/>
+                <w:szCs w:val="18"/>
+              </w:rPr>
+              <w:t>": "https://apitestenv.vnforapps.com/</w:t>
+            </w:r>
+            <w:proofErr w:type="spellStart"/>
+            <w:r>
+              <w:rPr>
+                <w:rFonts w:ascii="Consolas" w:hAnsi="Consolas" w:cstheme="majorHAnsi"/>
+                <w:sz w:val="18"/>
+                <w:szCs w:val="18"/>
+              </w:rPr>
+              <w:t>api.security</w:t>
+            </w:r>
+            <w:proofErr w:type="spellEnd"/>
+            <w:r>
+              <w:rPr>
+                <w:rFonts w:ascii="Consolas" w:hAnsi="Consolas" w:cstheme="majorHAnsi"/>
+                <w:sz w:val="18"/>
+                <w:szCs w:val="18"/>
+              </w:rPr>
+              <w:t>/v1/</w:t>
+            </w:r>
+            <w:proofErr w:type="spellStart"/>
+            <w:r>
+              <w:rPr>
+                <w:rFonts w:ascii="Consolas" w:hAnsi="Consolas" w:cstheme="majorHAnsi"/>
+                <w:sz w:val="18"/>
+                <w:szCs w:val="18"/>
+              </w:rPr>
+              <w:t>security</w:t>
+            </w:r>
+            <w:proofErr w:type="spellEnd"/>
+            <w:r>
+              <w:rPr>
+                <w:rFonts w:ascii="Consolas" w:hAnsi="Consolas" w:cstheme="majorHAnsi"/>
+                <w:sz w:val="18"/>
+                <w:szCs w:val="18"/>
+              </w:rPr>
+              <w:t>",</w:t>
             </w:r>
           </w:p>
           <w:p>
@@ -2159,7 +2991,27 @@
                 <w:szCs w:val="18"/>
                 <w:lang w:val="en-GB"/>
               </w:rPr>
-              <w:t>"VisaUrlSession": "https://apitestenv.vnforapps.com/api.ecommerce/v2/ecommerce/token/session/522591303",</w:t>
+              <w:t>"</w:t>
+            </w:r>
+            <w:proofErr w:type="spellStart"/>
+            <w:r>
+              <w:rPr>
+                <w:rFonts w:ascii="Consolas" w:hAnsi="Consolas" w:cstheme="majorHAnsi"/>
+                <w:sz w:val="18"/>
+                <w:szCs w:val="18"/>
+                <w:lang w:val="en-GB"/>
+              </w:rPr>
+              <w:t>VisaUrlSession</w:t>
+            </w:r>
+            <w:proofErr w:type="spellEnd"/>
+            <w:r>
+              <w:rPr>
+                <w:rFonts w:ascii="Consolas" w:hAnsi="Consolas" w:cstheme="majorHAnsi"/>
+                <w:sz w:val="18"/>
+                <w:szCs w:val="18"/>
+                <w:lang w:val="en-GB"/>
+              </w:rPr>
+              <w:t>": "https://apitestenv.vnforapps.com/api.ecommerce/v2/ecommerce/token/session/522591303",</w:t>
             </w:r>
           </w:p>
           <w:p>
@@ -2178,7 +3030,27 @@
                 <w:szCs w:val="18"/>
                 <w:lang w:val="en-GB"/>
               </w:rPr>
-              <w:t xml:space="preserve">    "VisaUrlAuthorization": "https://apitestenv.vnforapps.com/api.authorization/v3/authorization/ecommerce/522591303"</w:t>
+              <w:t xml:space="preserve">    "</w:t>
+            </w:r>
+            <w:proofErr w:type="spellStart"/>
+            <w:r>
+              <w:rPr>
+                <w:rFonts w:ascii="Consolas" w:hAnsi="Consolas" w:cstheme="majorHAnsi"/>
+                <w:sz w:val="18"/>
+                <w:szCs w:val="18"/>
+                <w:lang w:val="en-GB"/>
+              </w:rPr>
+              <w:t>VisaUrlAuthorization</w:t>
+            </w:r>
+            <w:proofErr w:type="spellEnd"/>
+            <w:r>
+              <w:rPr>
+                <w:rFonts w:ascii="Consolas" w:hAnsi="Consolas" w:cstheme="majorHAnsi"/>
+                <w:sz w:val="18"/>
+                <w:szCs w:val="18"/>
+                <w:lang w:val="en-GB"/>
+              </w:rPr>
+              <w:t>": "https://apitestenv.vnforapps.com/api.authorization/v3/authorization/ecommerce/522591303"</w:t>
             </w:r>
           </w:p>
           <w:p>
@@ -2221,7 +3093,25 @@
                 <w:sz w:val="18"/>
                 <w:szCs w:val="18"/>
               </w:rPr>
-              <w:t xml:space="preserve">  "WebServices": {</w:t>
+              <w:t xml:space="preserve">  "</w:t>
+            </w:r>
+            <w:proofErr w:type="spellStart"/>
+            <w:r>
+              <w:rPr>
+                <w:rFonts w:ascii="Consolas" w:hAnsi="Consolas" w:cstheme="majorHAnsi"/>
+                <w:sz w:val="18"/>
+                <w:szCs w:val="18"/>
+              </w:rPr>
+              <w:t>WebServices</w:t>
+            </w:r>
+            <w:proofErr w:type="spellEnd"/>
+            <w:r>
+              <w:rPr>
+                <w:rFonts w:ascii="Consolas" w:hAnsi="Consolas" w:cstheme="majorHAnsi"/>
+                <w:sz w:val="18"/>
+                <w:szCs w:val="18"/>
+              </w:rPr>
+              <w:t>": {</w:t>
             </w:r>
           </w:p>
           <w:p>
@@ -2238,7 +3128,25 @@
                 <w:sz w:val="18"/>
                 <w:szCs w:val="18"/>
               </w:rPr>
-              <w:t xml:space="preserve">    "AgenciaEntidadConsulta": "VISANET",</w:t>
+              <w:t xml:space="preserve">    "</w:t>
+            </w:r>
+            <w:proofErr w:type="spellStart"/>
+            <w:r>
+              <w:rPr>
+                <w:rFonts w:ascii="Consolas" w:hAnsi="Consolas" w:cstheme="majorHAnsi"/>
+                <w:sz w:val="18"/>
+                <w:szCs w:val="18"/>
+              </w:rPr>
+              <w:t>AgenciaEntidadConsulta</w:t>
+            </w:r>
+            <w:proofErr w:type="spellEnd"/>
+            <w:r>
+              <w:rPr>
+                <w:rFonts w:ascii="Consolas" w:hAnsi="Consolas" w:cstheme="majorHAnsi"/>
+                <w:sz w:val="18"/>
+                <w:szCs w:val="18"/>
+              </w:rPr>
+              <w:t>": "VISANET",</w:t>
             </w:r>
           </w:p>
           <w:p>
@@ -2255,7 +3163,25 @@
                 <w:sz w:val="18"/>
                 <w:szCs w:val="18"/>
               </w:rPr>
-              <w:t xml:space="preserve">    "MedioPagoEntidadConsulta": "Ventanilla",</w:t>
+              <w:t xml:space="preserve">    "</w:t>
+            </w:r>
+            <w:proofErr w:type="spellStart"/>
+            <w:r>
+              <w:rPr>
+                <w:rFonts w:ascii="Consolas" w:hAnsi="Consolas" w:cstheme="majorHAnsi"/>
+                <w:sz w:val="18"/>
+                <w:szCs w:val="18"/>
+              </w:rPr>
+              <w:t>MedioPagoEntidadConsulta</w:t>
+            </w:r>
+            <w:proofErr w:type="spellEnd"/>
+            <w:r>
+              <w:rPr>
+                <w:rFonts w:ascii="Consolas" w:hAnsi="Consolas" w:cstheme="majorHAnsi"/>
+                <w:sz w:val="18"/>
+                <w:szCs w:val="18"/>
+              </w:rPr>
+              <w:t>": "Ventanilla",</w:t>
             </w:r>
           </w:p>
           <w:p>
@@ -2272,7 +3198,43 @@
                 <w:sz w:val="18"/>
                 <w:szCs w:val="18"/>
               </w:rPr>
-              <w:t xml:space="preserve">    "UsuarioConsulta": "visanet",</w:t>
+              <w:t xml:space="preserve">    "</w:t>
+            </w:r>
+            <w:proofErr w:type="spellStart"/>
+            <w:r>
+              <w:rPr>
+                <w:rFonts w:ascii="Consolas" w:hAnsi="Consolas" w:cstheme="majorHAnsi"/>
+                <w:sz w:val="18"/>
+                <w:szCs w:val="18"/>
+              </w:rPr>
+              <w:t>UsuarioConsulta</w:t>
+            </w:r>
+            <w:proofErr w:type="spellEnd"/>
+            <w:r>
+              <w:rPr>
+                <w:rFonts w:ascii="Consolas" w:hAnsi="Consolas" w:cstheme="majorHAnsi"/>
+                <w:sz w:val="18"/>
+                <w:szCs w:val="18"/>
+              </w:rPr>
+              <w:t>": "</w:t>
+            </w:r>
+            <w:proofErr w:type="spellStart"/>
+            <w:r>
+              <w:rPr>
+                <w:rFonts w:ascii="Consolas" w:hAnsi="Consolas" w:cstheme="majorHAnsi"/>
+                <w:sz w:val="18"/>
+                <w:szCs w:val="18"/>
+              </w:rPr>
+              <w:t>visanet</w:t>
+            </w:r>
+            <w:proofErr w:type="spellEnd"/>
+            <w:r>
+              <w:rPr>
+                <w:rFonts w:ascii="Consolas" w:hAnsi="Consolas" w:cstheme="majorHAnsi"/>
+                <w:sz w:val="18"/>
+                <w:szCs w:val="18"/>
+              </w:rPr>
+              <w:t>",</w:t>
             </w:r>
           </w:p>
           <w:p>
@@ -2289,7 +3251,25 @@
                 <w:sz w:val="18"/>
                 <w:szCs w:val="18"/>
               </w:rPr>
-              <w:t xml:space="preserve">    "ClaveUsuario": "Cas@2020"</w:t>
+              <w:t xml:space="preserve">    "</w:t>
+            </w:r>
+            <w:proofErr w:type="spellStart"/>
+            <w:r>
+              <w:rPr>
+                <w:rFonts w:ascii="Consolas" w:hAnsi="Consolas" w:cstheme="majorHAnsi"/>
+                <w:sz w:val="18"/>
+                <w:szCs w:val="18"/>
+              </w:rPr>
+              <w:t>ClaveUsuario</w:t>
+            </w:r>
+            <w:proofErr w:type="spellEnd"/>
+            <w:r>
+              <w:rPr>
+                <w:rFonts w:ascii="Consolas" w:hAnsi="Consolas" w:cstheme="majorHAnsi"/>
+                <w:sz w:val="18"/>
+                <w:szCs w:val="18"/>
+              </w:rPr>
+              <w:t>": "Cas@2020"</w:t>
             </w:r>
           </w:p>
           <w:p>
@@ -2371,13 +3351,23 @@
           <w:rFonts w:asciiTheme="majorHAnsi" w:hAnsiTheme="majorHAnsi" w:cstheme="majorHAnsi"/>
         </w:rPr>
       </w:pPr>
+      <w:proofErr w:type="spellStart"/>
       <w:r>
         <w:rPr>
           <w:rFonts w:ascii="Consolas" w:hAnsi="Consolas" w:cstheme="majorHAnsi"/>
           <w:sz w:val="18"/>
           <w:szCs w:val="18"/>
         </w:rPr>
-        <w:t xml:space="preserve">ConnectionStrings: </w:t>
+        <w:t>ConnectionStrings</w:t>
+      </w:r>
+      <w:proofErr w:type="spellEnd"/>
+      <w:r>
+        <w:rPr>
+          <w:rFonts w:ascii="Consolas" w:hAnsi="Consolas" w:cstheme="majorHAnsi"/>
+          <w:sz w:val="18"/>
+          <w:szCs w:val="18"/>
+        </w:rPr>
+        <w:t xml:space="preserve">: </w:t>
       </w:r>
       <w:r>
         <w:rPr>
@@ -2452,50 +3442,84 @@
           <w:sz w:val="18"/>
           <w:szCs w:val="18"/>
         </w:rPr>
-        <w:t xml:space="preserve">   "IpServidor": "209.45.40.148"</w:t>
-      </w:r>
-    </w:p>
-    <w:p>
-      <w:pPr>
-        <w:pStyle w:val="Prrafodelista"/>
-        <w:spacing w:after="0" w:line="240" w:lineRule="auto"/>
+        <w:t xml:space="preserve">   "</w:t>
+      </w:r>
+      <w:proofErr w:type="spellStart"/>
+      <w:r>
         <w:rPr>
           <w:rFonts w:ascii="Consolas" w:hAnsi="Consolas" w:cstheme="majorHAnsi"/>
           <w:sz w:val="18"/>
           <w:szCs w:val="18"/>
         </w:rPr>
-      </w:pPr>
+        <w:t>IpServidor</w:t>
+      </w:r>
+      <w:proofErr w:type="spellEnd"/>
       <w:r>
         <w:rPr>
           <w:rFonts w:ascii="Consolas" w:hAnsi="Consolas" w:cstheme="majorHAnsi"/>
           <w:sz w:val="18"/>
           <w:szCs w:val="18"/>
         </w:rPr>
-        <w:t xml:space="preserve">  },</w:t>
+        <w:t>": "209.45.40.148"</w:t>
       </w:r>
     </w:p>
     <w:p>
       <w:pPr>
         <w:pStyle w:val="Prrafodelista"/>
-        <w:spacing w:line="360" w:lineRule="auto"/>
-        <w:rPr>
-          <w:rFonts w:asciiTheme="majorHAnsi" w:hAnsiTheme="majorHAnsi" w:cstheme="majorHAnsi"/>
-        </w:rPr>
-      </w:pPr>
-      <w:r>
-        <w:rPr>
-          <w:rFonts w:asciiTheme="majorHAnsi" w:hAnsiTheme="majorHAnsi" w:cstheme="majorHAnsi"/>
-        </w:rPr>
-        <w:t xml:space="preserve">Estado debe pasar a “Produccion” y </w:t>
-      </w:r>
-      <w:r>
+        <w:spacing w:after="0" w:line="240" w:lineRule="auto"/>
         <w:rPr>
           <w:rFonts w:ascii="Consolas" w:hAnsi="Consolas" w:cstheme="majorHAnsi"/>
           <w:sz w:val="18"/>
           <w:szCs w:val="18"/>
         </w:rPr>
+      </w:pPr>
+      <w:r>
+        <w:rPr>
+          <w:rFonts w:ascii="Consolas" w:hAnsi="Consolas" w:cstheme="majorHAnsi"/>
+          <w:sz w:val="18"/>
+          <w:szCs w:val="18"/>
+        </w:rPr>
+        <w:t xml:space="preserve">  },</w:t>
+      </w:r>
+    </w:p>
+    <w:p>
+      <w:pPr>
+        <w:pStyle w:val="Prrafodelista"/>
+        <w:spacing w:line="360" w:lineRule="auto"/>
+        <w:rPr>
+          <w:rFonts w:asciiTheme="majorHAnsi" w:hAnsiTheme="majorHAnsi" w:cstheme="majorHAnsi"/>
+        </w:rPr>
+      </w:pPr>
+      <w:r>
+        <w:rPr>
+          <w:rFonts w:asciiTheme="majorHAnsi" w:hAnsiTheme="majorHAnsi" w:cstheme="majorHAnsi"/>
+        </w:rPr>
+        <w:t>Estado debe pasar a “</w:t>
+      </w:r>
+      <w:proofErr w:type="spellStart"/>
+      <w:r>
+        <w:rPr>
+          <w:rFonts w:asciiTheme="majorHAnsi" w:hAnsiTheme="majorHAnsi" w:cstheme="majorHAnsi"/>
+        </w:rPr>
+        <w:t>Produccion</w:t>
+      </w:r>
+      <w:proofErr w:type="spellEnd"/>
+      <w:r>
+        <w:rPr>
+          <w:rFonts w:asciiTheme="majorHAnsi" w:hAnsiTheme="majorHAnsi" w:cstheme="majorHAnsi"/>
+        </w:rPr>
+        <w:t xml:space="preserve">” y </w:t>
+      </w:r>
+      <w:proofErr w:type="spellStart"/>
+      <w:r>
+        <w:rPr>
+          <w:rFonts w:ascii="Consolas" w:hAnsi="Consolas" w:cstheme="majorHAnsi"/>
+          <w:sz w:val="18"/>
+          <w:szCs w:val="18"/>
+        </w:rPr>
         <w:t>IpServidor</w:t>
       </w:r>
+      <w:proofErr w:type="spellEnd"/>
       <w:r>
         <w:rPr>
           <w:rFonts w:ascii="Consolas" w:hAnsi="Consolas" w:cstheme="majorHAnsi"/>
@@ -2534,6 +3558,7 @@
           <w:rFonts w:asciiTheme="majorHAnsi" w:hAnsiTheme="majorHAnsi" w:cstheme="majorHAnsi"/>
         </w:rPr>
       </w:pPr>
+      <w:proofErr w:type="spellStart"/>
       <w:r>
         <w:rPr>
           <w:rFonts w:ascii="Consolas" w:hAnsi="Consolas" w:cstheme="majorHAnsi"/>
@@ -2542,6 +3567,7 @@
         </w:rPr>
         <w:t>VisaProduccion</w:t>
       </w:r>
+      <w:proofErr w:type="spellEnd"/>
       <w:r>
         <w:rPr>
           <w:rFonts w:ascii="Consolas" w:hAnsi="Consolas" w:cstheme="majorHAnsi"/>
@@ -2550,6 +3576,7 @@
         </w:rPr>
         <w:t xml:space="preserve"> y </w:t>
       </w:r>
+      <w:proofErr w:type="spellStart"/>
       <w:r>
         <w:rPr>
           <w:rFonts w:ascii="Consolas" w:hAnsi="Consolas" w:cstheme="majorHAnsi"/>
@@ -2558,6 +3585,7 @@
         </w:rPr>
         <w:t>VisaDesarrollo</w:t>
       </w:r>
+      <w:proofErr w:type="spellEnd"/>
       <w:r>
         <w:rPr>
           <w:rFonts w:ascii="Consolas" w:hAnsi="Consolas" w:cstheme="majorHAnsi"/>
@@ -2584,6 +3612,7 @@
           <w:rFonts w:asciiTheme="majorHAnsi" w:hAnsiTheme="majorHAnsi" w:cstheme="majorHAnsi"/>
         </w:rPr>
       </w:pPr>
+      <w:proofErr w:type="spellStart"/>
       <w:r>
         <w:rPr>
           <w:rFonts w:ascii="Consolas" w:hAnsi="Consolas" w:cstheme="majorHAnsi"/>
@@ -2592,6 +3621,7 @@
         </w:rPr>
         <w:t>WebServices</w:t>
       </w:r>
+      <w:proofErr w:type="spellEnd"/>
       <w:r>
         <w:rPr>
           <w:rFonts w:ascii="Consolas" w:hAnsi="Consolas" w:cstheme="majorHAnsi"/>
@@ -2604,14 +3634,30 @@
         <w:rPr>
           <w:rFonts w:asciiTheme="majorHAnsi" w:hAnsiTheme="majorHAnsi" w:cstheme="majorHAnsi"/>
         </w:rPr>
-        <w:t xml:space="preserve">Credenciales para usar con el webservice del </w:t>
-      </w:r>
+        <w:t xml:space="preserve">Credenciales para usar con el </w:t>
+      </w:r>
+      <w:proofErr w:type="spellStart"/>
+      <w:r>
+        <w:rPr>
+          <w:rFonts w:asciiTheme="majorHAnsi" w:hAnsiTheme="majorHAnsi" w:cstheme="majorHAnsi"/>
+        </w:rPr>
+        <w:t>webservice</w:t>
+      </w:r>
+      <w:proofErr w:type="spellEnd"/>
+      <w:r>
+        <w:rPr>
+          <w:rFonts w:asciiTheme="majorHAnsi" w:hAnsiTheme="majorHAnsi" w:cstheme="majorHAnsi"/>
+        </w:rPr>
+        <w:t xml:space="preserve"> del </w:t>
+      </w:r>
+      <w:proofErr w:type="spellStart"/>
       <w:r>
         <w:rPr>
           <w:rFonts w:asciiTheme="majorHAnsi" w:hAnsiTheme="majorHAnsi" w:cstheme="majorHAnsi"/>
         </w:rPr>
         <w:t>Sielse</w:t>
       </w:r>
+      <w:proofErr w:type="spellEnd"/>
       <w:r>
         <w:rPr>
           <w:rFonts w:asciiTheme="majorHAnsi" w:hAnsiTheme="majorHAnsi" w:cstheme="majorHAnsi"/>
@@ -2625,11 +3671,33 @@
           <w:rFonts w:asciiTheme="majorHAnsi" w:hAnsiTheme="majorHAnsi" w:cstheme="majorHAnsi"/>
         </w:rPr>
       </w:pPr>
-      <w:r>
-        <w:rPr>
-          <w:rFonts w:asciiTheme="majorHAnsi" w:hAnsiTheme="majorHAnsi" w:cstheme="majorHAnsi"/>
-        </w:rPr>
-        <w:t>Configuracion del web services vamos al siguiente archivo después de publicar la aplicación web:</w:t>
+      <w:proofErr w:type="spellStart"/>
+      <w:r>
+        <w:rPr>
+          <w:rFonts w:asciiTheme="majorHAnsi" w:hAnsiTheme="majorHAnsi" w:cstheme="majorHAnsi"/>
+        </w:rPr>
+        <w:t>Configuracion</w:t>
+      </w:r>
+      <w:proofErr w:type="spellEnd"/>
+      <w:r>
+        <w:rPr>
+          <w:rFonts w:asciiTheme="majorHAnsi" w:hAnsiTheme="majorHAnsi" w:cstheme="majorHAnsi"/>
+        </w:rPr>
+        <w:t xml:space="preserve"> del web </w:t>
+      </w:r>
+      <w:proofErr w:type="spellStart"/>
+      <w:r>
+        <w:rPr>
+          <w:rFonts w:asciiTheme="majorHAnsi" w:hAnsiTheme="majorHAnsi" w:cstheme="majorHAnsi"/>
+        </w:rPr>
+        <w:t>services</w:t>
+      </w:r>
+      <w:proofErr w:type="spellEnd"/>
+      <w:r>
+        <w:rPr>
+          <w:rFonts w:asciiTheme="majorHAnsi" w:hAnsiTheme="majorHAnsi" w:cstheme="majorHAnsi"/>
+        </w:rPr>
+        <w:t xml:space="preserve"> vamos al siguiente archivo después de publicar la aplicación web:</w:t>
       </w:r>
     </w:p>
     <w:p>
@@ -2644,21 +3712,87 @@
           <w:rFonts w:asciiTheme="majorHAnsi" w:hAnsiTheme="majorHAnsi" w:cstheme="majorHAnsi"/>
           <w:lang w:val="en-GB"/>
         </w:rPr>
-        <w:t>“9.Codigo fuente\Publicado\web\Connected Services\WSSielse\</w:t>
-      </w:r>
-      <w:r>
-        <w:rPr>
+        <w:t>“</w:t>
+      </w:r>
+      <w:proofErr w:type="gramStart"/>
+      <w:r>
+        <w:rPr>
+          <w:rFonts w:asciiTheme="majorHAnsi" w:hAnsiTheme="majorHAnsi" w:cstheme="majorHAnsi"/>
           <w:lang w:val="en-GB"/>
         </w:rPr>
+        <w:t>9.Codigo</w:t>
+      </w:r>
+      <w:proofErr w:type="gramEnd"/>
+      <w:r>
+        <w:rPr>
+          <w:rFonts w:asciiTheme="majorHAnsi" w:hAnsiTheme="majorHAnsi" w:cstheme="majorHAnsi"/>
+          <w:lang w:val="en-GB"/>
+        </w:rPr>
         <w:t xml:space="preserve"> </w:t>
       </w:r>
+      <w:proofErr w:type="spellStart"/>
       <w:r>
         <w:rPr>
           <w:rFonts w:asciiTheme="majorHAnsi" w:hAnsiTheme="majorHAnsi" w:cstheme="majorHAnsi"/>
           <w:lang w:val="en-GB"/>
         </w:rPr>
+        <w:t>fuente</w:t>
+      </w:r>
+      <w:proofErr w:type="spellEnd"/>
+      <w:r>
+        <w:rPr>
+          <w:rFonts w:asciiTheme="majorHAnsi" w:hAnsiTheme="majorHAnsi" w:cstheme="majorHAnsi"/>
+          <w:lang w:val="en-GB"/>
+        </w:rPr>
+        <w:t>\</w:t>
+      </w:r>
+      <w:proofErr w:type="spellStart"/>
+      <w:r>
+        <w:rPr>
+          <w:rFonts w:asciiTheme="majorHAnsi" w:hAnsiTheme="majorHAnsi" w:cstheme="majorHAnsi"/>
+          <w:lang w:val="en-GB"/>
+        </w:rPr>
+        <w:t>Publicado</w:t>
+      </w:r>
+      <w:proofErr w:type="spellEnd"/>
+      <w:r>
+        <w:rPr>
+          <w:rFonts w:asciiTheme="majorHAnsi" w:hAnsiTheme="majorHAnsi" w:cstheme="majorHAnsi"/>
+          <w:lang w:val="en-GB"/>
+        </w:rPr>
+        <w:t>\web\Connected Services\</w:t>
+      </w:r>
+      <w:proofErr w:type="spellStart"/>
+      <w:r>
+        <w:rPr>
+          <w:rFonts w:asciiTheme="majorHAnsi" w:hAnsiTheme="majorHAnsi" w:cstheme="majorHAnsi"/>
+          <w:lang w:val="en-GB"/>
+        </w:rPr>
+        <w:t>WSSielse</w:t>
+      </w:r>
+      <w:proofErr w:type="spellEnd"/>
+      <w:r>
+        <w:rPr>
+          <w:rFonts w:asciiTheme="majorHAnsi" w:hAnsiTheme="majorHAnsi" w:cstheme="majorHAnsi"/>
+          <w:lang w:val="en-GB"/>
+        </w:rPr>
+        <w:t>\</w:t>
+      </w:r>
+      <w:r>
+        <w:rPr>
+          <w:lang w:val="en-GB"/>
+        </w:rPr>
+        <w:t xml:space="preserve"> </w:t>
+      </w:r>
+      <w:proofErr w:type="spellStart"/>
+      <w:r>
+        <w:rPr>
+          <w:rFonts w:asciiTheme="majorHAnsi" w:hAnsiTheme="majorHAnsi" w:cstheme="majorHAnsi"/>
+          <w:lang w:val="en-GB"/>
+        </w:rPr>
         <w:t>ConnectedService.json</w:t>
       </w:r>
+      <w:proofErr w:type="spellEnd"/>
       <w:r>
         <w:rPr>
           <w:rFonts w:asciiTheme="majorHAnsi" w:hAnsiTheme="majorHAnsi" w:cstheme="majorHAnsi"/>
@@ -2674,12 +3808,53 @@
           <w:lang w:val="en-GB"/>
         </w:rPr>
       </w:pPr>
+      <w:proofErr w:type="spellStart"/>
       <w:r>
         <w:rPr>
           <w:rFonts w:asciiTheme="majorHAnsi" w:hAnsiTheme="majorHAnsi" w:cstheme="majorHAnsi"/>
           <w:lang w:val="en-GB"/>
         </w:rPr>
-        <w:t>Encontramos la siguiente seccion:</w:t>
+        <w:t>Encontramos</w:t>
+      </w:r>
+      <w:proofErr w:type="spellEnd"/>
+      <w:r>
+        <w:rPr>
+          <w:rFonts w:asciiTheme="majorHAnsi" w:hAnsiTheme="majorHAnsi" w:cstheme="majorHAnsi"/>
+          <w:lang w:val="en-GB"/>
+        </w:rPr>
+        <w:t xml:space="preserve"> la </w:t>
+      </w:r>
+      <w:proofErr w:type="spellStart"/>
+      <w:r>
+        <w:rPr>
+          <w:rFonts w:asciiTheme="majorHAnsi" w:hAnsiTheme="majorHAnsi" w:cstheme="majorHAnsi"/>
+          <w:lang w:val="en-GB"/>
+        </w:rPr>
+        <w:t>siguiente</w:t>
+      </w:r>
+      <w:proofErr w:type="spellEnd"/>
+      <w:r>
+        <w:rPr>
+          <w:rFonts w:asciiTheme="majorHAnsi" w:hAnsiTheme="majorHAnsi" w:cstheme="majorHAnsi"/>
+          <w:lang w:val="en-GB"/>
+        </w:rPr>
+        <w:t xml:space="preserve"> </w:t>
+      </w:r>
+      <w:proofErr w:type="spellStart"/>
+      <w:r>
+        <w:rPr>
+          <w:rFonts w:asciiTheme="majorHAnsi" w:hAnsiTheme="majorHAnsi" w:cstheme="majorHAnsi"/>
+          <w:lang w:val="en-GB"/>
+        </w:rPr>
+        <w:t>seccion</w:t>
+      </w:r>
+      <w:proofErr w:type="spellEnd"/>
+      <w:r>
+        <w:rPr>
+          <w:rFonts w:asciiTheme="majorHAnsi" w:hAnsiTheme="majorHAnsi" w:cstheme="majorHAnsi"/>
+          <w:lang w:val="en-GB"/>
+        </w:rPr>
+        <w:t>:</w:t>
       </w:r>
     </w:p>
     <w:tbl>
@@ -2710,7 +3885,25 @@
                 <w:sz w:val="18"/>
                 <w:szCs w:val="18"/>
               </w:rPr>
-              <w:t>"ExtendedData": {</w:t>
+              <w:t>"</w:t>
+            </w:r>
+            <w:proofErr w:type="spellStart"/>
+            <w:r>
+              <w:rPr>
+                <w:rFonts w:ascii="Consolas" w:hAnsi="Consolas" w:cstheme="majorHAnsi"/>
+                <w:sz w:val="18"/>
+                <w:szCs w:val="18"/>
+              </w:rPr>
+              <w:t>ExtendedData</w:t>
+            </w:r>
+            <w:proofErr w:type="spellEnd"/>
+            <w:r>
+              <w:rPr>
+                <w:rFonts w:ascii="Consolas" w:hAnsi="Consolas" w:cstheme="majorHAnsi"/>
+                <w:sz w:val="18"/>
+                <w:szCs w:val="18"/>
+              </w:rPr>
+              <w:t>": {</w:t>
             </w:r>
           </w:p>
           <w:p>
@@ -2784,7 +3977,35 @@
         <w:rPr>
           <w:rFonts w:asciiTheme="majorHAnsi" w:hAnsiTheme="majorHAnsi" w:cstheme="majorHAnsi"/>
         </w:rPr>
-        <w:t>Donde cambiamos el url de Wsdl.</w:t>
+        <w:t xml:space="preserve">Donde cambiamos el </w:t>
+      </w:r>
+      <w:proofErr w:type="spellStart"/>
+      <w:r>
+        <w:rPr>
+          <w:rFonts w:asciiTheme="majorHAnsi" w:hAnsiTheme="majorHAnsi" w:cstheme="majorHAnsi"/>
+        </w:rPr>
+        <w:t>url</w:t>
+      </w:r>
+      <w:proofErr w:type="spellEnd"/>
+      <w:r>
+        <w:rPr>
+          <w:rFonts w:asciiTheme="majorHAnsi" w:hAnsiTheme="majorHAnsi" w:cstheme="majorHAnsi"/>
+        </w:rPr>
+        <w:t xml:space="preserve"> de </w:t>
+      </w:r>
+      <w:proofErr w:type="spellStart"/>
+      <w:r>
+        <w:rPr>
+          <w:rFonts w:asciiTheme="majorHAnsi" w:hAnsiTheme="majorHAnsi" w:cstheme="majorHAnsi"/>
+        </w:rPr>
+        <w:t>Wsdl</w:t>
+      </w:r>
+      <w:proofErr w:type="spellEnd"/>
+      <w:r>
+        <w:rPr>
+          <w:rFonts w:asciiTheme="majorHAnsi" w:hAnsiTheme="majorHAnsi" w:cstheme="majorHAnsi"/>
+        </w:rPr>
+        <w:t>.</w:t>
       </w:r>
     </w:p>
     <w:p>
@@ -2802,17 +4023,45 @@
     </w:p>
     <w:p>
       <w:pPr>
-        <w:rPr>
-          <w:rFonts w:asciiTheme="majorHAnsi" w:hAnsiTheme="majorHAnsi" w:cstheme="majorHAnsi"/>
-        </w:rPr>
-      </w:pPr>
-      <w:r>
-        <w:rPr>
-          <w:rFonts w:asciiTheme="majorHAnsi" w:hAnsiTheme="majorHAnsi" w:cstheme="majorHAnsi"/>
+        <w:pStyle w:val="Ttulo1"/>
+        <w:numPr>
+          <w:ilvl w:val="0"/>
+          <w:numId w:val="4"/>
+        </w:numPr>
+        <w:spacing w:line="360" w:lineRule="auto"/>
+        <w:rPr>
+          <w:rFonts w:cstheme="majorHAnsi"/>
+        </w:rPr>
+      </w:pPr>
+      <w:bookmarkStart w:id="3" w:name="_Toc53432001"/>
+      <w:r>
+        <w:rPr>
+          <w:rFonts w:cstheme="majorHAnsi"/>
         </w:rPr>
         <w:lastRenderedPageBreak/>
-        <w:t>Configuración para el WebApi</w:t>
-      </w:r>
+        <w:t xml:space="preserve">Configuración </w:t>
+      </w:r>
+      <w:r>
+        <w:rPr>
+          <w:rFonts w:cstheme="majorHAnsi"/>
+        </w:rPr>
+        <w:t>d</w:t>
+      </w:r>
+      <w:r>
+        <w:rPr>
+          <w:rFonts w:cstheme="majorHAnsi"/>
+        </w:rPr>
+        <w:t xml:space="preserve">el </w:t>
+      </w:r>
+      <w:proofErr w:type="spellStart"/>
+      <w:r>
+        <w:rPr>
+          <w:rFonts w:cstheme="majorHAnsi"/>
+        </w:rPr>
+        <w:t>WebApi</w:t>
+      </w:r>
+      <w:bookmarkEnd w:id="3"/>
+      <w:proofErr w:type="spellEnd"/>
     </w:p>
     <w:p>
       <w:pPr>
@@ -2826,12 +4075,16 @@
         </w:rPr>
         <w:t xml:space="preserve">Se realizan las mismas configuraciones anteriores, pero demos cambiar el siguiente texto en el </w:t>
       </w:r>
+      <w:proofErr w:type="spellStart"/>
+      <w:proofErr w:type="gramStart"/>
       <w:r>
         <w:rPr>
           <w:rFonts w:asciiTheme="majorHAnsi" w:hAnsiTheme="majorHAnsi" w:cstheme="majorHAnsi"/>
         </w:rPr>
         <w:t>appsettings.json</w:t>
       </w:r>
+      <w:proofErr w:type="spellEnd"/>
+      <w:proofErr w:type="gramEnd"/>
       <w:r>
         <w:rPr>
           <w:rFonts w:asciiTheme="majorHAnsi" w:hAnsiTheme="majorHAnsi" w:cstheme="majorHAnsi"/>
@@ -2884,7 +4137,25 @@
                 <w:sz w:val="18"/>
                 <w:szCs w:val="18"/>
               </w:rPr>
-              <w:t xml:space="preserve">  "Jwt": {</w:t>
+              <w:t xml:space="preserve">  "</w:t>
+            </w:r>
+            <w:proofErr w:type="spellStart"/>
+            <w:r>
+              <w:rPr>
+                <w:rFonts w:ascii="Consolas" w:hAnsi="Consolas" w:cstheme="majorHAnsi"/>
+                <w:sz w:val="18"/>
+                <w:szCs w:val="18"/>
+              </w:rPr>
+              <w:t>Jwt</w:t>
+            </w:r>
+            <w:proofErr w:type="spellEnd"/>
+            <w:r>
+              <w:rPr>
+                <w:rFonts w:ascii="Consolas" w:hAnsi="Consolas" w:cstheme="majorHAnsi"/>
+                <w:sz w:val="18"/>
+                <w:szCs w:val="18"/>
+              </w:rPr>
+              <w:t>": {</w:t>
             </w:r>
           </w:p>
           <w:p>
@@ -2918,7 +4189,43 @@
                 <w:sz w:val="18"/>
                 <w:szCs w:val="18"/>
               </w:rPr>
-              <w:t xml:space="preserve">    "Issuer": "Electrosur"</w:t>
+              <w:t xml:space="preserve">    "</w:t>
+            </w:r>
+            <w:proofErr w:type="spellStart"/>
+            <w:r>
+              <w:rPr>
+                <w:rFonts w:ascii="Consolas" w:hAnsi="Consolas" w:cstheme="majorHAnsi"/>
+                <w:sz w:val="18"/>
+                <w:szCs w:val="18"/>
+              </w:rPr>
+              <w:t>Issuer</w:t>
+            </w:r>
+            <w:proofErr w:type="spellEnd"/>
+            <w:r>
+              <w:rPr>
+                <w:rFonts w:ascii="Consolas" w:hAnsi="Consolas" w:cstheme="majorHAnsi"/>
+                <w:sz w:val="18"/>
+                <w:szCs w:val="18"/>
+              </w:rPr>
+              <w:t>": "</w:t>
+            </w:r>
+            <w:proofErr w:type="spellStart"/>
+            <w:r>
+              <w:rPr>
+                <w:rFonts w:ascii="Consolas" w:hAnsi="Consolas" w:cstheme="majorHAnsi"/>
+                <w:sz w:val="18"/>
+                <w:szCs w:val="18"/>
+              </w:rPr>
+              <w:t>Electrosur</w:t>
+            </w:r>
+            <w:proofErr w:type="spellEnd"/>
+            <w:r>
+              <w:rPr>
+                <w:rFonts w:ascii="Consolas" w:hAnsi="Consolas" w:cstheme="majorHAnsi"/>
+                <w:sz w:val="18"/>
+                <w:szCs w:val="18"/>
+              </w:rPr>
+              <w:t>"</w:t>
             </w:r>
           </w:p>
           <w:p>
@@ -2952,7 +4259,25 @@
                 <w:sz w:val="18"/>
                 <w:szCs w:val="18"/>
               </w:rPr>
-              <w:t xml:space="preserve">  "Logging": {</w:t>
+              <w:t xml:space="preserve">  "</w:t>
+            </w:r>
+            <w:proofErr w:type="spellStart"/>
+            <w:r>
+              <w:rPr>
+                <w:rFonts w:ascii="Consolas" w:hAnsi="Consolas" w:cstheme="majorHAnsi"/>
+                <w:sz w:val="18"/>
+                <w:szCs w:val="18"/>
+              </w:rPr>
+              <w:t>Logging</w:t>
+            </w:r>
+            <w:proofErr w:type="spellEnd"/>
+            <w:r>
+              <w:rPr>
+                <w:rFonts w:ascii="Consolas" w:hAnsi="Consolas" w:cstheme="majorHAnsi"/>
+                <w:sz w:val="18"/>
+                <w:szCs w:val="18"/>
+              </w:rPr>
+              <w:t>": {</w:t>
             </w:r>
           </w:p>
           <w:p>
@@ -2969,7 +4294,25 @@
                 <w:sz w:val="18"/>
                 <w:szCs w:val="18"/>
               </w:rPr>
-              <w:t xml:space="preserve">    "LogLevel": {</w:t>
+              <w:t xml:space="preserve">    "</w:t>
+            </w:r>
+            <w:proofErr w:type="spellStart"/>
+            <w:r>
+              <w:rPr>
+                <w:rFonts w:ascii="Consolas" w:hAnsi="Consolas" w:cstheme="majorHAnsi"/>
+                <w:sz w:val="18"/>
+                <w:szCs w:val="18"/>
+              </w:rPr>
+              <w:t>LogLevel</w:t>
+            </w:r>
+            <w:proofErr w:type="spellEnd"/>
+            <w:r>
+              <w:rPr>
+                <w:rFonts w:ascii="Consolas" w:hAnsi="Consolas" w:cstheme="majorHAnsi"/>
+                <w:sz w:val="18"/>
+                <w:szCs w:val="18"/>
+              </w:rPr>
+              <w:t>": {</w:t>
             </w:r>
           </w:p>
           <w:p>
@@ -2986,7 +4329,25 @@
                 <w:sz w:val="18"/>
                 <w:szCs w:val="18"/>
               </w:rPr>
-              <w:t xml:space="preserve">      "Default": "Information",</w:t>
+              <w:t xml:space="preserve">      "Default": "</w:t>
+            </w:r>
+            <w:proofErr w:type="spellStart"/>
+            <w:r>
+              <w:rPr>
+                <w:rFonts w:ascii="Consolas" w:hAnsi="Consolas" w:cstheme="majorHAnsi"/>
+                <w:sz w:val="18"/>
+                <w:szCs w:val="18"/>
+              </w:rPr>
+              <w:t>Information</w:t>
+            </w:r>
+            <w:proofErr w:type="spellEnd"/>
+            <w:r>
+              <w:rPr>
+                <w:rFonts w:ascii="Consolas" w:hAnsi="Consolas" w:cstheme="majorHAnsi"/>
+                <w:sz w:val="18"/>
+                <w:szCs w:val="18"/>
+              </w:rPr>
+              <w:t>",</w:t>
             </w:r>
           </w:p>
           <w:p>
@@ -3003,7 +4364,25 @@
                 <w:sz w:val="18"/>
                 <w:szCs w:val="18"/>
               </w:rPr>
-              <w:t xml:space="preserve">      "Microsoft": "Warning",</w:t>
+              <w:t xml:space="preserve">      "Microsoft": "</w:t>
+            </w:r>
+            <w:proofErr w:type="spellStart"/>
+            <w:r>
+              <w:rPr>
+                <w:rFonts w:ascii="Consolas" w:hAnsi="Consolas" w:cstheme="majorHAnsi"/>
+                <w:sz w:val="18"/>
+                <w:szCs w:val="18"/>
+              </w:rPr>
+              <w:t>Warning</w:t>
+            </w:r>
+            <w:proofErr w:type="spellEnd"/>
+            <w:r>
+              <w:rPr>
+                <w:rFonts w:ascii="Consolas" w:hAnsi="Consolas" w:cstheme="majorHAnsi"/>
+                <w:sz w:val="18"/>
+                <w:szCs w:val="18"/>
+              </w:rPr>
+              <w:t>",</w:t>
             </w:r>
           </w:p>
           <w:p>
@@ -3020,7 +4399,45 @@
                 <w:sz w:val="18"/>
                 <w:szCs w:val="18"/>
               </w:rPr>
-              <w:t xml:space="preserve">      "Microsoft.Hosting.Lifetime": "Information"</w:t>
+              <w:t xml:space="preserve">      "</w:t>
+            </w:r>
+            <w:proofErr w:type="spellStart"/>
+            <w:proofErr w:type="gramStart"/>
+            <w:r>
+              <w:rPr>
+                <w:rFonts w:ascii="Consolas" w:hAnsi="Consolas" w:cstheme="majorHAnsi"/>
+                <w:sz w:val="18"/>
+                <w:szCs w:val="18"/>
+              </w:rPr>
+              <w:t>Microsoft.Hosting.Lifetime</w:t>
+            </w:r>
+            <w:proofErr w:type="spellEnd"/>
+            <w:proofErr w:type="gramEnd"/>
+            <w:r>
+              <w:rPr>
+                <w:rFonts w:ascii="Consolas" w:hAnsi="Consolas" w:cstheme="majorHAnsi"/>
+                <w:sz w:val="18"/>
+                <w:szCs w:val="18"/>
+              </w:rPr>
+              <w:t>": "</w:t>
+            </w:r>
+            <w:proofErr w:type="spellStart"/>
+            <w:r>
+              <w:rPr>
+                <w:rFonts w:ascii="Consolas" w:hAnsi="Consolas" w:cstheme="majorHAnsi"/>
+                <w:sz w:val="18"/>
+                <w:szCs w:val="18"/>
+              </w:rPr>
+              <w:t>Information</w:t>
+            </w:r>
+            <w:proofErr w:type="spellEnd"/>
+            <w:r>
+              <w:rPr>
+                <w:rFonts w:ascii="Consolas" w:hAnsi="Consolas" w:cstheme="majorHAnsi"/>
+                <w:sz w:val="18"/>
+                <w:szCs w:val="18"/>
+              </w:rPr>
+              <w:t>"</w:t>
             </w:r>
           </w:p>
           <w:p>
@@ -3071,7 +4488,25 @@
                 <w:sz w:val="18"/>
                 <w:szCs w:val="18"/>
               </w:rPr>
-              <w:t xml:space="preserve">  "AllowedHosts": "*",</w:t>
+              <w:t xml:space="preserve">  "</w:t>
+            </w:r>
+            <w:proofErr w:type="spellStart"/>
+            <w:r>
+              <w:rPr>
+                <w:rFonts w:ascii="Consolas" w:hAnsi="Consolas" w:cstheme="majorHAnsi"/>
+                <w:sz w:val="18"/>
+                <w:szCs w:val="18"/>
+              </w:rPr>
+              <w:t>AllowedHosts</w:t>
+            </w:r>
+            <w:proofErr w:type="spellEnd"/>
+            <w:r>
+              <w:rPr>
+                <w:rFonts w:ascii="Consolas" w:hAnsi="Consolas" w:cstheme="majorHAnsi"/>
+                <w:sz w:val="18"/>
+                <w:szCs w:val="18"/>
+              </w:rPr>
+              <w:t>": "*",</w:t>
             </w:r>
           </w:p>
           <w:p>
@@ -3088,7 +4523,25 @@
                 <w:sz w:val="18"/>
                 <w:szCs w:val="18"/>
               </w:rPr>
-              <w:t xml:space="preserve">  "ClaveSecreta": "zxczc2vz3v215fg17",</w:t>
+              <w:t xml:space="preserve">  "</w:t>
+            </w:r>
+            <w:proofErr w:type="spellStart"/>
+            <w:r>
+              <w:rPr>
+                <w:rFonts w:ascii="Consolas" w:hAnsi="Consolas" w:cstheme="majorHAnsi"/>
+                <w:sz w:val="18"/>
+                <w:szCs w:val="18"/>
+              </w:rPr>
+              <w:t>ClaveSecreta</w:t>
+            </w:r>
+            <w:proofErr w:type="spellEnd"/>
+            <w:r>
+              <w:rPr>
+                <w:rFonts w:ascii="Consolas" w:hAnsi="Consolas" w:cstheme="majorHAnsi"/>
+                <w:sz w:val="18"/>
+                <w:szCs w:val="18"/>
+              </w:rPr>
+              <w:t>": "zxczc2vz3v215fg17",</w:t>
             </w:r>
           </w:p>
           <w:p>
@@ -3105,7 +4558,25 @@
                 <w:sz w:val="18"/>
                 <w:szCs w:val="18"/>
               </w:rPr>
-              <w:t xml:space="preserve">  "ClaveSecretaMovil": "zxczc2vz3v215fg17zxczc2vz3v215fg17zxczc2vz3v215fg17zxczc2vz3v215fg17zxczc2vz3v215fg17",</w:t>
+              <w:t xml:space="preserve">  "</w:t>
+            </w:r>
+            <w:proofErr w:type="spellStart"/>
+            <w:r>
+              <w:rPr>
+                <w:rFonts w:ascii="Consolas" w:hAnsi="Consolas" w:cstheme="majorHAnsi"/>
+                <w:sz w:val="18"/>
+                <w:szCs w:val="18"/>
+              </w:rPr>
+              <w:t>ClaveSecretaMovil</w:t>
+            </w:r>
+            <w:proofErr w:type="spellEnd"/>
+            <w:r>
+              <w:rPr>
+                <w:rFonts w:ascii="Consolas" w:hAnsi="Consolas" w:cstheme="majorHAnsi"/>
+                <w:sz w:val="18"/>
+                <w:szCs w:val="18"/>
+              </w:rPr>
+              <w:t>": "zxczc2vz3v215fg17zxczc2vz3v215fg17zxczc2vz3v215fg17zxczc2vz3v215fg17zxczc2vz3v215fg17",</w:t>
             </w:r>
           </w:p>
           <w:p>
@@ -3122,7 +4593,25 @@
                 <w:sz w:val="18"/>
                 <w:szCs w:val="18"/>
               </w:rPr>
-              <w:t xml:space="preserve">  "ConnectionStrings": {</w:t>
+              <w:t xml:space="preserve">  "</w:t>
+            </w:r>
+            <w:proofErr w:type="spellStart"/>
+            <w:r>
+              <w:rPr>
+                <w:rFonts w:ascii="Consolas" w:hAnsi="Consolas" w:cstheme="majorHAnsi"/>
+                <w:sz w:val="18"/>
+                <w:szCs w:val="18"/>
+              </w:rPr>
+              <w:t>ConnectionStrings</w:t>
+            </w:r>
+            <w:proofErr w:type="spellEnd"/>
+            <w:r>
+              <w:rPr>
+                <w:rFonts w:ascii="Consolas" w:hAnsi="Consolas" w:cstheme="majorHAnsi"/>
+                <w:sz w:val="18"/>
+                <w:szCs w:val="18"/>
+              </w:rPr>
+              <w:t>": {</w:t>
             </w:r>
           </w:p>
           <w:p>
@@ -3139,7 +4628,97 @@
                 <w:sz w:val="18"/>
                 <w:szCs w:val="18"/>
               </w:rPr>
-              <w:t xml:space="preserve">    "ElectrosurDB": "Server=ELSX007;Database=dbPagosVISA;user id=UsuarioPagosVISA;password=PagosVIS@;"</w:t>
+              <w:t xml:space="preserve">    "</w:t>
+            </w:r>
+            <w:proofErr w:type="spellStart"/>
+            <w:r>
+              <w:rPr>
+                <w:rFonts w:ascii="Consolas" w:hAnsi="Consolas" w:cstheme="majorHAnsi"/>
+                <w:sz w:val="18"/>
+                <w:szCs w:val="18"/>
+              </w:rPr>
+              <w:t>ElectrosurDB</w:t>
+            </w:r>
+            <w:proofErr w:type="spellEnd"/>
+            <w:r>
+              <w:rPr>
+                <w:rFonts w:ascii="Consolas" w:hAnsi="Consolas" w:cstheme="majorHAnsi"/>
+                <w:sz w:val="18"/>
+                <w:szCs w:val="18"/>
+              </w:rPr>
+              <w:t>": "Server=ELSX</w:t>
+            </w:r>
+            <w:proofErr w:type="gramStart"/>
+            <w:r>
+              <w:rPr>
+                <w:rFonts w:ascii="Consolas" w:hAnsi="Consolas" w:cstheme="majorHAnsi"/>
+                <w:sz w:val="18"/>
+                <w:szCs w:val="18"/>
+              </w:rPr>
+              <w:t>007;Database</w:t>
+            </w:r>
+            <w:proofErr w:type="gramEnd"/>
+            <w:r>
+              <w:rPr>
+                <w:rFonts w:ascii="Consolas" w:hAnsi="Consolas" w:cstheme="majorHAnsi"/>
+                <w:sz w:val="18"/>
+                <w:szCs w:val="18"/>
+              </w:rPr>
+              <w:t>=</w:t>
+            </w:r>
+            <w:proofErr w:type="spellStart"/>
+            <w:r>
+              <w:rPr>
+                <w:rFonts w:ascii="Consolas" w:hAnsi="Consolas" w:cstheme="majorHAnsi"/>
+                <w:sz w:val="18"/>
+                <w:szCs w:val="18"/>
+              </w:rPr>
+              <w:t>dbPagosVISA;user</w:t>
+            </w:r>
+            <w:proofErr w:type="spellEnd"/>
+            <w:r>
+              <w:rPr>
+                <w:rFonts w:ascii="Consolas" w:hAnsi="Consolas" w:cstheme="majorHAnsi"/>
+                <w:sz w:val="18"/>
+                <w:szCs w:val="18"/>
+              </w:rPr>
+              <w:t xml:space="preserve"> id=</w:t>
+            </w:r>
+            <w:proofErr w:type="spellStart"/>
+            <w:r>
+              <w:rPr>
+                <w:rFonts w:ascii="Consolas" w:hAnsi="Consolas" w:cstheme="majorHAnsi"/>
+                <w:sz w:val="18"/>
+                <w:szCs w:val="18"/>
+              </w:rPr>
+              <w:t>UsuarioPagosVISA;password</w:t>
+            </w:r>
+            <w:proofErr w:type="spellEnd"/>
+            <w:r>
+              <w:rPr>
+                <w:rFonts w:ascii="Consolas" w:hAnsi="Consolas" w:cstheme="majorHAnsi"/>
+                <w:sz w:val="18"/>
+                <w:szCs w:val="18"/>
+              </w:rPr>
+              <w:t>=</w:t>
+            </w:r>
+            <w:proofErr w:type="spellStart"/>
+            <w:r>
+              <w:rPr>
+                <w:rFonts w:ascii="Consolas" w:hAnsi="Consolas" w:cstheme="majorHAnsi"/>
+                <w:sz w:val="18"/>
+                <w:szCs w:val="18"/>
+              </w:rPr>
+              <w:t>PagosVIS</w:t>
+            </w:r>
+            <w:proofErr w:type="spellEnd"/>
+            <w:r>
+              <w:rPr>
+                <w:rFonts w:ascii="Consolas" w:hAnsi="Consolas" w:cstheme="majorHAnsi"/>
+                <w:sz w:val="18"/>
+                <w:szCs w:val="18"/>
+              </w:rPr>
+              <w:t>@;"</w:t>
             </w:r>
           </w:p>
           <w:p>
@@ -3173,7 +4752,25 @@
                 <w:sz w:val="18"/>
                 <w:szCs w:val="18"/>
               </w:rPr>
-              <w:t xml:space="preserve">  "WebServices": {</w:t>
+              <w:t xml:space="preserve">  "</w:t>
+            </w:r>
+            <w:proofErr w:type="spellStart"/>
+            <w:r>
+              <w:rPr>
+                <w:rFonts w:ascii="Consolas" w:hAnsi="Consolas" w:cstheme="majorHAnsi"/>
+                <w:sz w:val="18"/>
+                <w:szCs w:val="18"/>
+              </w:rPr>
+              <w:t>WebServices</w:t>
+            </w:r>
+            <w:proofErr w:type="spellEnd"/>
+            <w:r>
+              <w:rPr>
+                <w:rFonts w:ascii="Consolas" w:hAnsi="Consolas" w:cstheme="majorHAnsi"/>
+                <w:sz w:val="18"/>
+                <w:szCs w:val="18"/>
+              </w:rPr>
+              <w:t>": {</w:t>
             </w:r>
           </w:p>
           <w:p>
@@ -3190,7 +4787,25 @@
                 <w:sz w:val="18"/>
                 <w:szCs w:val="18"/>
               </w:rPr>
-              <w:t xml:space="preserve">    "AgenciaEntidadConsulta": "VISANET",</w:t>
+              <w:t xml:space="preserve">    "</w:t>
+            </w:r>
+            <w:proofErr w:type="spellStart"/>
+            <w:r>
+              <w:rPr>
+                <w:rFonts w:ascii="Consolas" w:hAnsi="Consolas" w:cstheme="majorHAnsi"/>
+                <w:sz w:val="18"/>
+                <w:szCs w:val="18"/>
+              </w:rPr>
+              <w:t>AgenciaEntidadConsulta</w:t>
+            </w:r>
+            <w:proofErr w:type="spellEnd"/>
+            <w:r>
+              <w:rPr>
+                <w:rFonts w:ascii="Consolas" w:hAnsi="Consolas" w:cstheme="majorHAnsi"/>
+                <w:sz w:val="18"/>
+                <w:szCs w:val="18"/>
+              </w:rPr>
+              <w:t>": "VISANET",</w:t>
             </w:r>
           </w:p>
           <w:p>
@@ -3207,7 +4822,25 @@
                 <w:sz w:val="18"/>
                 <w:szCs w:val="18"/>
               </w:rPr>
-              <w:t xml:space="preserve">    "MedioPagoEntidadConsulta": "Ventanilla",</w:t>
+              <w:t xml:space="preserve">    "</w:t>
+            </w:r>
+            <w:proofErr w:type="spellStart"/>
+            <w:r>
+              <w:rPr>
+                <w:rFonts w:ascii="Consolas" w:hAnsi="Consolas" w:cstheme="majorHAnsi"/>
+                <w:sz w:val="18"/>
+                <w:szCs w:val="18"/>
+              </w:rPr>
+              <w:t>MedioPagoEntidadConsulta</w:t>
+            </w:r>
+            <w:proofErr w:type="spellEnd"/>
+            <w:r>
+              <w:rPr>
+                <w:rFonts w:ascii="Consolas" w:hAnsi="Consolas" w:cstheme="majorHAnsi"/>
+                <w:sz w:val="18"/>
+                <w:szCs w:val="18"/>
+              </w:rPr>
+              <w:t>": "Ventanilla",</w:t>
             </w:r>
           </w:p>
           <w:p>
@@ -3224,7 +4857,43 @@
                 <w:sz w:val="18"/>
                 <w:szCs w:val="18"/>
               </w:rPr>
-              <w:t xml:space="preserve">    "UsuarioConsulta": "visanet",</w:t>
+              <w:t xml:space="preserve">    "</w:t>
+            </w:r>
+            <w:proofErr w:type="spellStart"/>
+            <w:r>
+              <w:rPr>
+                <w:rFonts w:ascii="Consolas" w:hAnsi="Consolas" w:cstheme="majorHAnsi"/>
+                <w:sz w:val="18"/>
+                <w:szCs w:val="18"/>
+              </w:rPr>
+              <w:t>UsuarioConsulta</w:t>
+            </w:r>
+            <w:proofErr w:type="spellEnd"/>
+            <w:r>
+              <w:rPr>
+                <w:rFonts w:ascii="Consolas" w:hAnsi="Consolas" w:cstheme="majorHAnsi"/>
+                <w:sz w:val="18"/>
+                <w:szCs w:val="18"/>
+              </w:rPr>
+              <w:t>": "</w:t>
+            </w:r>
+            <w:proofErr w:type="spellStart"/>
+            <w:r>
+              <w:rPr>
+                <w:rFonts w:ascii="Consolas" w:hAnsi="Consolas" w:cstheme="majorHAnsi"/>
+                <w:sz w:val="18"/>
+                <w:szCs w:val="18"/>
+              </w:rPr>
+              <w:t>visanet</w:t>
+            </w:r>
+            <w:proofErr w:type="spellEnd"/>
+            <w:r>
+              <w:rPr>
+                <w:rFonts w:ascii="Consolas" w:hAnsi="Consolas" w:cstheme="majorHAnsi"/>
+                <w:sz w:val="18"/>
+                <w:szCs w:val="18"/>
+              </w:rPr>
+              <w:t>",</w:t>
             </w:r>
           </w:p>
           <w:p>
@@ -3241,7 +4910,25 @@
                 <w:sz w:val="18"/>
                 <w:szCs w:val="18"/>
               </w:rPr>
-              <w:t xml:space="preserve">    "ClaveUsuario": "Cas@2020"</w:t>
+              <w:t xml:space="preserve">    "</w:t>
+            </w:r>
+            <w:proofErr w:type="spellStart"/>
+            <w:r>
+              <w:rPr>
+                <w:rFonts w:ascii="Consolas" w:hAnsi="Consolas" w:cstheme="majorHAnsi"/>
+                <w:sz w:val="18"/>
+                <w:szCs w:val="18"/>
+              </w:rPr>
+              <w:t>ClaveUsuario</w:t>
+            </w:r>
+            <w:proofErr w:type="spellEnd"/>
+            <w:r>
+              <w:rPr>
+                <w:rFonts w:ascii="Consolas" w:hAnsi="Consolas" w:cstheme="majorHAnsi"/>
+                <w:sz w:val="18"/>
+                <w:szCs w:val="18"/>
+              </w:rPr>
+              <w:t>": "Cas@2020"</w:t>
             </w:r>
           </w:p>
           <w:p>
@@ -3297,11 +4984,21 @@
           <w:rFonts w:asciiTheme="majorHAnsi" w:hAnsiTheme="majorHAnsi" w:cstheme="majorHAnsi"/>
         </w:rPr>
       </w:pPr>
-      <w:r>
-        <w:rPr>
-          <w:rFonts w:asciiTheme="majorHAnsi" w:hAnsiTheme="majorHAnsi" w:cstheme="majorHAnsi"/>
-        </w:rPr>
-        <w:t>Jwt:Key : esta es unca clave q se utiliza para generar la sesión entre el aplicativo móvil y el web api puede cambiarla.</w:t>
+      <w:proofErr w:type="spellStart"/>
+      <w:proofErr w:type="gramStart"/>
+      <w:r>
+        <w:rPr>
+          <w:rFonts w:asciiTheme="majorHAnsi" w:hAnsiTheme="majorHAnsi" w:cstheme="majorHAnsi"/>
+        </w:rPr>
+        <w:t>Jwt:Key</w:t>
+      </w:r>
+      <w:proofErr w:type="spellEnd"/>
+      <w:proofErr w:type="gramEnd"/>
+      <w:r>
+        <w:rPr>
+          <w:rFonts w:asciiTheme="majorHAnsi" w:hAnsiTheme="majorHAnsi" w:cstheme="majorHAnsi"/>
+        </w:rPr>
+        <w:t xml:space="preserve"> : esta es unca clave q se utiliza para generar la sesión entre el aplicativo móvil y el web api puede cambiarla.</w:t>
       </w:r>
     </w:p>
     <w:p>
@@ -3315,6 +5012,7 @@
           <w:rFonts w:asciiTheme="majorHAnsi" w:hAnsiTheme="majorHAnsi" w:cstheme="majorHAnsi"/>
         </w:rPr>
       </w:pPr>
+      <w:proofErr w:type="spellStart"/>
       <w:r>
         <w:rPr>
           <w:rFonts w:ascii="Consolas" w:hAnsi="Consolas" w:cstheme="majorHAnsi"/>
@@ -3323,6 +5021,7 @@
         </w:rPr>
         <w:t>ClaveSecreta</w:t>
       </w:r>
+      <w:proofErr w:type="spellEnd"/>
       <w:r>
         <w:rPr>
           <w:rFonts w:ascii="Consolas" w:hAnsi="Consolas" w:cstheme="majorHAnsi"/>
@@ -3349,6 +5048,7 @@
           <w:rFonts w:asciiTheme="majorHAnsi" w:hAnsiTheme="majorHAnsi" w:cstheme="majorHAnsi"/>
         </w:rPr>
       </w:pPr>
+      <w:proofErr w:type="spellStart"/>
       <w:r>
         <w:rPr>
           <w:rFonts w:ascii="Consolas" w:hAnsi="Consolas" w:cstheme="majorHAnsi"/>
@@ -3357,6 +5057,7 @@
         </w:rPr>
         <w:t>ClaveSecretaMovil</w:t>
       </w:r>
+      <w:proofErr w:type="spellEnd"/>
       <w:r>
         <w:rPr>
           <w:rFonts w:ascii="Consolas" w:hAnsi="Consolas" w:cstheme="majorHAnsi"/>
@@ -3424,7 +5125,7 @@
           <w:rFonts w:cstheme="majorHAnsi"/>
         </w:rPr>
       </w:pPr>
-      <w:bookmarkStart w:id="2" w:name="_Toc47560319"/>
+      <w:bookmarkStart w:id="4" w:name="_Toc53432002"/>
       <w:r>
         <w:rPr>
           <w:rFonts w:cstheme="majorHAnsi"/>
@@ -3432,7 +5133,7 @@
         <w:lastRenderedPageBreak/>
         <w:t>Generar un sitio en el IIS</w:t>
       </w:r>
-      <w:bookmarkEnd w:id="2"/>
+      <w:bookmarkEnd w:id="4"/>
     </w:p>
     <w:p>
       <w:pPr>
@@ -3460,7 +5161,31 @@
         <w:rPr>
           <w:rFonts w:asciiTheme="majorHAnsi" w:hAnsiTheme="majorHAnsi" w:cstheme="majorHAnsi"/>
         </w:rPr>
-        <w:t>Generamos un sitio por aplicación y copiamos lo generado por el visual estudio.</w:t>
+        <w:t xml:space="preserve">Generamos un sitio por aplicación y copiamos lo generado por el </w:t>
+      </w:r>
+      <w:r>
+        <w:rPr>
+          <w:rFonts w:asciiTheme="majorHAnsi" w:hAnsiTheme="majorHAnsi" w:cstheme="majorHAnsi"/>
+        </w:rPr>
+        <w:t>V</w:t>
+      </w:r>
+      <w:r>
+        <w:rPr>
+          <w:rFonts w:asciiTheme="majorHAnsi" w:hAnsiTheme="majorHAnsi" w:cstheme="majorHAnsi"/>
+        </w:rPr>
+        <w:t xml:space="preserve">isual </w:t>
+      </w:r>
+      <w:r>
+        <w:rPr>
+          <w:rFonts w:asciiTheme="majorHAnsi" w:hAnsiTheme="majorHAnsi" w:cstheme="majorHAnsi"/>
+        </w:rPr>
+        <w:t>S</w:t>
+      </w:r>
+      <w:r>
+        <w:rPr>
+          <w:rFonts w:asciiTheme="majorHAnsi" w:hAnsiTheme="majorHAnsi" w:cstheme="majorHAnsi"/>
+        </w:rPr>
+        <w:t>tudio.</w:t>
       </w:r>
     </w:p>
     <w:p>
@@ -3511,13 +5236,35 @@
         <w:spacing w:line="360" w:lineRule="auto"/>
         <w:rPr>
           <w:rFonts w:asciiTheme="majorHAnsi" w:hAnsiTheme="majorHAnsi" w:cstheme="majorHAnsi"/>
-        </w:rPr>
-      </w:pPr>
-      <w:r>
-        <w:rPr>
-          <w:rFonts w:asciiTheme="majorHAnsi" w:hAnsiTheme="majorHAnsi" w:cstheme="majorHAnsi"/>
-        </w:rPr>
-        <w:t>La aplicación web debe colocarse en la raíz de la aplicación porque el direccionamiento de las imágenes y link están gestionados de la manera.</w:t>
+          <w:b/>
+          <w:bCs/>
+        </w:rPr>
+      </w:pPr>
+      <w:r>
+        <w:rPr>
+          <w:rFonts w:asciiTheme="majorHAnsi" w:hAnsiTheme="majorHAnsi" w:cstheme="majorHAnsi"/>
+          <w:b/>
+          <w:bCs/>
+        </w:rPr>
+        <w:t xml:space="preserve">La aplicación web debe colocarse en la raíz de la aplicación porque el direccionamiento de las imágenes y </w:t>
+      </w:r>
+      <w:proofErr w:type="gramStart"/>
+      <w:r>
+        <w:rPr>
+          <w:rFonts w:asciiTheme="majorHAnsi" w:hAnsiTheme="majorHAnsi" w:cstheme="majorHAnsi"/>
+          <w:b/>
+          <w:bCs/>
+        </w:rPr>
+        <w:t>link</w:t>
+      </w:r>
+      <w:proofErr w:type="gramEnd"/>
+      <w:r>
+        <w:rPr>
+          <w:rFonts w:asciiTheme="majorHAnsi" w:hAnsiTheme="majorHAnsi" w:cstheme="majorHAnsi"/>
+          <w:b/>
+          <w:bCs/>
+        </w:rPr>
+        <w:t xml:space="preserve"> están gestionados de la manera.</w:t>
       </w:r>
     </w:p>
     <w:p>
@@ -3551,14 +5298,14 @@
           <w:rFonts w:cstheme="majorHAnsi"/>
         </w:rPr>
       </w:pPr>
-      <w:bookmarkStart w:id="3" w:name="_Toc47560320"/>
+      <w:bookmarkStart w:id="5" w:name="_Toc53432003"/>
       <w:r>
         <w:rPr>
           <w:rFonts w:cstheme="majorHAnsi"/>
         </w:rPr>
         <w:t>Visor de eventos</w:t>
       </w:r>
-      <w:bookmarkEnd w:id="3"/>
+      <w:bookmarkEnd w:id="5"/>
     </w:p>
     <w:p>
       <w:pPr>
@@ -3782,7 +5529,7 @@
   <w:abstractNum w:abstractNumId="0" w15:restartNumberingAfterBreak="0">
     <w:nsid w:val="037017F3"/>
     <w:multiLevelType w:val="hybridMultilevel"/>
-    <w:tmpl w:val="6C78CE3A"/>
+    <w:tmpl w:val="73E243A2"/>
     <w:lvl w:ilvl="0" w:tplc="280A0001">
       <w:start w:val="1"/>
       <w:numFmt w:val="bullet"/>

--- a/7. Documentacion de requerimientos, arquitectura, manual de usuario,manual de instalacion,instalacion y configuracion,modelo db/10.7 04 Instalacion y configuracion.docx
+++ b/7. Documentacion de requerimientos, arquitectura, manual de usuario,manual de instalacion,instalacion y configuracion,modelo db/10.7 04 Instalacion y configuracion.docx
@@ -3671,14 +3671,12 @@
           <w:rFonts w:asciiTheme="majorHAnsi" w:hAnsiTheme="majorHAnsi" w:cstheme="majorHAnsi"/>
         </w:rPr>
       </w:pPr>
-      <w:proofErr w:type="spellStart"/>
-      <w:r>
-        <w:rPr>
-          <w:rFonts w:asciiTheme="majorHAnsi" w:hAnsiTheme="majorHAnsi" w:cstheme="majorHAnsi"/>
-        </w:rPr>
-        <w:t>Configuracion</w:t>
-      </w:r>
-      <w:proofErr w:type="spellEnd"/>
+      <w:r>
+        <w:rPr>
+          <w:rFonts w:asciiTheme="majorHAnsi" w:hAnsiTheme="majorHAnsi" w:cstheme="majorHAnsi"/>
+        </w:rPr>
+        <w:t>configuración</w:t>
+      </w:r>
       <w:r>
         <w:rPr>
           <w:rFonts w:asciiTheme="majorHAnsi" w:hAnsiTheme="majorHAnsi" w:cstheme="majorHAnsi"/>
@@ -3877,6 +3875,7 @@
                 <w:rFonts w:ascii="Consolas" w:hAnsi="Consolas" w:cstheme="majorHAnsi"/>
                 <w:sz w:val="18"/>
                 <w:szCs w:val="18"/>
+                <w:lang w:val="en-GB"/>
               </w:rPr>
             </w:pPr>
             <w:r>
@@ -3884,6 +3883,7 @@
                 <w:rFonts w:ascii="Consolas" w:hAnsi="Consolas" w:cstheme="majorHAnsi"/>
                 <w:sz w:val="18"/>
                 <w:szCs w:val="18"/>
+                <w:lang w:val="en-GB"/>
               </w:rPr>
               <w:t>"</w:t>
             </w:r>
@@ -3893,6 +3893,7 @@
                 <w:rFonts w:ascii="Consolas" w:hAnsi="Consolas" w:cstheme="majorHAnsi"/>
                 <w:sz w:val="18"/>
                 <w:szCs w:val="18"/>
+                <w:lang w:val="en-GB"/>
               </w:rPr>
               <w:t>ExtendedData</w:t>
             </w:r>
@@ -3902,6 +3903,7 @@
                 <w:rFonts w:ascii="Consolas" w:hAnsi="Consolas" w:cstheme="majorHAnsi"/>
                 <w:sz w:val="18"/>
                 <w:szCs w:val="18"/>
+                <w:lang w:val="en-GB"/>
               </w:rPr>
               <w:t>": {</w:t>
             </w:r>
@@ -3912,6 +3914,7 @@
                 <w:rFonts w:ascii="Consolas" w:hAnsi="Consolas" w:cstheme="majorHAnsi"/>
                 <w:sz w:val="18"/>
                 <w:szCs w:val="18"/>
+                <w:lang w:val="en-GB"/>
               </w:rPr>
             </w:pPr>
             <w:r>
@@ -3919,6 +3922,7 @@
                 <w:rFonts w:ascii="Consolas" w:hAnsi="Consolas" w:cstheme="majorHAnsi"/>
                 <w:sz w:val="18"/>
                 <w:szCs w:val="18"/>
+                <w:lang w:val="en-GB"/>
               </w:rPr>
               <w:t xml:space="preserve">    "inputs": [</w:t>
             </w:r>
@@ -3929,6 +3933,7 @@
                 <w:rFonts w:ascii="Consolas" w:hAnsi="Consolas" w:cstheme="majorHAnsi"/>
                 <w:sz w:val="18"/>
                 <w:szCs w:val="18"/>
+                <w:lang w:val="en-GB"/>
               </w:rPr>
             </w:pPr>
             <w:r>
@@ -3936,6 +3941,7 @@
                 <w:rFonts w:ascii="Consolas" w:hAnsi="Consolas" w:cstheme="majorHAnsi"/>
                 <w:sz w:val="18"/>
                 <w:szCs w:val="18"/>
+                <w:lang w:val="en-GB"/>
               </w:rPr>
               <w:t xml:space="preserve">      "https://elsx007.electrosur.com.pe/WSCobranzaOnline/SCobranza.svc?Wsdl"</w:t>
             </w:r>
@@ -3952,8 +3958,17 @@
                 <w:rFonts w:ascii="Consolas" w:hAnsi="Consolas" w:cstheme="majorHAnsi"/>
                 <w:sz w:val="18"/>
                 <w:szCs w:val="18"/>
-              </w:rPr>
-              <w:t xml:space="preserve">    ],</w:t>
+                <w:lang w:val="en-GB"/>
+              </w:rPr>
+              <w:t xml:space="preserve">    </w:t>
+            </w:r>
+            <w:r>
+              <w:rPr>
+                <w:rFonts w:ascii="Consolas" w:hAnsi="Consolas" w:cstheme="majorHAnsi"/>
+                <w:sz w:val="18"/>
+                <w:szCs w:val="18"/>
+              </w:rPr>
+              <w:t>],</w:t>
             </w:r>
           </w:p>
         </w:tc>
@@ -4112,6 +4127,7 @@
                 <w:rFonts w:ascii="Consolas" w:hAnsi="Consolas" w:cstheme="majorHAnsi"/>
                 <w:sz w:val="18"/>
                 <w:szCs w:val="18"/>
+                <w:lang w:val="en-GB"/>
               </w:rPr>
             </w:pPr>
             <w:r>
@@ -4119,6 +4135,7 @@
                 <w:rFonts w:ascii="Consolas" w:hAnsi="Consolas" w:cstheme="majorHAnsi"/>
                 <w:sz w:val="18"/>
                 <w:szCs w:val="18"/>
+                <w:lang w:val="en-GB"/>
               </w:rPr>
               <w:t>{</w:t>
             </w:r>
@@ -4129,6 +4146,7 @@
                 <w:rFonts w:ascii="Consolas" w:hAnsi="Consolas" w:cstheme="majorHAnsi"/>
                 <w:sz w:val="18"/>
                 <w:szCs w:val="18"/>
+                <w:lang w:val="en-GB"/>
               </w:rPr>
             </w:pPr>
             <w:r>
@@ -4136,6 +4154,7 @@
                 <w:rFonts w:ascii="Consolas" w:hAnsi="Consolas" w:cstheme="majorHAnsi"/>
                 <w:sz w:val="18"/>
                 <w:szCs w:val="18"/>
+                <w:lang w:val="en-GB"/>
               </w:rPr>
               <w:t xml:space="preserve">  "</w:t>
             </w:r>
@@ -4145,6 +4164,7 @@
                 <w:rFonts w:ascii="Consolas" w:hAnsi="Consolas" w:cstheme="majorHAnsi"/>
                 <w:sz w:val="18"/>
                 <w:szCs w:val="18"/>
+                <w:lang w:val="en-GB"/>
               </w:rPr>
               <w:t>Jwt</w:t>
             </w:r>
@@ -4154,6 +4174,7 @@
                 <w:rFonts w:ascii="Consolas" w:hAnsi="Consolas" w:cstheme="majorHAnsi"/>
                 <w:sz w:val="18"/>
                 <w:szCs w:val="18"/>
+                <w:lang w:val="en-GB"/>
               </w:rPr>
               <w:t>": {</w:t>
             </w:r>
@@ -4164,6 +4185,7 @@
                 <w:rFonts w:ascii="Consolas" w:hAnsi="Consolas" w:cstheme="majorHAnsi"/>
                 <w:sz w:val="18"/>
                 <w:szCs w:val="18"/>
+                <w:lang w:val="en-GB"/>
               </w:rPr>
             </w:pPr>
             <w:r>
@@ -4171,6 +4193,7 @@
                 <w:rFonts w:ascii="Consolas" w:hAnsi="Consolas" w:cstheme="majorHAnsi"/>
                 <w:sz w:val="18"/>
                 <w:szCs w:val="18"/>
+                <w:lang w:val="en-GB"/>
               </w:rPr>
               <w:t xml:space="preserve">    "Key": "BGy+7Eb7cyqgZy?N6Sw7Z!&amp;dC95Utjk#xVp8yTxWNUMqd%f*4T$kMuk!jAJMyUVg+R=+3EkL374$Q4vJ=&amp;2$HRV&amp;fu3sZxFZ6S?M+SZK*bM*Nq^KpphsguWczRR*MjcHCbRkQ$V#BDKykQW=e%H=L&amp;5FYf%$3jbK^gGrWvXnYkCM5duj!A6A#EhUjp*aQWnP2NYRBVDs8xNYNwmJ+8jmwucG*qc$fZdk3VGKR@_9x@xK7BAK$#aSq9_zMqFTeP=cE$VqrqMks4DBzgtbCTQVAVEeg%wRYfg9qY=C$ge8v!Dr*ZfRbEsNv?pvrjCnK+jqgZXYpXgnettxpsq3_!-2KFRdGuKWu@6&amp;Szm&amp;2c*2**^R!mzwtXWUg#Ce%DW*=G7^#n?A+3#26BPCgvHSfuk$-#kSGVXh4#!a_VWts&amp;Je$mDBtR+8f@4C*@f=XfMRJBkys^buWNS8w=MbRRKzZAU%R%Qy+LH5$%y6m%-am7vv!D47KmRe@G@UKF=g*_xpv3*Q",</w:t>
             </w:r>
@@ -4181,6 +4204,7 @@
                 <w:rFonts w:ascii="Consolas" w:hAnsi="Consolas" w:cstheme="majorHAnsi"/>
                 <w:sz w:val="18"/>
                 <w:szCs w:val="18"/>
+                <w:lang w:val="en-GB"/>
               </w:rPr>
             </w:pPr>
             <w:r>
@@ -4188,8 +4212,9 @@
                 <w:rFonts w:ascii="Consolas" w:hAnsi="Consolas" w:cstheme="majorHAnsi"/>
                 <w:sz w:val="18"/>
                 <w:szCs w:val="18"/>
-              </w:rPr>
-              <w:t xml:space="preserve">    "</w:t>
+                <w:lang w:val="en-GB"/>
+              </w:rPr>
+              <w:t xml:space="preserve">    "Issuer": "</w:t>
             </w:r>
             <w:proofErr w:type="spellStart"/>
             <w:r>
@@ -4197,8 +4222,9 @@
                 <w:rFonts w:ascii="Consolas" w:hAnsi="Consolas" w:cstheme="majorHAnsi"/>
                 <w:sz w:val="18"/>
                 <w:szCs w:val="18"/>
-              </w:rPr>
-              <w:t>Issuer</w:t>
+                <w:lang w:val="en-GB"/>
+              </w:rPr>
+              <w:t>Electrosur</w:t>
             </w:r>
             <w:proofErr w:type="spellEnd"/>
             <w:r>
@@ -4206,24 +4232,7 @@
                 <w:rFonts w:ascii="Consolas" w:hAnsi="Consolas" w:cstheme="majorHAnsi"/>
                 <w:sz w:val="18"/>
                 <w:szCs w:val="18"/>
-              </w:rPr>
-              <w:t>": "</w:t>
-            </w:r>
-            <w:proofErr w:type="spellStart"/>
-            <w:r>
-              <w:rPr>
-                <w:rFonts w:ascii="Consolas" w:hAnsi="Consolas" w:cstheme="majorHAnsi"/>
-                <w:sz w:val="18"/>
-                <w:szCs w:val="18"/>
-              </w:rPr>
-              <w:t>Electrosur</w:t>
-            </w:r>
-            <w:proofErr w:type="spellEnd"/>
-            <w:r>
-              <w:rPr>
-                <w:rFonts w:ascii="Consolas" w:hAnsi="Consolas" w:cstheme="majorHAnsi"/>
-                <w:sz w:val="18"/>
-                <w:szCs w:val="18"/>
+                <w:lang w:val="en-GB"/>
               </w:rPr>
               <w:t>"</w:t>
             </w:r>
@@ -4234,6 +4243,7 @@
                 <w:rFonts w:ascii="Consolas" w:hAnsi="Consolas" w:cstheme="majorHAnsi"/>
                 <w:sz w:val="18"/>
                 <w:szCs w:val="18"/>
+                <w:lang w:val="en-GB"/>
               </w:rPr>
             </w:pPr>
             <w:r>
@@ -4241,6 +4251,7 @@
                 <w:rFonts w:ascii="Consolas" w:hAnsi="Consolas" w:cstheme="majorHAnsi"/>
                 <w:sz w:val="18"/>
                 <w:szCs w:val="18"/>
+                <w:lang w:val="en-GB"/>
               </w:rPr>
               <w:t xml:space="preserve">  },</w:t>
             </w:r>
@@ -4251,6 +4262,7 @@
                 <w:rFonts w:ascii="Consolas" w:hAnsi="Consolas" w:cstheme="majorHAnsi"/>
                 <w:sz w:val="18"/>
                 <w:szCs w:val="18"/>
+                <w:lang w:val="en-GB"/>
               </w:rPr>
             </w:pPr>
             <w:r>
@@ -4258,26 +4270,9 @@
                 <w:rFonts w:ascii="Consolas" w:hAnsi="Consolas" w:cstheme="majorHAnsi"/>
                 <w:sz w:val="18"/>
                 <w:szCs w:val="18"/>
-              </w:rPr>
-              <w:t xml:space="preserve">  "</w:t>
-            </w:r>
-            <w:proofErr w:type="spellStart"/>
-            <w:r>
-              <w:rPr>
-                <w:rFonts w:ascii="Consolas" w:hAnsi="Consolas" w:cstheme="majorHAnsi"/>
-                <w:sz w:val="18"/>
-                <w:szCs w:val="18"/>
-              </w:rPr>
-              <w:t>Logging</w:t>
-            </w:r>
-            <w:proofErr w:type="spellEnd"/>
-            <w:r>
-              <w:rPr>
-                <w:rFonts w:ascii="Consolas" w:hAnsi="Consolas" w:cstheme="majorHAnsi"/>
-                <w:sz w:val="18"/>
-                <w:szCs w:val="18"/>
-              </w:rPr>
-              <w:t>": {</w:t>
+                <w:lang w:val="en-GB"/>
+              </w:rPr>
+              <w:t xml:space="preserve">  "Logging": {</w:t>
             </w:r>
           </w:p>
           <w:p>
@@ -4286,6 +4281,7 @@
                 <w:rFonts w:ascii="Consolas" w:hAnsi="Consolas" w:cstheme="majorHAnsi"/>
                 <w:sz w:val="18"/>
                 <w:szCs w:val="18"/>
+                <w:lang w:val="en-GB"/>
               </w:rPr>
             </w:pPr>
             <w:r>
@@ -4293,6 +4289,7 @@
                 <w:rFonts w:ascii="Consolas" w:hAnsi="Consolas" w:cstheme="majorHAnsi"/>
                 <w:sz w:val="18"/>
                 <w:szCs w:val="18"/>
+                <w:lang w:val="en-GB"/>
               </w:rPr>
               <w:t xml:space="preserve">    "</w:t>
             </w:r>
@@ -4302,6 +4299,7 @@
                 <w:rFonts w:ascii="Consolas" w:hAnsi="Consolas" w:cstheme="majorHAnsi"/>
                 <w:sz w:val="18"/>
                 <w:szCs w:val="18"/>
+                <w:lang w:val="en-GB"/>
               </w:rPr>
               <w:t>LogLevel</w:t>
             </w:r>
@@ -4311,6 +4309,7 @@
                 <w:rFonts w:ascii="Consolas" w:hAnsi="Consolas" w:cstheme="majorHAnsi"/>
                 <w:sz w:val="18"/>
                 <w:szCs w:val="18"/>
+                <w:lang w:val="en-GB"/>
               </w:rPr>
               <w:t>": {</w:t>
             </w:r>
@@ -4321,6 +4320,7 @@
                 <w:rFonts w:ascii="Consolas" w:hAnsi="Consolas" w:cstheme="majorHAnsi"/>
                 <w:sz w:val="18"/>
                 <w:szCs w:val="18"/>
+                <w:lang w:val="en-GB"/>
               </w:rPr>
             </w:pPr>
             <w:r>
@@ -4328,26 +4328,9 @@
                 <w:rFonts w:ascii="Consolas" w:hAnsi="Consolas" w:cstheme="majorHAnsi"/>
                 <w:sz w:val="18"/>
                 <w:szCs w:val="18"/>
-              </w:rPr>
-              <w:t xml:space="preserve">      "Default": "</w:t>
-            </w:r>
-            <w:proofErr w:type="spellStart"/>
-            <w:r>
-              <w:rPr>
-                <w:rFonts w:ascii="Consolas" w:hAnsi="Consolas" w:cstheme="majorHAnsi"/>
-                <w:sz w:val="18"/>
-                <w:szCs w:val="18"/>
-              </w:rPr>
-              <w:t>Information</w:t>
-            </w:r>
-            <w:proofErr w:type="spellEnd"/>
-            <w:r>
-              <w:rPr>
-                <w:rFonts w:ascii="Consolas" w:hAnsi="Consolas" w:cstheme="majorHAnsi"/>
-                <w:sz w:val="18"/>
-                <w:szCs w:val="18"/>
-              </w:rPr>
-              <w:t>",</w:t>
+                <w:lang w:val="en-GB"/>
+              </w:rPr>
+              <w:t xml:space="preserve">      "Default": "Information",</w:t>
             </w:r>
           </w:p>
           <w:p>
@@ -4356,6 +4339,7 @@
                 <w:rFonts w:ascii="Consolas" w:hAnsi="Consolas" w:cstheme="majorHAnsi"/>
                 <w:sz w:val="18"/>
                 <w:szCs w:val="18"/>
+                <w:lang w:val="en-GB"/>
               </w:rPr>
             </w:pPr>
             <w:r>
@@ -4363,26 +4347,9 @@
                 <w:rFonts w:ascii="Consolas" w:hAnsi="Consolas" w:cstheme="majorHAnsi"/>
                 <w:sz w:val="18"/>
                 <w:szCs w:val="18"/>
-              </w:rPr>
-              <w:t xml:space="preserve">      "Microsoft": "</w:t>
-            </w:r>
-            <w:proofErr w:type="spellStart"/>
-            <w:r>
-              <w:rPr>
-                <w:rFonts w:ascii="Consolas" w:hAnsi="Consolas" w:cstheme="majorHAnsi"/>
-                <w:sz w:val="18"/>
-                <w:szCs w:val="18"/>
-              </w:rPr>
-              <w:t>Warning</w:t>
-            </w:r>
-            <w:proofErr w:type="spellEnd"/>
-            <w:r>
-              <w:rPr>
-                <w:rFonts w:ascii="Consolas" w:hAnsi="Consolas" w:cstheme="majorHAnsi"/>
-                <w:sz w:val="18"/>
-                <w:szCs w:val="18"/>
-              </w:rPr>
-              <w:t>",</w:t>
+                <w:lang w:val="en-GB"/>
+              </w:rPr>
+              <w:t xml:space="preserve">      "Microsoft": "Warning",</w:t>
             </w:r>
           </w:p>
           <w:p>
@@ -4391,6 +4358,7 @@
                 <w:rFonts w:ascii="Consolas" w:hAnsi="Consolas" w:cstheme="majorHAnsi"/>
                 <w:sz w:val="18"/>
                 <w:szCs w:val="18"/>
+                <w:lang w:val="en-GB"/>
               </w:rPr>
             </w:pPr>
             <w:r>
@@ -4398,6 +4366,7 @@
                 <w:rFonts w:ascii="Consolas" w:hAnsi="Consolas" w:cstheme="majorHAnsi"/>
                 <w:sz w:val="18"/>
                 <w:szCs w:val="18"/>
+                <w:lang w:val="en-GB"/>
               </w:rPr>
               <w:t xml:space="preserve">      "</w:t>
             </w:r>
@@ -4408,6 +4377,7 @@
                 <w:rFonts w:ascii="Consolas" w:hAnsi="Consolas" w:cstheme="majorHAnsi"/>
                 <w:sz w:val="18"/>
                 <w:szCs w:val="18"/>
+                <w:lang w:val="en-GB"/>
               </w:rPr>
               <w:t>Microsoft.Hosting.Lifetime</w:t>
             </w:r>
@@ -4418,26 +4388,9 @@
                 <w:rFonts w:ascii="Consolas" w:hAnsi="Consolas" w:cstheme="majorHAnsi"/>
                 <w:sz w:val="18"/>
                 <w:szCs w:val="18"/>
-              </w:rPr>
-              <w:t>": "</w:t>
-            </w:r>
-            <w:proofErr w:type="spellStart"/>
-            <w:r>
-              <w:rPr>
-                <w:rFonts w:ascii="Consolas" w:hAnsi="Consolas" w:cstheme="majorHAnsi"/>
-                <w:sz w:val="18"/>
-                <w:szCs w:val="18"/>
-              </w:rPr>
-              <w:t>Information</w:t>
-            </w:r>
-            <w:proofErr w:type="spellEnd"/>
-            <w:r>
-              <w:rPr>
-                <w:rFonts w:ascii="Consolas" w:hAnsi="Consolas" w:cstheme="majorHAnsi"/>
-                <w:sz w:val="18"/>
-                <w:szCs w:val="18"/>
-              </w:rPr>
-              <w:t>"</w:t>
+                <w:lang w:val="en-GB"/>
+              </w:rPr>
+              <w:t>": "Information"</w:t>
             </w:r>
           </w:p>
           <w:p>
@@ -4446,6 +4399,7 @@
                 <w:rFonts w:ascii="Consolas" w:hAnsi="Consolas" w:cstheme="majorHAnsi"/>
                 <w:sz w:val="18"/>
                 <w:szCs w:val="18"/>
+                <w:lang w:val="en-GB"/>
               </w:rPr>
             </w:pPr>
             <w:r>
@@ -4453,6 +4407,7 @@
                 <w:rFonts w:ascii="Consolas" w:hAnsi="Consolas" w:cstheme="majorHAnsi"/>
                 <w:sz w:val="18"/>
                 <w:szCs w:val="18"/>
+                <w:lang w:val="en-GB"/>
               </w:rPr>
               <w:t xml:space="preserve">    }</w:t>
             </w:r>
@@ -4463,6 +4418,7 @@
                 <w:rFonts w:ascii="Consolas" w:hAnsi="Consolas" w:cstheme="majorHAnsi"/>
                 <w:sz w:val="18"/>
                 <w:szCs w:val="18"/>
+                <w:lang w:val="en-GB"/>
               </w:rPr>
             </w:pPr>
             <w:r>
@@ -4470,6 +4426,7 @@
                 <w:rFonts w:ascii="Consolas" w:hAnsi="Consolas" w:cstheme="majorHAnsi"/>
                 <w:sz w:val="18"/>
                 <w:szCs w:val="18"/>
+                <w:lang w:val="en-GB"/>
               </w:rPr>
               <w:t xml:space="preserve">  },</w:t>
             </w:r>
@@ -4480,6 +4437,7 @@
                 <w:rFonts w:ascii="Consolas" w:hAnsi="Consolas" w:cstheme="majorHAnsi"/>
                 <w:sz w:val="18"/>
                 <w:szCs w:val="18"/>
+                <w:lang w:val="en-GB"/>
               </w:rPr>
             </w:pPr>
             <w:r>
@@ -4487,6 +4445,7 @@
                 <w:rFonts w:ascii="Consolas" w:hAnsi="Consolas" w:cstheme="majorHAnsi"/>
                 <w:sz w:val="18"/>
                 <w:szCs w:val="18"/>
+                <w:lang w:val="en-GB"/>
               </w:rPr>
               <w:t xml:space="preserve">  "</w:t>
             </w:r>
@@ -4496,6 +4455,7 @@
                 <w:rFonts w:ascii="Consolas" w:hAnsi="Consolas" w:cstheme="majorHAnsi"/>
                 <w:sz w:val="18"/>
                 <w:szCs w:val="18"/>
+                <w:lang w:val="en-GB"/>
               </w:rPr>
               <w:t>AllowedHosts</w:t>
             </w:r>
@@ -4505,6 +4465,7 @@
                 <w:rFonts w:ascii="Consolas" w:hAnsi="Consolas" w:cstheme="majorHAnsi"/>
                 <w:sz w:val="18"/>
                 <w:szCs w:val="18"/>
+                <w:lang w:val="en-GB"/>
               </w:rPr>
               <w:t>": "*",</w:t>
             </w:r>
@@ -4515,6 +4476,7 @@
                 <w:rFonts w:ascii="Consolas" w:hAnsi="Consolas" w:cstheme="majorHAnsi"/>
                 <w:sz w:val="18"/>
                 <w:szCs w:val="18"/>
+                <w:lang w:val="en-GB"/>
               </w:rPr>
             </w:pPr>
             <w:r>
@@ -4522,6 +4484,7 @@
                 <w:rFonts w:ascii="Consolas" w:hAnsi="Consolas" w:cstheme="majorHAnsi"/>
                 <w:sz w:val="18"/>
                 <w:szCs w:val="18"/>
+                <w:lang w:val="en-GB"/>
               </w:rPr>
               <w:t xml:space="preserve">  "</w:t>
             </w:r>
@@ -4531,6 +4494,7 @@
                 <w:rFonts w:ascii="Consolas" w:hAnsi="Consolas" w:cstheme="majorHAnsi"/>
                 <w:sz w:val="18"/>
                 <w:szCs w:val="18"/>
+                <w:lang w:val="en-GB"/>
               </w:rPr>
               <w:t>ClaveSecreta</w:t>
             </w:r>
@@ -4540,6 +4504,7 @@
                 <w:rFonts w:ascii="Consolas" w:hAnsi="Consolas" w:cstheme="majorHAnsi"/>
                 <w:sz w:val="18"/>
                 <w:szCs w:val="18"/>
+                <w:lang w:val="en-GB"/>
               </w:rPr>
               <w:t>": "zxczc2vz3v215fg17",</w:t>
             </w:r>
@@ -4550,6 +4515,7 @@
                 <w:rFonts w:ascii="Consolas" w:hAnsi="Consolas" w:cstheme="majorHAnsi"/>
                 <w:sz w:val="18"/>
                 <w:szCs w:val="18"/>
+                <w:lang w:val="en-GB"/>
               </w:rPr>
             </w:pPr>
             <w:r>
@@ -4557,6 +4523,7 @@
                 <w:rFonts w:ascii="Consolas" w:hAnsi="Consolas" w:cstheme="majorHAnsi"/>
                 <w:sz w:val="18"/>
                 <w:szCs w:val="18"/>
+                <w:lang w:val="en-GB"/>
               </w:rPr>
               <w:t xml:space="preserve">  "</w:t>
             </w:r>
@@ -4566,6 +4533,7 @@
                 <w:rFonts w:ascii="Consolas" w:hAnsi="Consolas" w:cstheme="majorHAnsi"/>
                 <w:sz w:val="18"/>
                 <w:szCs w:val="18"/>
+                <w:lang w:val="en-GB"/>
               </w:rPr>
               <w:t>ClaveSecretaMovil</w:t>
             </w:r>
@@ -4575,6 +4543,7 @@
                 <w:rFonts w:ascii="Consolas" w:hAnsi="Consolas" w:cstheme="majorHAnsi"/>
                 <w:sz w:val="18"/>
                 <w:szCs w:val="18"/>
+                <w:lang w:val="en-GB"/>
               </w:rPr>
               <w:t>": "zxczc2vz3v215fg17zxczc2vz3v215fg17zxczc2vz3v215fg17zxczc2vz3v215fg17zxczc2vz3v215fg17",</w:t>
             </w:r>
@@ -4592,8 +4561,17 @@
                 <w:rFonts w:ascii="Consolas" w:hAnsi="Consolas" w:cstheme="majorHAnsi"/>
                 <w:sz w:val="18"/>
                 <w:szCs w:val="18"/>
-              </w:rPr>
-              <w:t xml:space="preserve">  "</w:t>
+                <w:lang w:val="en-GB"/>
+              </w:rPr>
+              <w:t xml:space="preserve">  </w:t>
+            </w:r>
+            <w:r>
+              <w:rPr>
+                <w:rFonts w:ascii="Consolas" w:hAnsi="Consolas" w:cstheme="majorHAnsi"/>
+                <w:sz w:val="18"/>
+                <w:szCs w:val="18"/>
+              </w:rPr>
+              <w:t>"</w:t>
             </w:r>
             <w:proofErr w:type="spellStart"/>
             <w:r>
